--- a/Stackoverflow.docx
+++ b/Stackoverflow.docx
@@ -1,6 +1,6 @@
 
 <file path=word/document.xml><?xml version="1.0" encoding="utf-8"?>
-<w:document xmlns:wpc="http://schemas.microsoft.com/office/word/2010/wordprocessingCanvas" xmlns:cx="http://schemas.microsoft.com/office/drawing/2014/chartex" xmlns:cx1="http://schemas.microsoft.com/office/drawing/2015/9/8/chartex" xmlns:cx2="http://schemas.microsoft.com/office/drawing/2015/10/21/chartex" xmlns:cx3="http://schemas.microsoft.com/office/drawing/2016/5/9/chartex" xmlns:cx4="http://schemas.microsoft.com/office/drawing/2016/5/10/chartex" xmlns:cx5="http://schemas.microsoft.com/office/drawing/2016/5/11/chartex" xmlns:cx6="http://schemas.microsoft.com/office/drawing/2016/5/12/chartex" xmlns:cx7="http://schemas.microsoft.com/office/drawing/2016/5/13/chartex" xmlns:cx8="http://schemas.microsoft.com/office/drawing/2016/5/14/chartex" xmlns:mc="http://schemas.openxmlformats.org/markup-compatibility/2006" xmlns:aink="http://schemas.microsoft.com/office/drawing/2016/ink" xmlns:am3d="http://schemas.microsoft.com/office/drawing/2017/model3d" xmlns:o="urn:schemas-microsoft-com:office:office" xmlns:oel="http://schemas.microsoft.com/office/2019/extlst" xmlns:r="http://schemas.openxmlformats.org/officeDocument/2006/relationships" xmlns:m="http://schemas.openxmlformats.org/officeDocument/2006/math" xmlns:v="urn:schemas-microsoft-com:vml" xmlns:wp14="http://schemas.microsoft.com/office/word/2010/wordprocessingDrawing" xmlns:wp="http://schemas.openxmlformats.org/drawingml/2006/wordprocessingDrawing" xmlns:w10="urn:schemas-microsoft-com:office:word" xmlns:w="http://schemas.openxmlformats.org/wordprocessingml/2006/main" xmlns:w14="http://schemas.microsoft.com/office/word/2010/wordml" xmlns:w15="http://schemas.microsoft.com/office/word/2012/wordml" xmlns:w16cex="http://schemas.microsoft.com/office/word/2018/wordml/cex" xmlns:w16cid="http://schemas.microsoft.com/office/word/2016/wordml/cid" xmlns:w16="http://schemas.microsoft.com/office/word/2018/wordml" xmlns:w16sdtdh="http://schemas.microsoft.com/office/word/2020/wordml/sdtdatahash" xmlns:w16se="http://schemas.microsoft.com/office/word/2015/wordml/symex" xmlns:wpg="http://schemas.microsoft.com/office/word/2010/wordprocessingGroup" xmlns:wpi="http://schemas.microsoft.com/office/word/2010/wordprocessingInk" xmlns:wne="http://schemas.microsoft.com/office/word/2006/wordml" xmlns:wps="http://schemas.microsoft.com/office/word/2010/wordprocessingShape" mc:Ignorable="w14 w15 w16se w16cid w16 w16cex w16sdtdh wp14">
+<w:document xmlns:wpc="http://schemas.microsoft.com/office/word/2010/wordprocessingCanvas" xmlns:cx="http://schemas.microsoft.com/office/drawing/2014/chartex" xmlns:cx1="http://schemas.microsoft.com/office/drawing/2015/9/8/chartex" xmlns:cx2="http://schemas.microsoft.com/office/drawing/2015/10/21/chartex" xmlns:cx3="http://schemas.microsoft.com/office/drawing/2016/5/9/chartex" xmlns:cx4="http://schemas.microsoft.com/office/drawing/2016/5/10/chartex" xmlns:cx5="http://schemas.microsoft.com/office/drawing/2016/5/11/chartex" xmlns:cx6="http://schemas.microsoft.com/office/drawing/2016/5/12/chartex" xmlns:cx7="http://schemas.microsoft.com/office/drawing/2016/5/13/chartex" xmlns:cx8="http://schemas.microsoft.com/office/drawing/2016/5/14/chartex" xmlns:mc="http://schemas.openxmlformats.org/markup-compatibility/2006" xmlns:aink="http://schemas.microsoft.com/office/drawing/2016/ink" xmlns:am3d="http://schemas.microsoft.com/office/drawing/2017/model3d" xmlns:o="urn:schemas-microsoft-com:office:office" xmlns:oel="http://schemas.microsoft.com/office/2019/extlst" xmlns:r="http://schemas.openxmlformats.org/officeDocument/2006/relationships" xmlns:m="http://schemas.openxmlformats.org/officeDocument/2006/math" xmlns:v="urn:schemas-microsoft-com:vml" xmlns:wp14="http://schemas.microsoft.com/office/word/2010/wordprocessingDrawing" xmlns:wp="http://schemas.openxmlformats.org/drawingml/2006/wordprocessingDrawing" xmlns:w10="urn:schemas-microsoft-com:office:word" xmlns:w="http://schemas.openxmlformats.org/wordprocessingml/2006/main" xmlns:w14="http://schemas.microsoft.com/office/word/2010/wordml" xmlns:w15="http://schemas.microsoft.com/office/word/2012/wordml" xmlns:w16cex="http://schemas.microsoft.com/office/word/2018/wordml/cex" xmlns:w16cid="http://schemas.microsoft.com/office/word/2016/wordml/cid" xmlns:w16="http://schemas.microsoft.com/office/word/2018/wordml" xmlns:w16du="http://schemas.microsoft.com/office/word/2023/wordml/word16du" xmlns:w16sdtdh="http://schemas.microsoft.com/office/word/2020/wordml/sdtdatahash" xmlns:w16se="http://schemas.microsoft.com/office/word/2015/wordml/symex" xmlns:wpg="http://schemas.microsoft.com/office/word/2010/wordprocessingGroup" xmlns:wpi="http://schemas.microsoft.com/office/word/2010/wordprocessingInk" xmlns:wne="http://schemas.microsoft.com/office/word/2006/wordml" xmlns:wps="http://schemas.microsoft.com/office/word/2010/wordprocessingShape" mc:Ignorable="w14 w15 w16se w16cid w16 w16cex w16sdtdh wp14">
   <w:body>
     <w:p>
       <w:pPr>
@@ -480,6 +480,9 @@
         </w:rPr>
       </w:pPr>
       <w:r>
+        <w:rPr>
+          <w:noProof/>
+        </w:rPr>
         <w:drawing>
           <wp:anchor distT="0" distB="0" distL="114300" distR="114300" simplePos="0" relativeHeight="251658240" behindDoc="1" locked="0" layoutInCell="1" allowOverlap="1" wp14:anchorId="4387F2C9" wp14:editId="5EB35D37">
             <wp:simplePos x="0" y="0"/>
@@ -639,6 +642,7 @@
       </w:pPr>
       <w:r>
         <w:rPr>
+          <w:noProof/>
           <w:lang w:val="en-US"/>
         </w:rPr>
         <w:drawing>
@@ -955,6 +959,7 @@
       </w:pPr>
       <w:r>
         <w:rPr>
+          <w:noProof/>
           <w:lang w:val="en-US"/>
         </w:rPr>
         <w:drawing>
@@ -1087,13 +1092,7 @@
         <w:rPr>
           <w:lang w:val="en-US"/>
         </w:rPr>
-        <w:t xml:space="preserve">private </w:t>
-      </w:r>
-      <w:r>
-        <w:rPr>
-          <w:lang w:val="en-US"/>
-        </w:rPr>
-        <w:t xml:space="preserve">String </w:t>
+        <w:t xml:space="preserve">private String </w:t>
       </w:r>
       <w:proofErr w:type="spellStart"/>
       <w:r>
@@ -1125,13 +1124,7 @@
         <w:rPr>
           <w:lang w:val="en-US"/>
         </w:rPr>
-        <w:t xml:space="preserve">private </w:t>
-      </w:r>
-      <w:r>
-        <w:rPr>
-          <w:lang w:val="en-US"/>
-        </w:rPr>
-        <w:t xml:space="preserve">String </w:t>
+        <w:t xml:space="preserve">private String </w:t>
       </w:r>
       <w:proofErr w:type="spellStart"/>
       <w:r>
@@ -1157,13 +1150,7 @@
         <w:rPr>
           <w:lang w:val="en-US"/>
         </w:rPr>
-        <w:t xml:space="preserve">private </w:t>
-      </w:r>
-      <w:r>
-        <w:rPr>
-          <w:lang w:val="en-US"/>
-        </w:rPr>
-        <w:t>String email</w:t>
+        <w:t>private String email</w:t>
       </w:r>
     </w:p>
     <w:p>
@@ -1181,13 +1168,7 @@
         <w:rPr>
           <w:lang w:val="en-US"/>
         </w:rPr>
-        <w:t xml:space="preserve">private </w:t>
-      </w:r>
-      <w:r>
-        <w:rPr>
-          <w:lang w:val="en-US"/>
-        </w:rPr>
-        <w:t>String password</w:t>
+        <w:t>private String password</w:t>
       </w:r>
     </w:p>
     <w:p>
@@ -1205,13 +1186,7 @@
         <w:rPr>
           <w:lang w:val="en-US"/>
         </w:rPr>
-        <w:t xml:space="preserve">private </w:t>
-      </w:r>
-      <w:r>
-        <w:rPr>
-          <w:lang w:val="en-US"/>
-        </w:rPr>
-        <w:t>String role</w:t>
+        <w:t>private String role</w:t>
       </w:r>
     </w:p>
     <w:p>
@@ -1472,25 +1447,7 @@
         <w:rPr>
           <w:lang w:val="en-US"/>
         </w:rPr>
-        <w:t xml:space="preserve">(String email): </w:t>
-      </w:r>
-      <w:r>
-        <w:rPr>
-          <w:lang w:val="en-US"/>
-        </w:rPr>
-        <w:t xml:space="preserve">gets a specific user by its </w:t>
-      </w:r>
-      <w:r>
-        <w:rPr>
-          <w:lang w:val="en-US"/>
-        </w:rPr>
-        <w:t>email</w:t>
-      </w:r>
-      <w:r>
-        <w:rPr>
-          <w:lang w:val="en-US"/>
-        </w:rPr>
-        <w:t>, after it maps it</w:t>
+        <w:t>(String email): gets a specific user by its email, after it maps it</w:t>
       </w:r>
     </w:p>
     <w:p>
@@ -1747,13 +1704,7 @@
         <w:rPr>
           <w:lang w:val="en-US"/>
         </w:rPr>
-        <w:t xml:space="preserve">@PathVariable Long id): </w:t>
-      </w:r>
-      <w:r>
-        <w:rPr>
-          <w:lang w:val="en-US"/>
-        </w:rPr>
-        <w:t>handles mapping and calls the corresponding method from the service</w:t>
+        <w:t>@PathVariable Long id): handles mapping and calls the corresponding method from the service</w:t>
       </w:r>
     </w:p>
     <w:p>
@@ -1793,13 +1744,7 @@
         <w:rPr>
           <w:lang w:val="en-US"/>
         </w:rPr>
-        <w:t xml:space="preserve">@PathVariable Long id): </w:t>
-      </w:r>
-      <w:r>
-        <w:rPr>
-          <w:lang w:val="en-US"/>
-        </w:rPr>
-        <w:t>handles mapping and calls the corresponding method from the service</w:t>
+        <w:t>@PathVariable Long id): handles mapping and calls the corresponding method from the service</w:t>
       </w:r>
     </w:p>
     <w:p>
@@ -1839,13 +1784,7 @@
         <w:rPr>
           <w:lang w:val="en-US"/>
         </w:rPr>
-        <w:t xml:space="preserve">@RequestBody User user): </w:t>
-      </w:r>
-      <w:r>
-        <w:rPr>
-          <w:lang w:val="en-US"/>
-        </w:rPr>
-        <w:t>handles mapping and calls the corresponding method from the service</w:t>
+        <w:t>@RequestBody User user): handles mapping and calls the corresponding method from the service</w:t>
       </w:r>
     </w:p>
     <w:p>
@@ -1885,13 +1824,7 @@
         <w:rPr>
           <w:lang w:val="en-US"/>
         </w:rPr>
-        <w:t xml:space="preserve">@RequestBody User user): </w:t>
-      </w:r>
-      <w:r>
-        <w:rPr>
-          <w:lang w:val="en-US"/>
-        </w:rPr>
-        <w:t>handles mapping and calls the corresponding method from the service</w:t>
+        <w:t>@RequestBody User user): handles mapping and calls the corresponding method from the service</w:t>
       </w:r>
     </w:p>
     <w:p>
@@ -1919,19 +1852,25 @@
           <w:lang w:val="en-US"/>
         </w:rPr>
         <w:lastRenderedPageBreak/>
+        <w:t>Database Diagram</w:t>
+      </w:r>
+      <w:r>
+        <w:rPr>
+          <w:lang w:val="en-US"/>
+        </w:rPr>
         <w:drawing>
-          <wp:anchor distT="0" distB="0" distL="114300" distR="114300" simplePos="0" relativeHeight="251661312" behindDoc="0" locked="0" layoutInCell="1" allowOverlap="1" wp14:anchorId="2754913D" wp14:editId="58E3F56E">
+          <wp:anchor distT="0" distB="0" distL="114300" distR="114300" simplePos="0" relativeHeight="251661312" behindDoc="1" locked="0" layoutInCell="1" allowOverlap="1" wp14:anchorId="2899F23C" wp14:editId="041DBB87">
             <wp:simplePos x="0" y="0"/>
             <wp:positionH relativeFrom="margin">
-              <wp:posOffset>344805</wp:posOffset>
+              <wp:align>right</wp:align>
             </wp:positionH>
             <wp:positionV relativeFrom="paragraph">
-              <wp:posOffset>394619</wp:posOffset>
+              <wp:posOffset>247650</wp:posOffset>
             </wp:positionV>
-            <wp:extent cx="4591050" cy="3634105"/>
-            <wp:effectExtent l="0" t="0" r="0" b="4445"/>
+            <wp:extent cx="5731510" cy="4472305"/>
+            <wp:effectExtent l="0" t="0" r="2540" b="4445"/>
             <wp:wrapTopAndBottom/>
-            <wp:docPr id="4" name="Picture 4" descr="Diagram&#10;&#10;Description automatically generated"/>
+            <wp:docPr id="1855389630" name="Picture 1" descr="A picture containing text, screenshot, diagram, parallel&#10;&#10;Description automatically generated"/>
             <wp:cNvGraphicFramePr>
               <a:graphicFrameLocks xmlns:a="http://schemas.openxmlformats.org/drawingml/2006/main" noChangeAspect="1"/>
             </wp:cNvGraphicFramePr>
@@ -1939,7 +1878,7 @@
               <a:graphicData uri="http://schemas.openxmlformats.org/drawingml/2006/picture">
                 <pic:pic xmlns:pic="http://schemas.openxmlformats.org/drawingml/2006/picture">
                   <pic:nvPicPr>
-                    <pic:cNvPr id="4" name="Picture 4" descr="Diagram&#10;&#10;Description automatically generated"/>
+                    <pic:cNvPr id="1855389630" name="Picture 1" descr="A picture containing text, screenshot, diagram, parallel&#10;&#10;Description automatically generated"/>
                     <pic:cNvPicPr/>
                   </pic:nvPicPr>
                   <pic:blipFill>
@@ -1957,7 +1896,7 @@
                   <pic:spPr>
                     <a:xfrm>
                       <a:off x="0" y="0"/>
-                      <a:ext cx="4591050" cy="3634105"/>
+                      <a:ext cx="5731510" cy="4472305"/>
                     </a:xfrm>
                     <a:prstGeom prst="rect">
                       <a:avLst/>
@@ -1966,33 +1905,33 @@
                 </pic:pic>
               </a:graphicData>
             </a:graphic>
-            <wp14:sizeRelH relativeFrom="margin">
-              <wp14:pctWidth>0</wp14:pctWidth>
-            </wp14:sizeRelH>
-            <wp14:sizeRelV relativeFrom="margin">
-              <wp14:pctHeight>0</wp14:pctHeight>
-            </wp14:sizeRelV>
           </wp:anchor>
         </w:drawing>
       </w:r>
-      <w:r>
-        <w:rPr>
-          <w:lang w:val="en-US"/>
-        </w:rPr>
-        <w:t>Database Diagram</w:t>
-      </w:r>
-    </w:p>
-    <w:p>
-      <w:pPr>
-        <w:rPr>
-          <w:lang w:val="en-US"/>
-        </w:rPr>
-      </w:pPr>
-      <w:r>
-        <w:rPr>
-          <w:lang w:val="en-US"/>
-        </w:rPr>
-        <w:t xml:space="preserve">Database currently contains 6 tables: users, content, questions, answers, tags, </w:t>
+    </w:p>
+    <w:p>
+      <w:pPr>
+        <w:rPr>
+          <w:lang w:val="en-US"/>
+        </w:rPr>
+      </w:pPr>
+      <w:r>
+        <w:rPr>
+          <w:lang w:val="en-US"/>
+        </w:rPr>
+        <w:t xml:space="preserve">Database currently contains </w:t>
+      </w:r>
+      <w:r>
+        <w:rPr>
+          <w:lang w:val="en-US"/>
+        </w:rPr>
+        <w:t>7</w:t>
+      </w:r>
+      <w:r>
+        <w:rPr>
+          <w:lang w:val="en-US"/>
+        </w:rPr>
+        <w:t xml:space="preserve"> tables: users, content, questions, answers, tags, </w:t>
       </w:r>
       <w:proofErr w:type="spellStart"/>
       <w:r>
@@ -2006,7 +1945,21 @@
         <w:rPr>
           <w:lang w:val="en-US"/>
         </w:rPr>
-        <w:t xml:space="preserve"> (SUBJECT TO CHANGE).</w:t>
+        <w:t xml:space="preserve">, votes. </w:t>
+      </w:r>
+      <w:proofErr w:type="gramStart"/>
+      <w:r>
+        <w:rPr>
+          <w:lang w:val="en-US"/>
+        </w:rPr>
+        <w:t>(</w:t>
+      </w:r>
+      <w:proofErr w:type="gramEnd"/>
+      <w:r>
+        <w:rPr>
+          <w:lang w:val="en-US"/>
+        </w:rPr>
+        <w:t>SUBJECT TO CHANGE).</w:t>
       </w:r>
     </w:p>
     <w:p>
@@ -2214,6 +2167,34 @@
         <w:rPr>
           <w:lang w:val="en-US"/>
         </w:rPr>
+        <w:t>content_id</w:t>
+      </w:r>
+      <w:proofErr w:type="spellEnd"/>
+      <w:r>
+        <w:rPr>
+          <w:lang w:val="en-US"/>
+        </w:rPr>
+        <w:t xml:space="preserve"> </w:t>
+      </w:r>
+      <w:proofErr w:type="spellStart"/>
+      <w:r>
+        <w:rPr>
+          <w:lang w:val="en-US"/>
+        </w:rPr>
+        <w:t>bigint</w:t>
+      </w:r>
+      <w:proofErr w:type="spellEnd"/>
+      <w:r>
+        <w:rPr>
+          <w:lang w:val="en-US"/>
+        </w:rPr>
+        <w:t xml:space="preserve">, </w:t>
+      </w:r>
+      <w:proofErr w:type="spellStart"/>
+      <w:r>
+        <w:rPr>
+          <w:lang w:val="en-US"/>
+        </w:rPr>
         <w:t>question_id</w:t>
       </w:r>
       <w:proofErr w:type="spellEnd"/>
@@ -2235,6 +2216,91 @@
         <w:rPr>
           <w:lang w:val="en-US"/>
         </w:rPr>
+        <w:t>, primary key (</w:t>
+      </w:r>
+      <w:proofErr w:type="spellStart"/>
+      <w:r>
+        <w:rPr>
+          <w:lang w:val="en-US"/>
+        </w:rPr>
+        <w:t>answer_id</w:t>
+      </w:r>
+      <w:proofErr w:type="spellEnd"/>
+      <w:r>
+        <w:rPr>
+          <w:lang w:val="en-US"/>
+        </w:rPr>
+        <w:t>)) engine=</w:t>
+      </w:r>
+      <w:proofErr w:type="spellStart"/>
+      <w:proofErr w:type="gramStart"/>
+      <w:r>
+        <w:rPr>
+          <w:lang w:val="en-US"/>
+        </w:rPr>
+        <w:t>InnoDB</w:t>
+      </w:r>
+      <w:proofErr w:type="spellEnd"/>
+      <w:r>
+        <w:rPr>
+          <w:lang w:val="en-US"/>
+        </w:rPr>
+        <w:t>;</w:t>
+      </w:r>
+      <w:proofErr w:type="gramEnd"/>
+    </w:p>
+    <w:p>
+      <w:pPr>
+        <w:rPr>
+          <w:lang w:val="en-US"/>
+        </w:rPr>
+      </w:pPr>
+      <w:r>
+        <w:rPr>
+          <w:lang w:val="en-US"/>
+        </w:rPr>
+        <w:t>create table content (</w:t>
+      </w:r>
+      <w:proofErr w:type="spellStart"/>
+      <w:r>
+        <w:rPr>
+          <w:lang w:val="en-US"/>
+        </w:rPr>
+        <w:t>content_id</w:t>
+      </w:r>
+      <w:proofErr w:type="spellEnd"/>
+      <w:r>
+        <w:rPr>
+          <w:lang w:val="en-US"/>
+        </w:rPr>
+        <w:t xml:space="preserve"> </w:t>
+      </w:r>
+      <w:proofErr w:type="spellStart"/>
+      <w:r>
+        <w:rPr>
+          <w:lang w:val="en-US"/>
+        </w:rPr>
+        <w:t>bigint</w:t>
+      </w:r>
+      <w:proofErr w:type="spellEnd"/>
+      <w:r>
+        <w:rPr>
+          <w:lang w:val="en-US"/>
+        </w:rPr>
+        <w:t xml:space="preserve"> not null </w:t>
+      </w:r>
+      <w:proofErr w:type="spellStart"/>
+      <w:r>
+        <w:rPr>
+          <w:lang w:val="en-US"/>
+        </w:rPr>
+        <w:t>auto_increment</w:t>
+      </w:r>
+      <w:proofErr w:type="spellEnd"/>
+      <w:r>
+        <w:rPr>
+          <w:lang w:val="en-US"/>
+        </w:rPr>
         <w:t xml:space="preserve">, </w:t>
       </w:r>
       <w:proofErr w:type="spellStart"/>
@@ -2242,6 +2308,76 @@
         <w:rPr>
           <w:lang w:val="en-US"/>
         </w:rPr>
+        <w:t>created_at</w:t>
+      </w:r>
+      <w:proofErr w:type="spellEnd"/>
+      <w:r>
+        <w:rPr>
+          <w:lang w:val="en-US"/>
+        </w:rPr>
+        <w:t xml:space="preserve"> </w:t>
+      </w:r>
+      <w:proofErr w:type="gramStart"/>
+      <w:r>
+        <w:rPr>
+          <w:lang w:val="en-US"/>
+        </w:rPr>
+        <w:t>datetime(</w:t>
+      </w:r>
+      <w:proofErr w:type="gramEnd"/>
+      <w:r>
+        <w:rPr>
+          <w:lang w:val="en-US"/>
+        </w:rPr>
+        <w:t xml:space="preserve">6), description varchar(255), picture LONGTEXT, </w:t>
+      </w:r>
+      <w:proofErr w:type="spellStart"/>
+      <w:r>
+        <w:rPr>
+          <w:lang w:val="en-US"/>
+        </w:rPr>
+        <w:t>updated_at</w:t>
+      </w:r>
+      <w:proofErr w:type="spellEnd"/>
+      <w:r>
+        <w:rPr>
+          <w:lang w:val="en-US"/>
+        </w:rPr>
+        <w:t xml:space="preserve"> datetime(6), </w:t>
+      </w:r>
+      <w:proofErr w:type="spellStart"/>
+      <w:r>
+        <w:rPr>
+          <w:lang w:val="en-US"/>
+        </w:rPr>
+        <w:t>user_id</w:t>
+      </w:r>
+      <w:proofErr w:type="spellEnd"/>
+      <w:r>
+        <w:rPr>
+          <w:lang w:val="en-US"/>
+        </w:rPr>
+        <w:t xml:space="preserve"> </w:t>
+      </w:r>
+      <w:proofErr w:type="spellStart"/>
+      <w:r>
+        <w:rPr>
+          <w:lang w:val="en-US"/>
+        </w:rPr>
+        <w:t>bigint</w:t>
+      </w:r>
+      <w:proofErr w:type="spellEnd"/>
+      <w:r>
+        <w:rPr>
+          <w:lang w:val="en-US"/>
+        </w:rPr>
+        <w:t>, primary key (</w:t>
+      </w:r>
+      <w:proofErr w:type="spellStart"/>
+      <w:r>
+        <w:rPr>
+          <w:lang w:val="en-US"/>
+        </w:rPr>
         <w:t>content_id</w:t>
       </w:r>
       <w:proofErr w:type="spellEnd"/>
@@ -2249,6 +2385,48 @@
         <w:rPr>
           <w:lang w:val="en-US"/>
         </w:rPr>
+        <w:t>)) engine=</w:t>
+      </w:r>
+      <w:proofErr w:type="spellStart"/>
+      <w:r>
+        <w:rPr>
+          <w:lang w:val="en-US"/>
+        </w:rPr>
+        <w:t>InnoDB</w:t>
+      </w:r>
+      <w:proofErr w:type="spellEnd"/>
+      <w:r>
+        <w:rPr>
+          <w:lang w:val="en-US"/>
+        </w:rPr>
+        <w:t>;</w:t>
+      </w:r>
+    </w:p>
+    <w:p>
+      <w:pPr>
+        <w:rPr>
+          <w:lang w:val="en-US"/>
+        </w:rPr>
+      </w:pPr>
+      <w:r>
+        <w:rPr>
+          <w:lang w:val="en-US"/>
+        </w:rPr>
+        <w:lastRenderedPageBreak/>
+        <w:t>create table questions (</w:t>
+      </w:r>
+      <w:proofErr w:type="spellStart"/>
+      <w:r>
+        <w:rPr>
+          <w:lang w:val="en-US"/>
+        </w:rPr>
+        <w:t>question_id</w:t>
+      </w:r>
+      <w:proofErr w:type="spellEnd"/>
+      <w:r>
+        <w:rPr>
+          <w:lang w:val="en-US"/>
+        </w:rPr>
         <w:t xml:space="preserve"> </w:t>
       </w:r>
       <w:proofErr w:type="spellStart"/>
@@ -2263,6 +2441,62 @@
         <w:rPr>
           <w:lang w:val="en-US"/>
         </w:rPr>
+        <w:t xml:space="preserve"> not null </w:t>
+      </w:r>
+      <w:proofErr w:type="spellStart"/>
+      <w:r>
+        <w:rPr>
+          <w:lang w:val="en-US"/>
+        </w:rPr>
+        <w:t>auto_increment</w:t>
+      </w:r>
+      <w:proofErr w:type="spellEnd"/>
+      <w:r>
+        <w:rPr>
+          <w:lang w:val="en-US"/>
+        </w:rPr>
+        <w:t xml:space="preserve">, title </w:t>
+      </w:r>
+      <w:proofErr w:type="gramStart"/>
+      <w:r>
+        <w:rPr>
+          <w:lang w:val="en-US"/>
+        </w:rPr>
+        <w:t>varchar(</w:t>
+      </w:r>
+      <w:proofErr w:type="gramEnd"/>
+      <w:r>
+        <w:rPr>
+          <w:lang w:val="en-US"/>
+        </w:rPr>
+        <w:t xml:space="preserve">255), </w:t>
+      </w:r>
+      <w:proofErr w:type="spellStart"/>
+      <w:r>
+        <w:rPr>
+          <w:lang w:val="en-US"/>
+        </w:rPr>
+        <w:t>content_id</w:t>
+      </w:r>
+      <w:proofErr w:type="spellEnd"/>
+      <w:r>
+        <w:rPr>
+          <w:lang w:val="en-US"/>
+        </w:rPr>
+        <w:t xml:space="preserve"> </w:t>
+      </w:r>
+      <w:proofErr w:type="spellStart"/>
+      <w:r>
+        <w:rPr>
+          <w:lang w:val="en-US"/>
+        </w:rPr>
+        <w:t>bigint</w:t>
+      </w:r>
+      <w:proofErr w:type="spellEnd"/>
+      <w:r>
+        <w:rPr>
+          <w:lang w:val="en-US"/>
+        </w:rPr>
         <w:t>, primary key (</w:t>
       </w:r>
       <w:proofErr w:type="spellStart"/>
@@ -2270,7 +2504,7 @@
         <w:rPr>
           <w:lang w:val="en-US"/>
         </w:rPr>
-        <w:t>answer_id</w:t>
+        <w:t>question_id</w:t>
       </w:r>
       <w:proofErr w:type="spellEnd"/>
       <w:r>
@@ -2280,6 +2514,131 @@
         <w:t>)) engine=</w:t>
       </w:r>
       <w:proofErr w:type="spellStart"/>
+      <w:r>
+        <w:rPr>
+          <w:lang w:val="en-US"/>
+        </w:rPr>
+        <w:t>InnoDB</w:t>
+      </w:r>
+      <w:proofErr w:type="spellEnd"/>
+      <w:r>
+        <w:rPr>
+          <w:lang w:val="en-US"/>
+        </w:rPr>
+        <w:t>;</w:t>
+      </w:r>
+    </w:p>
+    <w:p>
+      <w:pPr>
+        <w:rPr>
+          <w:lang w:val="en-US"/>
+        </w:rPr>
+      </w:pPr>
+      <w:r>
+        <w:rPr>
+          <w:lang w:val="en-US"/>
+        </w:rPr>
+        <w:t xml:space="preserve">create table </w:t>
+      </w:r>
+      <w:proofErr w:type="spellStart"/>
+      <w:r>
+        <w:rPr>
+          <w:lang w:val="en-US"/>
+        </w:rPr>
+        <w:t>questions_tags</w:t>
+      </w:r>
+      <w:proofErr w:type="spellEnd"/>
+      <w:r>
+        <w:rPr>
+          <w:lang w:val="en-US"/>
+        </w:rPr>
+        <w:t xml:space="preserve"> (</w:t>
+      </w:r>
+      <w:proofErr w:type="spellStart"/>
+      <w:r>
+        <w:rPr>
+          <w:lang w:val="en-US"/>
+        </w:rPr>
+        <w:t>question_id</w:t>
+      </w:r>
+      <w:proofErr w:type="spellEnd"/>
+      <w:r>
+        <w:rPr>
+          <w:lang w:val="en-US"/>
+        </w:rPr>
+        <w:t xml:space="preserve"> </w:t>
+      </w:r>
+      <w:proofErr w:type="spellStart"/>
+      <w:r>
+        <w:rPr>
+          <w:lang w:val="en-US"/>
+        </w:rPr>
+        <w:t>bigint</w:t>
+      </w:r>
+      <w:proofErr w:type="spellEnd"/>
+      <w:r>
+        <w:rPr>
+          <w:lang w:val="en-US"/>
+        </w:rPr>
+        <w:t xml:space="preserve"> not null, </w:t>
+      </w:r>
+      <w:proofErr w:type="spellStart"/>
+      <w:r>
+        <w:rPr>
+          <w:lang w:val="en-US"/>
+        </w:rPr>
+        <w:t>tag_id</w:t>
+      </w:r>
+      <w:proofErr w:type="spellEnd"/>
+      <w:r>
+        <w:rPr>
+          <w:lang w:val="en-US"/>
+        </w:rPr>
+        <w:t xml:space="preserve"> </w:t>
+      </w:r>
+      <w:proofErr w:type="spellStart"/>
+      <w:r>
+        <w:rPr>
+          <w:lang w:val="en-US"/>
+        </w:rPr>
+        <w:t>bigint</w:t>
+      </w:r>
+      <w:proofErr w:type="spellEnd"/>
+      <w:r>
+        <w:rPr>
+          <w:lang w:val="en-US"/>
+        </w:rPr>
+        <w:t xml:space="preserve"> not null, primary key (</w:t>
+      </w:r>
+      <w:proofErr w:type="spellStart"/>
+      <w:r>
+        <w:rPr>
+          <w:lang w:val="en-US"/>
+        </w:rPr>
+        <w:t>question_id</w:t>
+      </w:r>
+      <w:proofErr w:type="spellEnd"/>
+      <w:r>
+        <w:rPr>
+          <w:lang w:val="en-US"/>
+        </w:rPr>
+        <w:t xml:space="preserve">, </w:t>
+      </w:r>
+      <w:proofErr w:type="spellStart"/>
+      <w:r>
+        <w:rPr>
+          <w:lang w:val="en-US"/>
+        </w:rPr>
+        <w:t>tag_id</w:t>
+      </w:r>
+      <w:proofErr w:type="spellEnd"/>
+      <w:r>
+        <w:rPr>
+          <w:lang w:val="en-US"/>
+        </w:rPr>
+        <w:t>)) engine=</w:t>
+      </w:r>
+      <w:proofErr w:type="spellStart"/>
       <w:proofErr w:type="gramStart"/>
       <w:r>
         <w:rPr>
@@ -2306,7 +2665,411 @@
         <w:rPr>
           <w:lang w:val="en-US"/>
         </w:rPr>
-        <w:t>create table content (</w:t>
+        <w:t>create table tags (</w:t>
+      </w:r>
+      <w:proofErr w:type="spellStart"/>
+      <w:r>
+        <w:rPr>
+          <w:lang w:val="en-US"/>
+        </w:rPr>
+        <w:t>tag_id</w:t>
+      </w:r>
+      <w:proofErr w:type="spellEnd"/>
+      <w:r>
+        <w:rPr>
+          <w:lang w:val="en-US"/>
+        </w:rPr>
+        <w:t xml:space="preserve"> </w:t>
+      </w:r>
+      <w:proofErr w:type="spellStart"/>
+      <w:r>
+        <w:rPr>
+          <w:lang w:val="en-US"/>
+        </w:rPr>
+        <w:t>bigint</w:t>
+      </w:r>
+      <w:proofErr w:type="spellEnd"/>
+      <w:r>
+        <w:rPr>
+          <w:lang w:val="en-US"/>
+        </w:rPr>
+        <w:t xml:space="preserve"> not null </w:t>
+      </w:r>
+      <w:proofErr w:type="spellStart"/>
+      <w:r>
+        <w:rPr>
+          <w:lang w:val="en-US"/>
+        </w:rPr>
+        <w:t>auto_increment</w:t>
+      </w:r>
+      <w:proofErr w:type="spellEnd"/>
+      <w:r>
+        <w:rPr>
+          <w:lang w:val="en-US"/>
+        </w:rPr>
+        <w:t xml:space="preserve">, name </w:t>
+      </w:r>
+      <w:proofErr w:type="gramStart"/>
+      <w:r>
+        <w:rPr>
+          <w:lang w:val="en-US"/>
+        </w:rPr>
+        <w:t>varchar(</w:t>
+      </w:r>
+      <w:proofErr w:type="gramEnd"/>
+      <w:r>
+        <w:rPr>
+          <w:lang w:val="en-US"/>
+        </w:rPr>
+        <w:t>255), primary key (</w:t>
+      </w:r>
+      <w:proofErr w:type="spellStart"/>
+      <w:r>
+        <w:rPr>
+          <w:lang w:val="en-US"/>
+        </w:rPr>
+        <w:t>tag_id</w:t>
+      </w:r>
+      <w:proofErr w:type="spellEnd"/>
+      <w:r>
+        <w:rPr>
+          <w:lang w:val="en-US"/>
+        </w:rPr>
+        <w:t>)) engine=</w:t>
+      </w:r>
+      <w:proofErr w:type="spellStart"/>
+      <w:r>
+        <w:rPr>
+          <w:lang w:val="en-US"/>
+        </w:rPr>
+        <w:t>InnoDB</w:t>
+      </w:r>
+      <w:proofErr w:type="spellEnd"/>
+      <w:r>
+        <w:rPr>
+          <w:lang w:val="en-US"/>
+        </w:rPr>
+        <w:t>;</w:t>
+      </w:r>
+    </w:p>
+    <w:p>
+      <w:pPr>
+        <w:rPr>
+          <w:lang w:val="en-US"/>
+        </w:rPr>
+      </w:pPr>
+      <w:r>
+        <w:rPr>
+          <w:lang w:val="en-US"/>
+        </w:rPr>
+        <w:t>create table users (</w:t>
+      </w:r>
+      <w:proofErr w:type="spellStart"/>
+      <w:r>
+        <w:rPr>
+          <w:lang w:val="en-US"/>
+        </w:rPr>
+        <w:t>user_id</w:t>
+      </w:r>
+      <w:proofErr w:type="spellEnd"/>
+      <w:r>
+        <w:rPr>
+          <w:lang w:val="en-US"/>
+        </w:rPr>
+        <w:t xml:space="preserve"> </w:t>
+      </w:r>
+      <w:proofErr w:type="spellStart"/>
+      <w:r>
+        <w:rPr>
+          <w:lang w:val="en-US"/>
+        </w:rPr>
+        <w:t>bigint</w:t>
+      </w:r>
+      <w:proofErr w:type="spellEnd"/>
+      <w:r>
+        <w:rPr>
+          <w:lang w:val="en-US"/>
+        </w:rPr>
+        <w:t xml:space="preserve"> not null </w:t>
+      </w:r>
+      <w:proofErr w:type="spellStart"/>
+      <w:r>
+        <w:rPr>
+          <w:lang w:val="en-US"/>
+        </w:rPr>
+        <w:t>auto_increment</w:t>
+      </w:r>
+      <w:proofErr w:type="spellEnd"/>
+      <w:r>
+        <w:rPr>
+          <w:lang w:val="en-US"/>
+        </w:rPr>
+        <w:t xml:space="preserve">, banned bit, </w:t>
+      </w:r>
+      <w:proofErr w:type="spellStart"/>
+      <w:r>
+        <w:rPr>
+          <w:lang w:val="en-US"/>
+        </w:rPr>
+        <w:t>e_mail</w:t>
+      </w:r>
+      <w:proofErr w:type="spellEnd"/>
+      <w:r>
+        <w:rPr>
+          <w:lang w:val="en-US"/>
+        </w:rPr>
+        <w:t xml:space="preserve"> </w:t>
+      </w:r>
+      <w:proofErr w:type="gramStart"/>
+      <w:r>
+        <w:rPr>
+          <w:lang w:val="en-US"/>
+        </w:rPr>
+        <w:t>varchar(</w:t>
+      </w:r>
+      <w:proofErr w:type="gramEnd"/>
+      <w:r>
+        <w:rPr>
+          <w:lang w:val="en-US"/>
+        </w:rPr>
+        <w:t xml:space="preserve">255), </w:t>
+      </w:r>
+      <w:proofErr w:type="spellStart"/>
+      <w:r>
+        <w:rPr>
+          <w:lang w:val="en-US"/>
+        </w:rPr>
+        <w:t>f_name</w:t>
+      </w:r>
+      <w:proofErr w:type="spellEnd"/>
+      <w:r>
+        <w:rPr>
+          <w:lang w:val="en-US"/>
+        </w:rPr>
+        <w:t xml:space="preserve"> varchar(255), </w:t>
+      </w:r>
+      <w:proofErr w:type="spellStart"/>
+      <w:r>
+        <w:rPr>
+          <w:lang w:val="en-US"/>
+        </w:rPr>
+        <w:t>l_name</w:t>
+      </w:r>
+      <w:proofErr w:type="spellEnd"/>
+      <w:r>
+        <w:rPr>
+          <w:lang w:val="en-US"/>
+        </w:rPr>
+        <w:t xml:space="preserve"> varchar(255), password varchar(255), </w:t>
+      </w:r>
+      <w:proofErr w:type="spellStart"/>
+      <w:r>
+        <w:rPr>
+          <w:lang w:val="en-US"/>
+        </w:rPr>
+        <w:t>phone_number</w:t>
+      </w:r>
+      <w:proofErr w:type="spellEnd"/>
+      <w:r>
+        <w:rPr>
+          <w:lang w:val="en-US"/>
+        </w:rPr>
+        <w:t xml:space="preserve"> varchar(255), role varchar(255), score float(53), primary key (</w:t>
+      </w:r>
+      <w:proofErr w:type="spellStart"/>
+      <w:r>
+        <w:rPr>
+          <w:lang w:val="en-US"/>
+        </w:rPr>
+        <w:t>user_id</w:t>
+      </w:r>
+      <w:proofErr w:type="spellEnd"/>
+      <w:r>
+        <w:rPr>
+          <w:lang w:val="en-US"/>
+        </w:rPr>
+        <w:t>)) engine=</w:t>
+      </w:r>
+      <w:proofErr w:type="spellStart"/>
+      <w:r>
+        <w:rPr>
+          <w:lang w:val="en-US"/>
+        </w:rPr>
+        <w:t>InnoDB</w:t>
+      </w:r>
+      <w:proofErr w:type="spellEnd"/>
+      <w:r>
+        <w:rPr>
+          <w:lang w:val="en-US"/>
+        </w:rPr>
+        <w:t>;</w:t>
+      </w:r>
+    </w:p>
+    <w:p>
+      <w:pPr>
+        <w:rPr>
+          <w:lang w:val="en-US"/>
+        </w:rPr>
+      </w:pPr>
+      <w:r>
+        <w:rPr>
+          <w:lang w:val="en-US"/>
+        </w:rPr>
+        <w:t xml:space="preserve">create table votes (type </w:t>
+      </w:r>
+      <w:proofErr w:type="gramStart"/>
+      <w:r>
+        <w:rPr>
+          <w:lang w:val="en-US"/>
+        </w:rPr>
+        <w:t>varchar(</w:t>
+      </w:r>
+      <w:proofErr w:type="gramEnd"/>
+      <w:r>
+        <w:rPr>
+          <w:lang w:val="en-US"/>
+        </w:rPr>
+        <w:t xml:space="preserve">255), value integer, </w:t>
+      </w:r>
+      <w:proofErr w:type="spellStart"/>
+      <w:r>
+        <w:rPr>
+          <w:lang w:val="en-US"/>
+        </w:rPr>
+        <w:t>user_user_id</w:t>
+      </w:r>
+      <w:proofErr w:type="spellEnd"/>
+      <w:r>
+        <w:rPr>
+          <w:lang w:val="en-US"/>
+        </w:rPr>
+        <w:t xml:space="preserve"> </w:t>
+      </w:r>
+      <w:proofErr w:type="spellStart"/>
+      <w:r>
+        <w:rPr>
+          <w:lang w:val="en-US"/>
+        </w:rPr>
+        <w:t>bigint</w:t>
+      </w:r>
+      <w:proofErr w:type="spellEnd"/>
+      <w:r>
+        <w:rPr>
+          <w:lang w:val="en-US"/>
+        </w:rPr>
+        <w:t xml:space="preserve"> not null, </w:t>
+      </w:r>
+      <w:proofErr w:type="spellStart"/>
+      <w:r>
+        <w:rPr>
+          <w:lang w:val="en-US"/>
+        </w:rPr>
+        <w:t>content_content_id</w:t>
+      </w:r>
+      <w:proofErr w:type="spellEnd"/>
+      <w:r>
+        <w:rPr>
+          <w:lang w:val="en-US"/>
+        </w:rPr>
+        <w:t xml:space="preserve"> </w:t>
+      </w:r>
+      <w:proofErr w:type="spellStart"/>
+      <w:r>
+        <w:rPr>
+          <w:lang w:val="en-US"/>
+        </w:rPr>
+        <w:t>bigint</w:t>
+      </w:r>
+      <w:proofErr w:type="spellEnd"/>
+      <w:r>
+        <w:rPr>
+          <w:lang w:val="en-US"/>
+        </w:rPr>
+        <w:t xml:space="preserve"> not null, primary key (</w:t>
+      </w:r>
+      <w:proofErr w:type="spellStart"/>
+      <w:r>
+        <w:rPr>
+          <w:lang w:val="en-US"/>
+        </w:rPr>
+        <w:t>content_content_id</w:t>
+      </w:r>
+      <w:proofErr w:type="spellEnd"/>
+      <w:r>
+        <w:rPr>
+          <w:lang w:val="en-US"/>
+        </w:rPr>
+        <w:t xml:space="preserve">, </w:t>
+      </w:r>
+      <w:proofErr w:type="spellStart"/>
+      <w:r>
+        <w:rPr>
+          <w:lang w:val="en-US"/>
+        </w:rPr>
+        <w:t>user_user_id</w:t>
+      </w:r>
+      <w:proofErr w:type="spellEnd"/>
+      <w:r>
+        <w:rPr>
+          <w:lang w:val="en-US"/>
+        </w:rPr>
+        <w:t>)) engine=</w:t>
+      </w:r>
+      <w:proofErr w:type="spellStart"/>
+      <w:r>
+        <w:rPr>
+          <w:lang w:val="en-US"/>
+        </w:rPr>
+        <w:t>InnoDB</w:t>
+      </w:r>
+      <w:proofErr w:type="spellEnd"/>
+      <w:r>
+        <w:rPr>
+          <w:lang w:val="en-US"/>
+        </w:rPr>
+        <w:t>;</w:t>
+      </w:r>
+    </w:p>
+    <w:p>
+      <w:pPr>
+        <w:rPr>
+          <w:lang w:val="en-US"/>
+        </w:rPr>
+      </w:pPr>
+      <w:r>
+        <w:rPr>
+          <w:lang w:val="en-US"/>
+        </w:rPr>
+        <w:t>alter table users add constraint UK_ehv2osdo3bfokh566calsfx32 unique (</w:t>
+      </w:r>
+      <w:proofErr w:type="spellStart"/>
+      <w:r>
+        <w:rPr>
+          <w:lang w:val="en-US"/>
+        </w:rPr>
+        <w:t>e_mail</w:t>
+      </w:r>
+      <w:proofErr w:type="spellEnd"/>
+      <w:proofErr w:type="gramStart"/>
+      <w:r>
+        <w:rPr>
+          <w:lang w:val="en-US"/>
+        </w:rPr>
+        <w:t>);</w:t>
+      </w:r>
+      <w:proofErr w:type="gramEnd"/>
+    </w:p>
+    <w:p>
+      <w:pPr>
+        <w:rPr>
+          <w:lang w:val="en-US"/>
+        </w:rPr>
+      </w:pPr>
+      <w:r>
+        <w:rPr>
+          <w:lang w:val="en-US"/>
+        </w:rPr>
+        <w:t>alter table answers add constraint FKqolg9rmukcj8w7j2j6f0os2wr foreign key (</w:t>
       </w:r>
       <w:proofErr w:type="spellStart"/>
       <w:r>
@@ -2320,28 +3083,391 @@
         <w:rPr>
           <w:lang w:val="en-US"/>
         </w:rPr>
-        <w:t xml:space="preserve"> </w:t>
-      </w:r>
-      <w:proofErr w:type="spellStart"/>
-      <w:r>
-        <w:rPr>
-          <w:lang w:val="en-US"/>
-        </w:rPr>
-        <w:t>bigint</w:t>
-      </w:r>
-      <w:proofErr w:type="spellEnd"/>
-      <w:r>
-        <w:rPr>
-          <w:lang w:val="en-US"/>
-        </w:rPr>
-        <w:t xml:space="preserve"> not null </w:t>
-      </w:r>
-      <w:proofErr w:type="spellStart"/>
-      <w:r>
-        <w:rPr>
-          <w:lang w:val="en-US"/>
-        </w:rPr>
-        <w:t>auto_increment</w:t>
+        <w:t>) references content (</w:t>
+      </w:r>
+      <w:proofErr w:type="spellStart"/>
+      <w:r>
+        <w:rPr>
+          <w:lang w:val="en-US"/>
+        </w:rPr>
+        <w:t>content_id</w:t>
+      </w:r>
+      <w:proofErr w:type="spellEnd"/>
+      <w:r>
+        <w:rPr>
+          <w:lang w:val="en-US"/>
+        </w:rPr>
+        <w:t xml:space="preserve">) on delete </w:t>
+      </w:r>
+      <w:proofErr w:type="gramStart"/>
+      <w:r>
+        <w:rPr>
+          <w:lang w:val="en-US"/>
+        </w:rPr>
+        <w:t>cascade;</w:t>
+      </w:r>
+      <w:proofErr w:type="gramEnd"/>
+    </w:p>
+    <w:p>
+      <w:pPr>
+        <w:rPr>
+          <w:lang w:val="en-US"/>
+        </w:rPr>
+      </w:pPr>
+      <w:r>
+        <w:rPr>
+          <w:lang w:val="en-US"/>
+        </w:rPr>
+        <w:t>alter table answers add constraint FK3erw1a3t0r78st8ty27x6v3g1 foreign key (</w:t>
+      </w:r>
+      <w:proofErr w:type="spellStart"/>
+      <w:r>
+        <w:rPr>
+          <w:lang w:val="en-US"/>
+        </w:rPr>
+        <w:t>question_id</w:t>
+      </w:r>
+      <w:proofErr w:type="spellEnd"/>
+      <w:r>
+        <w:rPr>
+          <w:lang w:val="en-US"/>
+        </w:rPr>
+        <w:t>) references questions (</w:t>
+      </w:r>
+      <w:proofErr w:type="spellStart"/>
+      <w:r>
+        <w:rPr>
+          <w:lang w:val="en-US"/>
+        </w:rPr>
+        <w:t>question_id</w:t>
+      </w:r>
+      <w:proofErr w:type="spellEnd"/>
+      <w:proofErr w:type="gramStart"/>
+      <w:r>
+        <w:rPr>
+          <w:lang w:val="en-US"/>
+        </w:rPr>
+        <w:t>);</w:t>
+      </w:r>
+      <w:proofErr w:type="gramEnd"/>
+    </w:p>
+    <w:p>
+      <w:pPr>
+        <w:rPr>
+          <w:lang w:val="en-US"/>
+        </w:rPr>
+      </w:pPr>
+      <w:r>
+        <w:rPr>
+          <w:lang w:val="en-US"/>
+        </w:rPr>
+        <w:t>alter table content add constraint FK8ha3wmua0lw7fp1km9t8deutx foreign key (</w:t>
+      </w:r>
+      <w:proofErr w:type="spellStart"/>
+      <w:r>
+        <w:rPr>
+          <w:lang w:val="en-US"/>
+        </w:rPr>
+        <w:t>user_id</w:t>
+      </w:r>
+      <w:proofErr w:type="spellEnd"/>
+      <w:r>
+        <w:rPr>
+          <w:lang w:val="en-US"/>
+        </w:rPr>
+        <w:t>) references users (</w:t>
+      </w:r>
+      <w:proofErr w:type="spellStart"/>
+      <w:r>
+        <w:rPr>
+          <w:lang w:val="en-US"/>
+        </w:rPr>
+        <w:t>user_id</w:t>
+      </w:r>
+      <w:proofErr w:type="spellEnd"/>
+      <w:proofErr w:type="gramStart"/>
+      <w:r>
+        <w:rPr>
+          <w:lang w:val="en-US"/>
+        </w:rPr>
+        <w:t>);</w:t>
+      </w:r>
+      <w:proofErr w:type="gramEnd"/>
+    </w:p>
+    <w:p>
+      <w:pPr>
+        <w:rPr>
+          <w:lang w:val="en-US"/>
+        </w:rPr>
+      </w:pPr>
+      <w:r>
+        <w:rPr>
+          <w:lang w:val="en-US"/>
+        </w:rPr>
+        <w:t>alter table questions add constraint FK8aq2mp5u9col4b9wm5m9kc5un foreign key (</w:t>
+      </w:r>
+      <w:proofErr w:type="spellStart"/>
+      <w:r>
+        <w:rPr>
+          <w:lang w:val="en-US"/>
+        </w:rPr>
+        <w:t>content_id</w:t>
+      </w:r>
+      <w:proofErr w:type="spellEnd"/>
+      <w:r>
+        <w:rPr>
+          <w:lang w:val="en-US"/>
+        </w:rPr>
+        <w:t>) references content (</w:t>
+      </w:r>
+      <w:proofErr w:type="spellStart"/>
+      <w:r>
+        <w:rPr>
+          <w:lang w:val="en-US"/>
+        </w:rPr>
+        <w:t>content_id</w:t>
+      </w:r>
+      <w:proofErr w:type="spellEnd"/>
+      <w:r>
+        <w:rPr>
+          <w:lang w:val="en-US"/>
+        </w:rPr>
+        <w:t xml:space="preserve">) on delete </w:t>
+      </w:r>
+      <w:proofErr w:type="gramStart"/>
+      <w:r>
+        <w:rPr>
+          <w:lang w:val="en-US"/>
+        </w:rPr>
+        <w:t>cascade;</w:t>
+      </w:r>
+      <w:proofErr w:type="gramEnd"/>
+    </w:p>
+    <w:p>
+      <w:pPr>
+        <w:rPr>
+          <w:lang w:val="en-US"/>
+        </w:rPr>
+      </w:pPr>
+      <w:r>
+        <w:rPr>
+          <w:lang w:val="en-US"/>
+        </w:rPr>
+        <w:t xml:space="preserve">alter table </w:t>
+      </w:r>
+      <w:proofErr w:type="spellStart"/>
+      <w:r>
+        <w:rPr>
+          <w:lang w:val="en-US"/>
+        </w:rPr>
+        <w:t>questions_tags</w:t>
+      </w:r>
+      <w:proofErr w:type="spellEnd"/>
+      <w:r>
+        <w:rPr>
+          <w:lang w:val="en-US"/>
+        </w:rPr>
+        <w:t xml:space="preserve"> add constraint FK7yq8xf1pqv8katljm8v8j8w3c foreign key (</w:t>
+      </w:r>
+      <w:proofErr w:type="spellStart"/>
+      <w:r>
+        <w:rPr>
+          <w:lang w:val="en-US"/>
+        </w:rPr>
+        <w:t>tag_id</w:t>
+      </w:r>
+      <w:proofErr w:type="spellEnd"/>
+      <w:r>
+        <w:rPr>
+          <w:lang w:val="en-US"/>
+        </w:rPr>
+        <w:t>) references tags (</w:t>
+      </w:r>
+      <w:proofErr w:type="spellStart"/>
+      <w:r>
+        <w:rPr>
+          <w:lang w:val="en-US"/>
+        </w:rPr>
+        <w:t>tag_id</w:t>
+      </w:r>
+      <w:proofErr w:type="spellEnd"/>
+      <w:proofErr w:type="gramStart"/>
+      <w:r>
+        <w:rPr>
+          <w:lang w:val="en-US"/>
+        </w:rPr>
+        <w:t>);</w:t>
+      </w:r>
+      <w:proofErr w:type="gramEnd"/>
+    </w:p>
+    <w:p>
+      <w:pPr>
+        <w:rPr>
+          <w:lang w:val="en-US"/>
+        </w:rPr>
+      </w:pPr>
+      <w:r>
+        <w:rPr>
+          <w:lang w:val="en-US"/>
+        </w:rPr>
+        <w:t xml:space="preserve">alter table </w:t>
+      </w:r>
+      <w:proofErr w:type="spellStart"/>
+      <w:r>
+        <w:rPr>
+          <w:lang w:val="en-US"/>
+        </w:rPr>
+        <w:t>questions_tags</w:t>
+      </w:r>
+      <w:proofErr w:type="spellEnd"/>
+      <w:r>
+        <w:rPr>
+          <w:lang w:val="en-US"/>
+        </w:rPr>
+        <w:t xml:space="preserve"> add constraint FK4u5xv906wfevngoe973bec6u0 foreign key (</w:t>
+      </w:r>
+      <w:proofErr w:type="spellStart"/>
+      <w:r>
+        <w:rPr>
+          <w:lang w:val="en-US"/>
+        </w:rPr>
+        <w:t>question_id</w:t>
+      </w:r>
+      <w:proofErr w:type="spellEnd"/>
+      <w:r>
+        <w:rPr>
+          <w:lang w:val="en-US"/>
+        </w:rPr>
+        <w:t>) references questions (</w:t>
+      </w:r>
+      <w:proofErr w:type="spellStart"/>
+      <w:r>
+        <w:rPr>
+          <w:lang w:val="en-US"/>
+        </w:rPr>
+        <w:t>question_id</w:t>
+      </w:r>
+      <w:proofErr w:type="spellEnd"/>
+      <w:proofErr w:type="gramStart"/>
+      <w:r>
+        <w:rPr>
+          <w:lang w:val="en-US"/>
+        </w:rPr>
+        <w:t>);</w:t>
+      </w:r>
+      <w:proofErr w:type="gramEnd"/>
+    </w:p>
+    <w:p>
+      <w:pPr>
+        <w:rPr>
+          <w:lang w:val="en-US"/>
+        </w:rPr>
+      </w:pPr>
+      <w:r>
+        <w:rPr>
+          <w:lang w:val="en-US"/>
+        </w:rPr>
+        <w:t>alter table votes add constraint FKlxm89umrp9p95hduquwivsl4r foreign key (</w:t>
+      </w:r>
+      <w:proofErr w:type="spellStart"/>
+      <w:r>
+        <w:rPr>
+          <w:lang w:val="en-US"/>
+        </w:rPr>
+        <w:t>content_content_id</w:t>
+      </w:r>
+      <w:proofErr w:type="spellEnd"/>
+      <w:r>
+        <w:rPr>
+          <w:lang w:val="en-US"/>
+        </w:rPr>
+        <w:t>) references content (</w:t>
+      </w:r>
+      <w:proofErr w:type="spellStart"/>
+      <w:r>
+        <w:rPr>
+          <w:lang w:val="en-US"/>
+        </w:rPr>
+        <w:t>content_id</w:t>
+      </w:r>
+      <w:proofErr w:type="spellEnd"/>
+      <w:proofErr w:type="gramStart"/>
+      <w:r>
+        <w:rPr>
+          <w:lang w:val="en-US"/>
+        </w:rPr>
+        <w:t>);</w:t>
+      </w:r>
+      <w:proofErr w:type="gramEnd"/>
+    </w:p>
+    <w:p>
+      <w:pPr>
+        <w:rPr>
+          <w:lang w:val="en-US"/>
+        </w:rPr>
+      </w:pPr>
+      <w:r>
+        <w:rPr>
+          <w:lang w:val="en-US"/>
+        </w:rPr>
+        <w:t>alter table votes add constraint FK2bgdlmtft49agw7mnhftfs7lt foreign key (</w:t>
+      </w:r>
+      <w:proofErr w:type="spellStart"/>
+      <w:r>
+        <w:rPr>
+          <w:lang w:val="en-US"/>
+        </w:rPr>
+        <w:t>user_user_id</w:t>
+      </w:r>
+      <w:proofErr w:type="spellEnd"/>
+      <w:r>
+        <w:rPr>
+          <w:lang w:val="en-US"/>
+        </w:rPr>
+        <w:t>) references users (</w:t>
+      </w:r>
+      <w:proofErr w:type="spellStart"/>
+      <w:r>
+        <w:rPr>
+          <w:lang w:val="en-US"/>
+        </w:rPr>
+        <w:t>user_id</w:t>
+      </w:r>
+      <w:proofErr w:type="spellEnd"/>
+      <w:proofErr w:type="gramStart"/>
+      <w:r>
+        <w:rPr>
+          <w:lang w:val="en-US"/>
+        </w:rPr>
+        <w:t>);</w:t>
+      </w:r>
+      <w:proofErr w:type="gramEnd"/>
+    </w:p>
+    <w:p>
+      <w:pPr>
+        <w:rPr>
+          <w:lang w:val="en-US"/>
+        </w:rPr>
+      </w:pPr>
+    </w:p>
+    <w:p>
+      <w:pPr>
+        <w:rPr>
+          <w:lang w:val="en-US"/>
+        </w:rPr>
+      </w:pPr>
+      <w:r>
+        <w:rPr>
+          <w:lang w:val="en-US"/>
+        </w:rPr>
+        <w:t xml:space="preserve">insert into users (banned, </w:t>
+      </w:r>
+      <w:proofErr w:type="spellStart"/>
+      <w:r>
+        <w:rPr>
+          <w:lang w:val="en-US"/>
+        </w:rPr>
+        <w:t>e_mail</w:t>
       </w:r>
       <w:proofErr w:type="spellEnd"/>
       <w:r>
@@ -2355,313 +3481,238 @@
         <w:rPr>
           <w:lang w:val="en-US"/>
         </w:rPr>
-        <w:t>created_at</w:t>
-      </w:r>
-      <w:proofErr w:type="spellEnd"/>
-      <w:r>
-        <w:rPr>
-          <w:lang w:val="en-US"/>
-        </w:rPr>
-        <w:t xml:space="preserve"> </w:t>
+        <w:t>f_name</w:t>
+      </w:r>
+      <w:proofErr w:type="spellEnd"/>
+      <w:r>
+        <w:rPr>
+          <w:lang w:val="en-US"/>
+        </w:rPr>
+        <w:t xml:space="preserve">, </w:t>
+      </w:r>
+      <w:proofErr w:type="spellStart"/>
+      <w:r>
+        <w:rPr>
+          <w:lang w:val="en-US"/>
+        </w:rPr>
+        <w:t>l_name</w:t>
+      </w:r>
+      <w:proofErr w:type="spellEnd"/>
+      <w:r>
+        <w:rPr>
+          <w:lang w:val="en-US"/>
+        </w:rPr>
+        <w:t xml:space="preserve">, password, role, score, </w:t>
+      </w:r>
+      <w:proofErr w:type="spellStart"/>
+      <w:r>
+        <w:rPr>
+          <w:lang w:val="en-US"/>
+        </w:rPr>
+        <w:t>phone_number</w:t>
+      </w:r>
+      <w:proofErr w:type="spellEnd"/>
+      <w:r>
+        <w:rPr>
+          <w:lang w:val="en-US"/>
+        </w:rPr>
+        <w:t>)</w:t>
+      </w:r>
+    </w:p>
+    <w:p>
+      <w:pPr>
+        <w:rPr>
+          <w:lang w:val="en-US"/>
+        </w:rPr>
+      </w:pPr>
+      <w:r>
+        <w:rPr>
+          <w:lang w:val="en-US"/>
+        </w:rPr>
+        <w:tab/>
+        <w:t>values (false, "email@admin.com", "</w:t>
+      </w:r>
+      <w:proofErr w:type="spellStart"/>
+      <w:r>
+        <w:rPr>
+          <w:lang w:val="en-US"/>
+        </w:rPr>
+        <w:t>bogdan</w:t>
+      </w:r>
+      <w:proofErr w:type="spellEnd"/>
+      <w:r>
+        <w:rPr>
+          <w:lang w:val="en-US"/>
+        </w:rPr>
+        <w:t>", "admin", "$2a$12$Pgwa9ZWx7tJPOB3Fjpp8Ku63Ob4sXd6kEiJxTwwc38hZ7tz3BYICW", "admin", 0, "+40770469762"</w:t>
       </w:r>
       <w:proofErr w:type="gramStart"/>
       <w:r>
         <w:rPr>
           <w:lang w:val="en-US"/>
         </w:rPr>
-        <w:t>datetime(</w:t>
+        <w:t>);</w:t>
       </w:r>
       <w:proofErr w:type="gramEnd"/>
-      <w:r>
-        <w:rPr>
-          <w:lang w:val="en-US"/>
-        </w:rPr>
-        <w:t xml:space="preserve">6), description varchar(255), </w:t>
-      </w:r>
-      <w:proofErr w:type="spellStart"/>
-      <w:r>
-        <w:rPr>
-          <w:lang w:val="en-US"/>
-        </w:rPr>
-        <w:t>updated_at</w:t>
-      </w:r>
-      <w:proofErr w:type="spellEnd"/>
-      <w:r>
-        <w:rPr>
-          <w:lang w:val="en-US"/>
-        </w:rPr>
-        <w:t xml:space="preserve"> datetime(6), </w:t>
-      </w:r>
-      <w:proofErr w:type="spellStart"/>
-      <w:r>
-        <w:rPr>
-          <w:lang w:val="en-US"/>
-        </w:rPr>
-        <w:t>user_id</w:t>
-      </w:r>
-      <w:proofErr w:type="spellEnd"/>
-      <w:r>
-        <w:rPr>
-          <w:lang w:val="en-US"/>
-        </w:rPr>
-        <w:t xml:space="preserve"> </w:t>
-      </w:r>
-      <w:proofErr w:type="spellStart"/>
-      <w:r>
-        <w:rPr>
-          <w:lang w:val="en-US"/>
-        </w:rPr>
-        <w:t>bigint</w:t>
-      </w:r>
-      <w:proofErr w:type="spellEnd"/>
-      <w:r>
-        <w:rPr>
-          <w:lang w:val="en-US"/>
-        </w:rPr>
-        <w:t>, primary key (</w:t>
-      </w:r>
-      <w:proofErr w:type="spellStart"/>
-      <w:r>
-        <w:rPr>
-          <w:lang w:val="en-US"/>
-        </w:rPr>
-        <w:t>content_id</w:t>
-      </w:r>
-      <w:proofErr w:type="spellEnd"/>
-      <w:r>
-        <w:rPr>
-          <w:lang w:val="en-US"/>
-        </w:rPr>
-        <w:t>)) engine=</w:t>
-      </w:r>
-      <w:proofErr w:type="spellStart"/>
-      <w:r>
-        <w:rPr>
-          <w:lang w:val="en-US"/>
-        </w:rPr>
-        <w:t>InnoDB</w:t>
-      </w:r>
-      <w:proofErr w:type="spellEnd"/>
-      <w:r>
-        <w:rPr>
-          <w:lang w:val="en-US"/>
-        </w:rPr>
-        <w:t>;</w:t>
-      </w:r>
-    </w:p>
-    <w:p>
-      <w:pPr>
-        <w:rPr>
-          <w:lang w:val="en-US"/>
-        </w:rPr>
-      </w:pPr>
-      <w:r>
-        <w:rPr>
-          <w:lang w:val="en-US"/>
-        </w:rPr>
-        <w:t>create table questions (</w:t>
-      </w:r>
-      <w:proofErr w:type="spellStart"/>
-      <w:r>
-        <w:rPr>
-          <w:lang w:val="en-US"/>
-        </w:rPr>
-        <w:t>question_id</w:t>
-      </w:r>
-      <w:proofErr w:type="spellEnd"/>
-      <w:r>
-        <w:rPr>
-          <w:lang w:val="en-US"/>
-        </w:rPr>
-        <w:t xml:space="preserve"> </w:t>
-      </w:r>
-      <w:proofErr w:type="spellStart"/>
-      <w:r>
-        <w:rPr>
-          <w:lang w:val="en-US"/>
-        </w:rPr>
-        <w:t>bigint</w:t>
-      </w:r>
-      <w:proofErr w:type="spellEnd"/>
-      <w:r>
-        <w:rPr>
-          <w:lang w:val="en-US"/>
-        </w:rPr>
-        <w:t xml:space="preserve"> not null </w:t>
-      </w:r>
-      <w:proofErr w:type="spellStart"/>
-      <w:r>
-        <w:rPr>
-          <w:lang w:val="en-US"/>
-        </w:rPr>
-        <w:t>auto_increment</w:t>
-      </w:r>
-      <w:proofErr w:type="spellEnd"/>
-      <w:r>
-        <w:rPr>
-          <w:lang w:val="en-US"/>
-        </w:rPr>
-        <w:t xml:space="preserve">, title </w:t>
+    </w:p>
+    <w:p>
+      <w:pPr>
+        <w:rPr>
+          <w:lang w:val="en-US"/>
+        </w:rPr>
+      </w:pPr>
+    </w:p>
+    <w:p>
+      <w:pPr>
+        <w:rPr>
+          <w:lang w:val="en-US"/>
+        </w:rPr>
+      </w:pPr>
+      <w:r>
+        <w:rPr>
+          <w:lang w:val="en-US"/>
+        </w:rPr>
+        <w:t xml:space="preserve">insert into users (banned, </w:t>
+      </w:r>
+      <w:proofErr w:type="spellStart"/>
+      <w:r>
+        <w:rPr>
+          <w:lang w:val="en-US"/>
+        </w:rPr>
+        <w:t>e_mail</w:t>
+      </w:r>
+      <w:proofErr w:type="spellEnd"/>
+      <w:r>
+        <w:rPr>
+          <w:lang w:val="en-US"/>
+        </w:rPr>
+        <w:t xml:space="preserve">, </w:t>
+      </w:r>
+      <w:proofErr w:type="spellStart"/>
+      <w:r>
+        <w:rPr>
+          <w:lang w:val="en-US"/>
+        </w:rPr>
+        <w:t>f_name</w:t>
+      </w:r>
+      <w:proofErr w:type="spellEnd"/>
+      <w:r>
+        <w:rPr>
+          <w:lang w:val="en-US"/>
+        </w:rPr>
+        <w:t xml:space="preserve">, </w:t>
+      </w:r>
+      <w:proofErr w:type="spellStart"/>
+      <w:r>
+        <w:rPr>
+          <w:lang w:val="en-US"/>
+        </w:rPr>
+        <w:t>l_name</w:t>
+      </w:r>
+      <w:proofErr w:type="spellEnd"/>
+      <w:r>
+        <w:rPr>
+          <w:lang w:val="en-US"/>
+        </w:rPr>
+        <w:t xml:space="preserve">, password, role, score, </w:t>
+      </w:r>
+      <w:proofErr w:type="spellStart"/>
+      <w:r>
+        <w:rPr>
+          <w:lang w:val="en-US"/>
+        </w:rPr>
+        <w:t>phone_number</w:t>
+      </w:r>
+      <w:proofErr w:type="spellEnd"/>
+      <w:r>
+        <w:rPr>
+          <w:lang w:val="en-US"/>
+        </w:rPr>
+        <w:t>)</w:t>
+      </w:r>
+    </w:p>
+    <w:p>
+      <w:pPr>
+        <w:rPr>
+          <w:lang w:val="en-US"/>
+        </w:rPr>
+      </w:pPr>
+      <w:r>
+        <w:rPr>
+          <w:lang w:val="en-US"/>
+        </w:rPr>
+        <w:lastRenderedPageBreak/>
+        <w:tab/>
+        <w:t>values (false, "bogdanelguster@yopmail.com", "</w:t>
+      </w:r>
+      <w:proofErr w:type="spellStart"/>
+      <w:r>
+        <w:rPr>
+          <w:lang w:val="en-US"/>
+        </w:rPr>
+        <w:t>bogdan</w:t>
+      </w:r>
+      <w:proofErr w:type="spellEnd"/>
+      <w:r>
+        <w:rPr>
+          <w:lang w:val="en-US"/>
+        </w:rPr>
+        <w:t>", "</w:t>
+      </w:r>
+      <w:proofErr w:type="spellStart"/>
+      <w:r>
+        <w:rPr>
+          <w:lang w:val="en-US"/>
+        </w:rPr>
+        <w:t>guster</w:t>
+      </w:r>
+      <w:proofErr w:type="spellEnd"/>
+      <w:r>
+        <w:rPr>
+          <w:lang w:val="en-US"/>
+        </w:rPr>
+        <w:t>", "$2a$12$a63u87xsjDbXJiqKcW2umexRwL55T8h2sxb1iDcIgldlsmJzoRfWm", "user", 0,"+40770469762"</w:t>
       </w:r>
       <w:proofErr w:type="gramStart"/>
       <w:r>
         <w:rPr>
           <w:lang w:val="en-US"/>
         </w:rPr>
-        <w:t>varchar(</w:t>
+        <w:t>);</w:t>
       </w:r>
       <w:proofErr w:type="gramEnd"/>
-      <w:r>
-        <w:rPr>
-          <w:lang w:val="en-US"/>
-        </w:rPr>
-        <w:t xml:space="preserve">255), </w:t>
-      </w:r>
-      <w:proofErr w:type="spellStart"/>
-      <w:r>
-        <w:rPr>
-          <w:lang w:val="en-US"/>
-        </w:rPr>
-        <w:t>content_id</w:t>
-      </w:r>
-      <w:proofErr w:type="spellEnd"/>
-      <w:r>
-        <w:rPr>
-          <w:lang w:val="en-US"/>
-        </w:rPr>
-        <w:t xml:space="preserve"> </w:t>
-      </w:r>
-      <w:proofErr w:type="spellStart"/>
-      <w:r>
-        <w:rPr>
-          <w:lang w:val="en-US"/>
-        </w:rPr>
-        <w:t>bigint</w:t>
-      </w:r>
-      <w:proofErr w:type="spellEnd"/>
-      <w:r>
-        <w:rPr>
-          <w:lang w:val="en-US"/>
-        </w:rPr>
-        <w:t>, primary key (</w:t>
-      </w:r>
-      <w:proofErr w:type="spellStart"/>
-      <w:r>
-        <w:rPr>
-          <w:lang w:val="en-US"/>
-        </w:rPr>
-        <w:t>question_id</w:t>
-      </w:r>
-      <w:proofErr w:type="spellEnd"/>
-      <w:r>
-        <w:rPr>
-          <w:lang w:val="en-US"/>
-        </w:rPr>
-        <w:t>)) engine=</w:t>
-      </w:r>
-      <w:proofErr w:type="spellStart"/>
-      <w:r>
-        <w:rPr>
-          <w:lang w:val="en-US"/>
-        </w:rPr>
-        <w:t>InnoDB</w:t>
-      </w:r>
-      <w:proofErr w:type="spellEnd"/>
-      <w:r>
-        <w:rPr>
-          <w:lang w:val="en-US"/>
-        </w:rPr>
-        <w:t>;</w:t>
-      </w:r>
-    </w:p>
-    <w:p>
-      <w:pPr>
-        <w:rPr>
-          <w:lang w:val="en-US"/>
-        </w:rPr>
-      </w:pPr>
-      <w:r>
-        <w:rPr>
-          <w:lang w:val="en-US"/>
-        </w:rPr>
-        <w:t xml:space="preserve">create table </w:t>
-      </w:r>
-      <w:proofErr w:type="spellStart"/>
-      <w:r>
-        <w:rPr>
-          <w:lang w:val="en-US"/>
-        </w:rPr>
-        <w:t>questions_tags</w:t>
-      </w:r>
-      <w:proofErr w:type="spellEnd"/>
-      <w:r>
-        <w:rPr>
-          <w:lang w:val="en-US"/>
-        </w:rPr>
-        <w:t xml:space="preserve"> (</w:t>
-      </w:r>
-      <w:proofErr w:type="spellStart"/>
-      <w:r>
-        <w:rPr>
-          <w:lang w:val="en-US"/>
-        </w:rPr>
-        <w:t>question_id</w:t>
-      </w:r>
-      <w:proofErr w:type="spellEnd"/>
-      <w:r>
-        <w:rPr>
-          <w:lang w:val="en-US"/>
-        </w:rPr>
-        <w:t xml:space="preserve"> </w:t>
-      </w:r>
-      <w:proofErr w:type="spellStart"/>
-      <w:r>
-        <w:rPr>
-          <w:lang w:val="en-US"/>
-        </w:rPr>
-        <w:t>bigint</w:t>
-      </w:r>
-      <w:proofErr w:type="spellEnd"/>
-      <w:r>
-        <w:rPr>
-          <w:lang w:val="en-US"/>
-        </w:rPr>
-        <w:t xml:space="preserve"> not null, </w:t>
-      </w:r>
-      <w:proofErr w:type="spellStart"/>
-      <w:r>
-        <w:rPr>
-          <w:lang w:val="en-US"/>
-        </w:rPr>
-        <w:t>tag_id</w:t>
-      </w:r>
-      <w:proofErr w:type="spellEnd"/>
-      <w:r>
-        <w:rPr>
-          <w:lang w:val="en-US"/>
-        </w:rPr>
-        <w:t xml:space="preserve"> </w:t>
-      </w:r>
-      <w:proofErr w:type="spellStart"/>
-      <w:r>
-        <w:rPr>
-          <w:lang w:val="en-US"/>
-        </w:rPr>
-        <w:t>bigint</w:t>
-      </w:r>
-      <w:proofErr w:type="spellEnd"/>
-      <w:r>
-        <w:rPr>
-          <w:lang w:val="en-US"/>
-        </w:rPr>
-        <w:t xml:space="preserve"> not null, primary key (</w:t>
-      </w:r>
-      <w:proofErr w:type="spellStart"/>
-      <w:r>
-        <w:rPr>
-          <w:lang w:val="en-US"/>
-        </w:rPr>
-        <w:t>question_id</w:t>
+    </w:p>
+    <w:p>
+      <w:pPr>
+        <w:rPr>
+          <w:lang w:val="en-US"/>
+        </w:rPr>
+      </w:pPr>
+      <w:r>
+        <w:rPr>
+          <w:lang w:val="en-US"/>
+        </w:rPr>
+        <w:t xml:space="preserve">    </w:t>
+      </w:r>
+    </w:p>
+    <w:p>
+      <w:pPr>
+        <w:rPr>
+          <w:lang w:val="en-US"/>
+        </w:rPr>
+      </w:pPr>
+      <w:r>
+        <w:rPr>
+          <w:lang w:val="en-US"/>
+        </w:rPr>
+        <w:t xml:space="preserve">    insert into users (banned, </w:t>
+      </w:r>
+      <w:proofErr w:type="spellStart"/>
+      <w:r>
+        <w:rPr>
+          <w:lang w:val="en-US"/>
+        </w:rPr>
+        <w:t>e_mail</w:t>
       </w:r>
       <w:proofErr w:type="spellEnd"/>
       <w:r>
@@ -2675,475 +3726,79 @@
         <w:rPr>
           <w:lang w:val="en-US"/>
         </w:rPr>
-        <w:t>tag_id</w:t>
-      </w:r>
-      <w:proofErr w:type="spellEnd"/>
-      <w:r>
-        <w:rPr>
-          <w:lang w:val="en-US"/>
-        </w:rPr>
-        <w:t>)) engine=</w:t>
-      </w:r>
-      <w:proofErr w:type="spellStart"/>
+        <w:t>f_name</w:t>
+      </w:r>
+      <w:proofErr w:type="spellEnd"/>
+      <w:r>
+        <w:rPr>
+          <w:lang w:val="en-US"/>
+        </w:rPr>
+        <w:t xml:space="preserve">, </w:t>
+      </w:r>
+      <w:proofErr w:type="spellStart"/>
+      <w:r>
+        <w:rPr>
+          <w:lang w:val="en-US"/>
+        </w:rPr>
+        <w:t>l_name</w:t>
+      </w:r>
+      <w:proofErr w:type="spellEnd"/>
+      <w:r>
+        <w:rPr>
+          <w:lang w:val="en-US"/>
+        </w:rPr>
+        <w:t xml:space="preserve">, password, role, score, </w:t>
+      </w:r>
+      <w:proofErr w:type="spellStart"/>
+      <w:r>
+        <w:rPr>
+          <w:lang w:val="en-US"/>
+        </w:rPr>
+        <w:t>phone_number</w:t>
+      </w:r>
+      <w:proofErr w:type="spellEnd"/>
+      <w:r>
+        <w:rPr>
+          <w:lang w:val="en-US"/>
+        </w:rPr>
+        <w:t>)</w:t>
+      </w:r>
+    </w:p>
+    <w:p>
+      <w:pPr>
+        <w:rPr>
+          <w:lang w:val="en-US"/>
+        </w:rPr>
+      </w:pPr>
+      <w:r>
+        <w:rPr>
+          <w:lang w:val="en-US"/>
+        </w:rPr>
+        <w:tab/>
+        <w:t>values (false, "bogdanelguster2@yopmail.com", "</w:t>
+      </w:r>
+      <w:proofErr w:type="spellStart"/>
+      <w:r>
+        <w:rPr>
+          <w:lang w:val="en-US"/>
+        </w:rPr>
+        <w:t>bogdan</w:t>
+      </w:r>
+      <w:proofErr w:type="spellEnd"/>
+      <w:r>
+        <w:rPr>
+          <w:lang w:val="en-US"/>
+        </w:rPr>
+        <w:t>", "guster2", "$2a$12$DBRXxaidE4aqc/nOHugiLexpGAsXhtbEcpFADY08tbpLAk.gaHaKm", "user", 0, "+40770469762"</w:t>
+      </w:r>
       <w:proofErr w:type="gramStart"/>
       <w:r>
         <w:rPr>
           <w:lang w:val="en-US"/>
         </w:rPr>
-        <w:t>InnoDB</w:t>
-      </w:r>
-      <w:proofErr w:type="spellEnd"/>
-      <w:r>
-        <w:rPr>
-          <w:lang w:val="en-US"/>
-        </w:rPr>
-        <w:t>;</w:t>
+        <w:t>);</w:t>
       </w:r>
       <w:proofErr w:type="gramEnd"/>
-    </w:p>
-    <w:p>
-      <w:pPr>
-        <w:rPr>
-          <w:lang w:val="en-US"/>
-        </w:rPr>
-      </w:pPr>
-      <w:r>
-        <w:rPr>
-          <w:lang w:val="en-US"/>
-        </w:rPr>
-        <w:lastRenderedPageBreak/>
-        <w:t>create table tags (</w:t>
-      </w:r>
-      <w:proofErr w:type="spellStart"/>
-      <w:r>
-        <w:rPr>
-          <w:lang w:val="en-US"/>
-        </w:rPr>
-        <w:t>tag_id</w:t>
-      </w:r>
-      <w:proofErr w:type="spellEnd"/>
-      <w:r>
-        <w:rPr>
-          <w:lang w:val="en-US"/>
-        </w:rPr>
-        <w:t xml:space="preserve"> </w:t>
-      </w:r>
-      <w:proofErr w:type="spellStart"/>
-      <w:r>
-        <w:rPr>
-          <w:lang w:val="en-US"/>
-        </w:rPr>
-        <w:t>bigint</w:t>
-      </w:r>
-      <w:proofErr w:type="spellEnd"/>
-      <w:r>
-        <w:rPr>
-          <w:lang w:val="en-US"/>
-        </w:rPr>
-        <w:t xml:space="preserve"> not null </w:t>
-      </w:r>
-      <w:proofErr w:type="spellStart"/>
-      <w:r>
-        <w:rPr>
-          <w:lang w:val="en-US"/>
-        </w:rPr>
-        <w:t>auto_increment</w:t>
-      </w:r>
-      <w:proofErr w:type="spellEnd"/>
-      <w:r>
-        <w:rPr>
-          <w:lang w:val="en-US"/>
-        </w:rPr>
-        <w:t xml:space="preserve">, name </w:t>
-      </w:r>
-      <w:proofErr w:type="gramStart"/>
-      <w:r>
-        <w:rPr>
-          <w:lang w:val="en-US"/>
-        </w:rPr>
-        <w:t>varchar(</w:t>
-      </w:r>
-      <w:proofErr w:type="gramEnd"/>
-      <w:r>
-        <w:rPr>
-          <w:lang w:val="en-US"/>
-        </w:rPr>
-        <w:t>255), primary key (</w:t>
-      </w:r>
-      <w:proofErr w:type="spellStart"/>
-      <w:r>
-        <w:rPr>
-          <w:lang w:val="en-US"/>
-        </w:rPr>
-        <w:t>tag_id</w:t>
-      </w:r>
-      <w:proofErr w:type="spellEnd"/>
-      <w:r>
-        <w:rPr>
-          <w:lang w:val="en-US"/>
-        </w:rPr>
-        <w:t>)) engine=</w:t>
-      </w:r>
-      <w:proofErr w:type="spellStart"/>
-      <w:r>
-        <w:rPr>
-          <w:lang w:val="en-US"/>
-        </w:rPr>
-        <w:t>InnoDB</w:t>
-      </w:r>
-      <w:proofErr w:type="spellEnd"/>
-      <w:r>
-        <w:rPr>
-          <w:lang w:val="en-US"/>
-        </w:rPr>
-        <w:t>;</w:t>
-      </w:r>
-    </w:p>
-    <w:p>
-      <w:pPr>
-        <w:rPr>
-          <w:lang w:val="en-US"/>
-        </w:rPr>
-      </w:pPr>
-      <w:r>
-        <w:rPr>
-          <w:lang w:val="en-US"/>
-        </w:rPr>
-        <w:t>create table users (</w:t>
-      </w:r>
-      <w:proofErr w:type="spellStart"/>
-      <w:r>
-        <w:rPr>
-          <w:lang w:val="en-US"/>
-        </w:rPr>
-        <w:t>user_id</w:t>
-      </w:r>
-      <w:proofErr w:type="spellEnd"/>
-      <w:r>
-        <w:rPr>
-          <w:lang w:val="en-US"/>
-        </w:rPr>
-        <w:t xml:space="preserve"> </w:t>
-      </w:r>
-      <w:proofErr w:type="spellStart"/>
-      <w:r>
-        <w:rPr>
-          <w:lang w:val="en-US"/>
-        </w:rPr>
-        <w:t>bigint</w:t>
-      </w:r>
-      <w:proofErr w:type="spellEnd"/>
-      <w:r>
-        <w:rPr>
-          <w:lang w:val="en-US"/>
-        </w:rPr>
-        <w:t xml:space="preserve"> not null </w:t>
-      </w:r>
-      <w:proofErr w:type="spellStart"/>
-      <w:r>
-        <w:rPr>
-          <w:lang w:val="en-US"/>
-        </w:rPr>
-        <w:t>auto_increment</w:t>
-      </w:r>
-      <w:proofErr w:type="spellEnd"/>
-      <w:r>
-        <w:rPr>
-          <w:lang w:val="en-US"/>
-        </w:rPr>
-        <w:t xml:space="preserve">, </w:t>
-      </w:r>
-      <w:proofErr w:type="spellStart"/>
-      <w:r>
-        <w:rPr>
-          <w:lang w:val="en-US"/>
-        </w:rPr>
-        <w:t>e_mail</w:t>
-      </w:r>
-      <w:proofErr w:type="spellEnd"/>
-      <w:r>
-        <w:rPr>
-          <w:lang w:val="en-US"/>
-        </w:rPr>
-        <w:t xml:space="preserve"> </w:t>
-      </w:r>
-      <w:proofErr w:type="gramStart"/>
-      <w:r>
-        <w:rPr>
-          <w:lang w:val="en-US"/>
-        </w:rPr>
-        <w:t>varchar(</w:t>
-      </w:r>
-      <w:proofErr w:type="gramEnd"/>
-      <w:r>
-        <w:rPr>
-          <w:lang w:val="en-US"/>
-        </w:rPr>
-        <w:t xml:space="preserve">255), </w:t>
-      </w:r>
-      <w:proofErr w:type="spellStart"/>
-      <w:r>
-        <w:rPr>
-          <w:lang w:val="en-US"/>
-        </w:rPr>
-        <w:t>f_name</w:t>
-      </w:r>
-      <w:proofErr w:type="spellEnd"/>
-      <w:r>
-        <w:rPr>
-          <w:lang w:val="en-US"/>
-        </w:rPr>
-        <w:t xml:space="preserve"> varchar(255), </w:t>
-      </w:r>
-      <w:proofErr w:type="spellStart"/>
-      <w:r>
-        <w:rPr>
-          <w:lang w:val="en-US"/>
-        </w:rPr>
-        <w:t>l_name</w:t>
-      </w:r>
-      <w:proofErr w:type="spellEnd"/>
-      <w:r>
-        <w:rPr>
-          <w:lang w:val="en-US"/>
-        </w:rPr>
-        <w:t xml:space="preserve"> varchar(255), password varchar(255), role varchar(255), primary key (</w:t>
-      </w:r>
-      <w:proofErr w:type="spellStart"/>
-      <w:r>
-        <w:rPr>
-          <w:lang w:val="en-US"/>
-        </w:rPr>
-        <w:t>user_id</w:t>
-      </w:r>
-      <w:proofErr w:type="spellEnd"/>
-      <w:r>
-        <w:rPr>
-          <w:lang w:val="en-US"/>
-        </w:rPr>
-        <w:t>)) engine=</w:t>
-      </w:r>
-      <w:proofErr w:type="spellStart"/>
-      <w:r>
-        <w:rPr>
-          <w:lang w:val="en-US"/>
-        </w:rPr>
-        <w:t>InnoDB</w:t>
-      </w:r>
-      <w:proofErr w:type="spellEnd"/>
-      <w:r>
-        <w:rPr>
-          <w:lang w:val="en-US"/>
-        </w:rPr>
-        <w:t>;</w:t>
-      </w:r>
-    </w:p>
-    <w:p>
-      <w:pPr>
-        <w:rPr>
-          <w:lang w:val="en-US"/>
-        </w:rPr>
-      </w:pPr>
-      <w:r>
-        <w:rPr>
-          <w:lang w:val="en-US"/>
-        </w:rPr>
-        <w:t>alter table answers add constraint FKqolg9rmukcj8w7j2j6f0os2wr foreign key (</w:t>
-      </w:r>
-      <w:proofErr w:type="spellStart"/>
-      <w:r>
-        <w:rPr>
-          <w:lang w:val="en-US"/>
-        </w:rPr>
-        <w:t>content_id</w:t>
-      </w:r>
-      <w:proofErr w:type="spellEnd"/>
-      <w:r>
-        <w:rPr>
-          <w:lang w:val="en-US"/>
-        </w:rPr>
-        <w:t>) references content (</w:t>
-      </w:r>
-      <w:proofErr w:type="spellStart"/>
-      <w:r>
-        <w:rPr>
-          <w:lang w:val="en-US"/>
-        </w:rPr>
-        <w:t>content_id</w:t>
-      </w:r>
-      <w:proofErr w:type="spellEnd"/>
-      <w:proofErr w:type="gramStart"/>
-      <w:r>
-        <w:rPr>
-          <w:lang w:val="en-US"/>
-        </w:rPr>
-        <w:t>);</w:t>
-      </w:r>
-      <w:proofErr w:type="gramEnd"/>
-    </w:p>
-    <w:p>
-      <w:pPr>
-        <w:rPr>
-          <w:lang w:val="en-US"/>
-        </w:rPr>
-      </w:pPr>
-      <w:r>
-        <w:rPr>
-          <w:lang w:val="en-US"/>
-        </w:rPr>
-        <w:t>alter table questions add constraint FK8aq2mp5u9col4b9wm5m9kc5un foreign key (</w:t>
-      </w:r>
-      <w:proofErr w:type="spellStart"/>
-      <w:r>
-        <w:rPr>
-          <w:lang w:val="en-US"/>
-        </w:rPr>
-        <w:t>content_id</w:t>
-      </w:r>
-      <w:proofErr w:type="spellEnd"/>
-      <w:r>
-        <w:rPr>
-          <w:lang w:val="en-US"/>
-        </w:rPr>
-        <w:t>) references content (</w:t>
-      </w:r>
-      <w:proofErr w:type="spellStart"/>
-      <w:r>
-        <w:rPr>
-          <w:lang w:val="en-US"/>
-        </w:rPr>
-        <w:t>content_id</w:t>
-      </w:r>
-      <w:proofErr w:type="spellEnd"/>
-      <w:proofErr w:type="gramStart"/>
-      <w:r>
-        <w:rPr>
-          <w:lang w:val="en-US"/>
-        </w:rPr>
-        <w:t>);</w:t>
-      </w:r>
-      <w:proofErr w:type="gramEnd"/>
-    </w:p>
-    <w:p>
-      <w:pPr>
-        <w:rPr>
-          <w:lang w:val="en-US"/>
-        </w:rPr>
-      </w:pPr>
-      <w:r>
-        <w:rPr>
-          <w:lang w:val="en-US"/>
-        </w:rPr>
-        <w:t xml:space="preserve">alter table </w:t>
-      </w:r>
-      <w:proofErr w:type="spellStart"/>
-      <w:r>
-        <w:rPr>
-          <w:lang w:val="en-US"/>
-        </w:rPr>
-        <w:t>questions_tags</w:t>
-      </w:r>
-      <w:proofErr w:type="spellEnd"/>
-      <w:r>
-        <w:rPr>
-          <w:lang w:val="en-US"/>
-        </w:rPr>
-        <w:t xml:space="preserve"> add constraint FK7yq8xf1pqv8katljm8v8j8w3c foreign key (</w:t>
-      </w:r>
-      <w:proofErr w:type="spellStart"/>
-      <w:r>
-        <w:rPr>
-          <w:lang w:val="en-US"/>
-        </w:rPr>
-        <w:t>tag_id</w:t>
-      </w:r>
-      <w:proofErr w:type="spellEnd"/>
-      <w:r>
-        <w:rPr>
-          <w:lang w:val="en-US"/>
-        </w:rPr>
-        <w:t>) references tags (</w:t>
-      </w:r>
-      <w:proofErr w:type="spellStart"/>
-      <w:r>
-        <w:rPr>
-          <w:lang w:val="en-US"/>
-        </w:rPr>
-        <w:t>tag_id</w:t>
-      </w:r>
-      <w:proofErr w:type="spellEnd"/>
-      <w:proofErr w:type="gramStart"/>
-      <w:r>
-        <w:rPr>
-          <w:lang w:val="en-US"/>
-        </w:rPr>
-        <w:t>);</w:t>
-      </w:r>
-      <w:proofErr w:type="gramEnd"/>
-    </w:p>
-    <w:p>
-      <w:pPr>
-        <w:rPr>
-          <w:lang w:val="en-US"/>
-        </w:rPr>
-      </w:pPr>
-      <w:r>
-        <w:rPr>
-          <w:lang w:val="en-US"/>
-        </w:rPr>
-        <w:t xml:space="preserve">alter table </w:t>
-      </w:r>
-      <w:proofErr w:type="spellStart"/>
-      <w:r>
-        <w:rPr>
-          <w:lang w:val="en-US"/>
-        </w:rPr>
-        <w:t>questions_tags</w:t>
-      </w:r>
-      <w:proofErr w:type="spellEnd"/>
-      <w:r>
-        <w:rPr>
-          <w:lang w:val="en-US"/>
-        </w:rPr>
-        <w:t xml:space="preserve"> add constraint FK4u5xv906wfevngoe973bec6u0 foreign key (</w:t>
-      </w:r>
-      <w:proofErr w:type="spellStart"/>
-      <w:r>
-        <w:rPr>
-          <w:lang w:val="en-US"/>
-        </w:rPr>
-        <w:t>question_id</w:t>
-      </w:r>
-      <w:proofErr w:type="spellEnd"/>
-      <w:r>
-        <w:rPr>
-          <w:lang w:val="en-US"/>
-        </w:rPr>
-        <w:t>) references questions (</w:t>
-      </w:r>
-      <w:proofErr w:type="spellStart"/>
-      <w:r>
-        <w:rPr>
-          <w:lang w:val="en-US"/>
-        </w:rPr>
-        <w:t>question_id</w:t>
-      </w:r>
-      <w:proofErr w:type="spellEnd"/>
-      <w:proofErr w:type="gramStart"/>
-      <w:r>
-        <w:rPr>
-          <w:lang w:val="en-US"/>
-        </w:rPr>
-        <w:t>);</w:t>
-      </w:r>
-      <w:proofErr w:type="gramEnd"/>
-    </w:p>
-    <w:p>
-      <w:pPr>
-        <w:rPr>
-          <w:lang w:val="en-US"/>
-        </w:rPr>
-      </w:pPr>
     </w:p>
     <w:p>
       <w:pPr>
@@ -3224,7 +3879,6 @@
           <w:kern w:val="0"/>
           <w:sz w:val="18"/>
           <w:szCs w:val="18"/>
-          <w:lang/>
           <w14:ligatures w14:val="none"/>
         </w:rPr>
       </w:pPr>
@@ -3241,7 +3895,6 @@
           <w:kern w:val="0"/>
           <w:sz w:val="18"/>
           <w:szCs w:val="18"/>
-          <w:lang/>
           <w14:ligatures w14:val="none"/>
         </w:rPr>
         <w:t>[</w:t>
@@ -3257,18 +3910,16 @@
           <w:kern w:val="0"/>
           <w:sz w:val="18"/>
           <w:szCs w:val="18"/>
-          <w:lang/>
-          <w14:ligatures w14:val="none"/>
-        </w:rPr>
-      </w:pPr>
-      <w:r>
-        <w:rPr>
-          <w:rFonts w:ascii="Courier New" w:eastAsia="Times New Roman" w:hAnsi="Courier New" w:cs="Courier New"/>
-          <w:color w:val="000000"/>
-          <w:kern w:val="0"/>
-          <w:sz w:val="18"/>
-          <w:szCs w:val="18"/>
-          <w:lang/>
+          <w14:ligatures w14:val="none"/>
+        </w:rPr>
+      </w:pPr>
+      <w:r>
+        <w:rPr>
+          <w:rFonts w:ascii="Courier New" w:eastAsia="Times New Roman" w:hAnsi="Courier New" w:cs="Courier New"/>
+          <w:color w:val="000000"/>
+          <w:kern w:val="0"/>
+          <w:sz w:val="18"/>
+          <w:szCs w:val="18"/>
           <w14:ligatures w14:val="none"/>
         </w:rPr>
         <w:t>    {</w:t>
@@ -3284,18 +3935,16 @@
           <w:kern w:val="0"/>
           <w:sz w:val="18"/>
           <w:szCs w:val="18"/>
-          <w:lang/>
-          <w14:ligatures w14:val="none"/>
-        </w:rPr>
-      </w:pPr>
-      <w:r>
-        <w:rPr>
-          <w:rFonts w:ascii="Courier New" w:eastAsia="Times New Roman" w:hAnsi="Courier New" w:cs="Courier New"/>
-          <w:color w:val="000000"/>
-          <w:kern w:val="0"/>
-          <w:sz w:val="18"/>
-          <w:szCs w:val="18"/>
-          <w:lang/>
+          <w14:ligatures w14:val="none"/>
+        </w:rPr>
+      </w:pPr>
+      <w:r>
+        <w:rPr>
+          <w:rFonts w:ascii="Courier New" w:eastAsia="Times New Roman" w:hAnsi="Courier New" w:cs="Courier New"/>
+          <w:color w:val="000000"/>
+          <w:kern w:val="0"/>
+          <w:sz w:val="18"/>
+          <w:szCs w:val="18"/>
           <w14:ligatures w14:val="none"/>
         </w:rPr>
         <w:t>        </w:t>
@@ -3307,7 +3956,6 @@
           <w:kern w:val="0"/>
           <w:sz w:val="18"/>
           <w:szCs w:val="18"/>
-          <w:lang/>
           <w14:ligatures w14:val="none"/>
         </w:rPr>
         <w:t>"firstName"</w:t>
@@ -3319,7 +3967,6 @@
           <w:kern w:val="0"/>
           <w:sz w:val="18"/>
           <w:szCs w:val="18"/>
-          <w:lang/>
           <w14:ligatures w14:val="none"/>
         </w:rPr>
         <w:t>: </w:t>
@@ -3331,7 +3978,6 @@
           <w:kern w:val="0"/>
           <w:sz w:val="18"/>
           <w:szCs w:val="18"/>
-          <w:lang/>
           <w14:ligatures w14:val="none"/>
         </w:rPr>
         <w:t>"Bogdan"</w:t>
@@ -3343,7 +3989,6 @@
           <w:kern w:val="0"/>
           <w:sz w:val="18"/>
           <w:szCs w:val="18"/>
-          <w:lang/>
           <w14:ligatures w14:val="none"/>
         </w:rPr>
         <w:t>,</w:t>
@@ -3359,18 +4004,16 @@
           <w:kern w:val="0"/>
           <w:sz w:val="18"/>
           <w:szCs w:val="18"/>
-          <w:lang/>
-          <w14:ligatures w14:val="none"/>
-        </w:rPr>
-      </w:pPr>
-      <w:r>
-        <w:rPr>
-          <w:rFonts w:ascii="Courier New" w:eastAsia="Times New Roman" w:hAnsi="Courier New" w:cs="Courier New"/>
-          <w:color w:val="000000"/>
-          <w:kern w:val="0"/>
-          <w:sz w:val="18"/>
-          <w:szCs w:val="18"/>
-          <w:lang/>
+          <w14:ligatures w14:val="none"/>
+        </w:rPr>
+      </w:pPr>
+      <w:r>
+        <w:rPr>
+          <w:rFonts w:ascii="Courier New" w:eastAsia="Times New Roman" w:hAnsi="Courier New" w:cs="Courier New"/>
+          <w:color w:val="000000"/>
+          <w:kern w:val="0"/>
+          <w:sz w:val="18"/>
+          <w:szCs w:val="18"/>
           <w14:ligatures w14:val="none"/>
         </w:rPr>
         <w:t>        </w:t>
@@ -3382,7 +4025,6 @@
           <w:kern w:val="0"/>
           <w:sz w:val="18"/>
           <w:szCs w:val="18"/>
-          <w:lang/>
           <w14:ligatures w14:val="none"/>
         </w:rPr>
         <w:t>"lastName"</w:t>
@@ -3394,7 +4036,6 @@
           <w:kern w:val="0"/>
           <w:sz w:val="18"/>
           <w:szCs w:val="18"/>
-          <w:lang/>
           <w14:ligatures w14:val="none"/>
         </w:rPr>
         <w:t>: </w:t>
@@ -3406,7 +4047,6 @@
           <w:kern w:val="0"/>
           <w:sz w:val="18"/>
           <w:szCs w:val="18"/>
-          <w:lang/>
           <w14:ligatures w14:val="none"/>
         </w:rPr>
         <w:t>"Bogdan"</w:t>
@@ -3422,18 +4062,16 @@
           <w:kern w:val="0"/>
           <w:sz w:val="18"/>
           <w:szCs w:val="18"/>
-          <w:lang/>
-          <w14:ligatures w14:val="none"/>
-        </w:rPr>
-      </w:pPr>
-      <w:r>
-        <w:rPr>
-          <w:rFonts w:ascii="Courier New" w:eastAsia="Times New Roman" w:hAnsi="Courier New" w:cs="Courier New"/>
-          <w:color w:val="000000"/>
-          <w:kern w:val="0"/>
-          <w:sz w:val="18"/>
-          <w:szCs w:val="18"/>
-          <w:lang/>
+          <w14:ligatures w14:val="none"/>
+        </w:rPr>
+      </w:pPr>
+      <w:r>
+        <w:rPr>
+          <w:rFonts w:ascii="Courier New" w:eastAsia="Times New Roman" w:hAnsi="Courier New" w:cs="Courier New"/>
+          <w:color w:val="000000"/>
+          <w:kern w:val="0"/>
+          <w:sz w:val="18"/>
+          <w:szCs w:val="18"/>
           <w14:ligatures w14:val="none"/>
         </w:rPr>
         <w:t>    }</w:t>
@@ -3449,18 +4087,16 @@
           <w:kern w:val="0"/>
           <w:sz w:val="18"/>
           <w:szCs w:val="18"/>
-          <w:lang/>
-          <w14:ligatures w14:val="none"/>
-        </w:rPr>
-      </w:pPr>
-      <w:r>
-        <w:rPr>
-          <w:rFonts w:ascii="Courier New" w:eastAsia="Times New Roman" w:hAnsi="Courier New" w:cs="Courier New"/>
-          <w:color w:val="000000"/>
-          <w:kern w:val="0"/>
-          <w:sz w:val="18"/>
-          <w:szCs w:val="18"/>
-          <w:lang/>
+          <w14:ligatures w14:val="none"/>
+        </w:rPr>
+      </w:pPr>
+      <w:r>
+        <w:rPr>
+          <w:rFonts w:ascii="Courier New" w:eastAsia="Times New Roman" w:hAnsi="Courier New" w:cs="Courier New"/>
+          <w:color w:val="000000"/>
+          <w:kern w:val="0"/>
+          <w:sz w:val="18"/>
+          <w:szCs w:val="18"/>
           <w14:ligatures w14:val="none"/>
         </w:rPr>
         <w:t>]</w:t>
@@ -3520,7 +4156,6 @@
           <w:kern w:val="0"/>
           <w:sz w:val="18"/>
           <w:szCs w:val="18"/>
-          <w:lang/>
           <w14:ligatures w14:val="none"/>
         </w:rPr>
       </w:pPr>
@@ -3542,7 +4177,6 @@
           <w:kern w:val="0"/>
           <w:sz w:val="18"/>
           <w:szCs w:val="18"/>
-          <w:lang/>
           <w14:ligatures w14:val="none"/>
         </w:rPr>
         <w:t>{</w:t>
@@ -3558,18 +4192,16 @@
           <w:kern w:val="0"/>
           <w:sz w:val="18"/>
           <w:szCs w:val="18"/>
-          <w:lang/>
-          <w14:ligatures w14:val="none"/>
-        </w:rPr>
-      </w:pPr>
-      <w:r>
-        <w:rPr>
-          <w:rFonts w:ascii="Courier New" w:eastAsia="Times New Roman" w:hAnsi="Courier New" w:cs="Courier New"/>
-          <w:color w:val="000000"/>
-          <w:kern w:val="0"/>
-          <w:sz w:val="18"/>
-          <w:szCs w:val="18"/>
-          <w:lang/>
+          <w14:ligatures w14:val="none"/>
+        </w:rPr>
+      </w:pPr>
+      <w:r>
+        <w:rPr>
+          <w:rFonts w:ascii="Courier New" w:eastAsia="Times New Roman" w:hAnsi="Courier New" w:cs="Courier New"/>
+          <w:color w:val="000000"/>
+          <w:kern w:val="0"/>
+          <w:sz w:val="18"/>
+          <w:szCs w:val="18"/>
           <w14:ligatures w14:val="none"/>
         </w:rPr>
         <w:t>    </w:t>
@@ -3581,7 +4213,6 @@
           <w:kern w:val="0"/>
           <w:sz w:val="18"/>
           <w:szCs w:val="18"/>
-          <w:lang/>
           <w14:ligatures w14:val="none"/>
         </w:rPr>
         <w:t>"firstName"</w:t>
@@ -3593,7 +4224,6 @@
           <w:kern w:val="0"/>
           <w:sz w:val="18"/>
           <w:szCs w:val="18"/>
-          <w:lang/>
           <w14:ligatures w14:val="none"/>
         </w:rPr>
         <w:t>: </w:t>
@@ -3605,7 +4235,6 @@
           <w:kern w:val="0"/>
           <w:sz w:val="18"/>
           <w:szCs w:val="18"/>
-          <w:lang/>
           <w14:ligatures w14:val="none"/>
         </w:rPr>
         <w:t>"Bogdan"</w:t>
@@ -3617,7 +4246,6 @@
           <w:kern w:val="0"/>
           <w:sz w:val="18"/>
           <w:szCs w:val="18"/>
-          <w:lang/>
           <w14:ligatures w14:val="none"/>
         </w:rPr>
         <w:t>,</w:t>
@@ -3633,18 +4261,16 @@
           <w:kern w:val="0"/>
           <w:sz w:val="18"/>
           <w:szCs w:val="18"/>
-          <w:lang/>
-          <w14:ligatures w14:val="none"/>
-        </w:rPr>
-      </w:pPr>
-      <w:r>
-        <w:rPr>
-          <w:rFonts w:ascii="Courier New" w:eastAsia="Times New Roman" w:hAnsi="Courier New" w:cs="Courier New"/>
-          <w:color w:val="000000"/>
-          <w:kern w:val="0"/>
-          <w:sz w:val="18"/>
-          <w:szCs w:val="18"/>
-          <w:lang/>
+          <w14:ligatures w14:val="none"/>
+        </w:rPr>
+      </w:pPr>
+      <w:r>
+        <w:rPr>
+          <w:rFonts w:ascii="Courier New" w:eastAsia="Times New Roman" w:hAnsi="Courier New" w:cs="Courier New"/>
+          <w:color w:val="000000"/>
+          <w:kern w:val="0"/>
+          <w:sz w:val="18"/>
+          <w:szCs w:val="18"/>
           <w14:ligatures w14:val="none"/>
         </w:rPr>
         <w:t>    </w:t>
@@ -3656,7 +4282,6 @@
           <w:kern w:val="0"/>
           <w:sz w:val="18"/>
           <w:szCs w:val="18"/>
-          <w:lang/>
           <w14:ligatures w14:val="none"/>
         </w:rPr>
         <w:t>"lastName"</w:t>
@@ -3668,7 +4293,6 @@
           <w:kern w:val="0"/>
           <w:sz w:val="18"/>
           <w:szCs w:val="18"/>
-          <w:lang/>
           <w14:ligatures w14:val="none"/>
         </w:rPr>
         <w:t>: </w:t>
@@ -3680,7 +4304,6 @@
           <w:kern w:val="0"/>
           <w:sz w:val="18"/>
           <w:szCs w:val="18"/>
-          <w:lang/>
           <w14:ligatures w14:val="none"/>
         </w:rPr>
         <w:t>"Bogdan"</w:t>
@@ -3696,18 +4319,16 @@
           <w:kern w:val="0"/>
           <w:sz w:val="18"/>
           <w:szCs w:val="18"/>
-          <w:lang/>
-          <w14:ligatures w14:val="none"/>
-        </w:rPr>
-      </w:pPr>
-      <w:r>
-        <w:rPr>
-          <w:rFonts w:ascii="Courier New" w:eastAsia="Times New Roman" w:hAnsi="Courier New" w:cs="Courier New"/>
-          <w:color w:val="000000"/>
-          <w:kern w:val="0"/>
-          <w:sz w:val="18"/>
-          <w:szCs w:val="18"/>
-          <w:lang/>
+          <w14:ligatures w14:val="none"/>
+        </w:rPr>
+      </w:pPr>
+      <w:r>
+        <w:rPr>
+          <w:rFonts w:ascii="Courier New" w:eastAsia="Times New Roman" w:hAnsi="Courier New" w:cs="Courier New"/>
+          <w:color w:val="000000"/>
+          <w:kern w:val="0"/>
+          <w:sz w:val="18"/>
+          <w:szCs w:val="18"/>
           <w14:ligatures w14:val="none"/>
         </w:rPr>
         <w:t>}</w:t>
@@ -3723,7 +4344,6 @@
           <w:kern w:val="0"/>
           <w:sz w:val="18"/>
           <w:szCs w:val="18"/>
-          <w:lang/>
           <w14:ligatures w14:val="none"/>
         </w:rPr>
       </w:pPr>
@@ -3743,7 +4363,6 @@
           <w:kern w:val="0"/>
           <w:sz w:val="18"/>
           <w:szCs w:val="18"/>
-          <w:lang/>
           <w14:ligatures w14:val="none"/>
         </w:rPr>
       </w:pPr>
@@ -3781,7 +4400,6 @@
           <w:kern w:val="0"/>
           <w:sz w:val="18"/>
           <w:szCs w:val="18"/>
-          <w:lang/>
           <w14:ligatures w14:val="none"/>
         </w:rPr>
       </w:pPr>
@@ -3803,7 +4421,6 @@
           <w:kern w:val="0"/>
           <w:sz w:val="18"/>
           <w:szCs w:val="18"/>
-          <w:lang/>
           <w14:ligatures w14:val="none"/>
         </w:rPr>
         <w:t>{</w:t>
@@ -3819,18 +4436,16 @@
           <w:kern w:val="0"/>
           <w:sz w:val="18"/>
           <w:szCs w:val="18"/>
-          <w:lang/>
-          <w14:ligatures w14:val="none"/>
-        </w:rPr>
-      </w:pPr>
-      <w:r>
-        <w:rPr>
-          <w:rFonts w:ascii="Courier New" w:eastAsia="Times New Roman" w:hAnsi="Courier New" w:cs="Courier New"/>
-          <w:color w:val="000000"/>
-          <w:kern w:val="0"/>
-          <w:sz w:val="18"/>
-          <w:szCs w:val="18"/>
-          <w:lang/>
+          <w14:ligatures w14:val="none"/>
+        </w:rPr>
+      </w:pPr>
+      <w:r>
+        <w:rPr>
+          <w:rFonts w:ascii="Courier New" w:eastAsia="Times New Roman" w:hAnsi="Courier New" w:cs="Courier New"/>
+          <w:color w:val="000000"/>
+          <w:kern w:val="0"/>
+          <w:sz w:val="18"/>
+          <w:szCs w:val="18"/>
           <w14:ligatures w14:val="none"/>
         </w:rPr>
         <w:t>    </w:t>
@@ -3842,7 +4457,6 @@
           <w:kern w:val="0"/>
           <w:sz w:val="18"/>
           <w:szCs w:val="18"/>
-          <w:lang/>
           <w14:ligatures w14:val="none"/>
         </w:rPr>
         <w:t>"lastName"</w:t>
@@ -3854,7 +4468,6 @@
           <w:kern w:val="0"/>
           <w:sz w:val="18"/>
           <w:szCs w:val="18"/>
-          <w:lang/>
           <w14:ligatures w14:val="none"/>
         </w:rPr>
         <w:t>: </w:t>
@@ -3866,7 +4479,6 @@
           <w:kern w:val="0"/>
           <w:sz w:val="18"/>
           <w:szCs w:val="18"/>
-          <w:lang/>
           <w14:ligatures w14:val="none"/>
         </w:rPr>
         <w:t>"Bogdan"</w:t>
@@ -3878,7 +4490,6 @@
           <w:kern w:val="0"/>
           <w:sz w:val="18"/>
           <w:szCs w:val="18"/>
-          <w:lang/>
           <w14:ligatures w14:val="none"/>
         </w:rPr>
         <w:t>,</w:t>
@@ -3894,18 +4505,16 @@
           <w:kern w:val="0"/>
           <w:sz w:val="18"/>
           <w:szCs w:val="18"/>
-          <w:lang/>
-          <w14:ligatures w14:val="none"/>
-        </w:rPr>
-      </w:pPr>
-      <w:r>
-        <w:rPr>
-          <w:rFonts w:ascii="Courier New" w:eastAsia="Times New Roman" w:hAnsi="Courier New" w:cs="Courier New"/>
-          <w:color w:val="000000"/>
-          <w:kern w:val="0"/>
-          <w:sz w:val="18"/>
-          <w:szCs w:val="18"/>
-          <w:lang/>
+          <w14:ligatures w14:val="none"/>
+        </w:rPr>
+      </w:pPr>
+      <w:r>
+        <w:rPr>
+          <w:rFonts w:ascii="Courier New" w:eastAsia="Times New Roman" w:hAnsi="Courier New" w:cs="Courier New"/>
+          <w:color w:val="000000"/>
+          <w:kern w:val="0"/>
+          <w:sz w:val="18"/>
+          <w:szCs w:val="18"/>
           <w14:ligatures w14:val="none"/>
         </w:rPr>
         <w:t>    </w:t>
@@ -3917,7 +4526,6 @@
           <w:kern w:val="0"/>
           <w:sz w:val="18"/>
           <w:szCs w:val="18"/>
-          <w:lang/>
           <w14:ligatures w14:val="none"/>
         </w:rPr>
         <w:t>"firstName"</w:t>
@@ -3929,7 +4537,6 @@
           <w:kern w:val="0"/>
           <w:sz w:val="18"/>
           <w:szCs w:val="18"/>
-          <w:lang/>
           <w14:ligatures w14:val="none"/>
         </w:rPr>
         <w:t>: </w:t>
@@ -3941,7 +4548,6 @@
           <w:kern w:val="0"/>
           <w:sz w:val="18"/>
           <w:szCs w:val="18"/>
-          <w:lang/>
           <w14:ligatures w14:val="none"/>
         </w:rPr>
         <w:t>"Bogdan"</w:t>
@@ -3953,7 +4559,6 @@
           <w:kern w:val="0"/>
           <w:sz w:val="18"/>
           <w:szCs w:val="18"/>
-          <w:lang/>
           <w14:ligatures w14:val="none"/>
         </w:rPr>
         <w:t>,</w:t>
@@ -3969,18 +4574,16 @@
           <w:kern w:val="0"/>
           <w:sz w:val="18"/>
           <w:szCs w:val="18"/>
-          <w:lang/>
-          <w14:ligatures w14:val="none"/>
-        </w:rPr>
-      </w:pPr>
-      <w:r>
-        <w:rPr>
-          <w:rFonts w:ascii="Courier New" w:eastAsia="Times New Roman" w:hAnsi="Courier New" w:cs="Courier New"/>
-          <w:color w:val="000000"/>
-          <w:kern w:val="0"/>
-          <w:sz w:val="18"/>
-          <w:szCs w:val="18"/>
-          <w:lang/>
+          <w14:ligatures w14:val="none"/>
+        </w:rPr>
+      </w:pPr>
+      <w:r>
+        <w:rPr>
+          <w:rFonts w:ascii="Courier New" w:eastAsia="Times New Roman" w:hAnsi="Courier New" w:cs="Courier New"/>
+          <w:color w:val="000000"/>
+          <w:kern w:val="0"/>
+          <w:sz w:val="18"/>
+          <w:szCs w:val="18"/>
           <w14:ligatures w14:val="none"/>
         </w:rPr>
         <w:t>    </w:t>
@@ -3992,7 +4595,6 @@
           <w:kern w:val="0"/>
           <w:sz w:val="18"/>
           <w:szCs w:val="18"/>
-          <w:lang/>
           <w14:ligatures w14:val="none"/>
         </w:rPr>
         <w:t>"email"</w:t>
@@ -4004,7 +4606,6 @@
           <w:kern w:val="0"/>
           <w:sz w:val="18"/>
           <w:szCs w:val="18"/>
-          <w:lang/>
           <w14:ligatures w14:val="none"/>
         </w:rPr>
         <w:t>:</w:t>
@@ -4016,7 +4617,6 @@
           <w:kern w:val="0"/>
           <w:sz w:val="18"/>
           <w:szCs w:val="18"/>
-          <w:lang/>
           <w14:ligatures w14:val="none"/>
         </w:rPr>
         <w:t>"email@email.com"</w:t>
@@ -4028,7 +4628,6 @@
           <w:kern w:val="0"/>
           <w:sz w:val="18"/>
           <w:szCs w:val="18"/>
-          <w:lang/>
           <w14:ligatures w14:val="none"/>
         </w:rPr>
         <w:t>,</w:t>
@@ -4044,18 +4643,16 @@
           <w:kern w:val="0"/>
           <w:sz w:val="18"/>
           <w:szCs w:val="18"/>
-          <w:lang/>
-          <w14:ligatures w14:val="none"/>
-        </w:rPr>
-      </w:pPr>
-      <w:r>
-        <w:rPr>
-          <w:rFonts w:ascii="Courier New" w:eastAsia="Times New Roman" w:hAnsi="Courier New" w:cs="Courier New"/>
-          <w:color w:val="000000"/>
-          <w:kern w:val="0"/>
-          <w:sz w:val="18"/>
-          <w:szCs w:val="18"/>
-          <w:lang/>
+          <w14:ligatures w14:val="none"/>
+        </w:rPr>
+      </w:pPr>
+      <w:r>
+        <w:rPr>
+          <w:rFonts w:ascii="Courier New" w:eastAsia="Times New Roman" w:hAnsi="Courier New" w:cs="Courier New"/>
+          <w:color w:val="000000"/>
+          <w:kern w:val="0"/>
+          <w:sz w:val="18"/>
+          <w:szCs w:val="18"/>
           <w14:ligatures w14:val="none"/>
         </w:rPr>
         <w:t>    </w:t>
@@ -4067,7 +4664,6 @@
           <w:kern w:val="0"/>
           <w:sz w:val="18"/>
           <w:szCs w:val="18"/>
-          <w:lang/>
           <w14:ligatures w14:val="none"/>
         </w:rPr>
         <w:t>"password"</w:t>
@@ -4079,7 +4675,6 @@
           <w:kern w:val="0"/>
           <w:sz w:val="18"/>
           <w:szCs w:val="18"/>
-          <w:lang/>
           <w14:ligatures w14:val="none"/>
         </w:rPr>
         <w:t>: </w:t>
@@ -4091,7 +4686,6 @@
           <w:kern w:val="0"/>
           <w:sz w:val="18"/>
           <w:szCs w:val="18"/>
-          <w:lang/>
           <w14:ligatures w14:val="none"/>
         </w:rPr>
         <w:t>"$2a$10$ZvWza6v3MeixgZnpmaVDPOxfiEv0DzOWuOMUuNO.UQGnAJ9q94YAm"</w:t>
@@ -4103,7 +4697,6 @@
           <w:kern w:val="0"/>
           <w:sz w:val="18"/>
           <w:szCs w:val="18"/>
-          <w:lang/>
           <w14:ligatures w14:val="none"/>
         </w:rPr>
         <w:t>,</w:t>
@@ -4119,18 +4712,16 @@
           <w:kern w:val="0"/>
           <w:sz w:val="18"/>
           <w:szCs w:val="18"/>
-          <w:lang/>
-          <w14:ligatures w14:val="none"/>
-        </w:rPr>
-      </w:pPr>
-      <w:r>
-        <w:rPr>
-          <w:rFonts w:ascii="Courier New" w:eastAsia="Times New Roman" w:hAnsi="Courier New" w:cs="Courier New"/>
-          <w:color w:val="000000"/>
-          <w:kern w:val="0"/>
-          <w:sz w:val="18"/>
-          <w:szCs w:val="18"/>
-          <w:lang/>
+          <w14:ligatures w14:val="none"/>
+        </w:rPr>
+      </w:pPr>
+      <w:r>
+        <w:rPr>
+          <w:rFonts w:ascii="Courier New" w:eastAsia="Times New Roman" w:hAnsi="Courier New" w:cs="Courier New"/>
+          <w:color w:val="000000"/>
+          <w:kern w:val="0"/>
+          <w:sz w:val="18"/>
+          <w:szCs w:val="18"/>
           <w14:ligatures w14:val="none"/>
         </w:rPr>
         <w:t>    </w:t>
@@ -4142,7 +4733,6 @@
           <w:kern w:val="0"/>
           <w:sz w:val="18"/>
           <w:szCs w:val="18"/>
-          <w:lang/>
           <w14:ligatures w14:val="none"/>
         </w:rPr>
         <w:t>"role"</w:t>
@@ -4154,7 +4744,6 @@
           <w:kern w:val="0"/>
           <w:sz w:val="18"/>
           <w:szCs w:val="18"/>
-          <w:lang/>
           <w14:ligatures w14:val="none"/>
         </w:rPr>
         <w:t>: </w:t>
@@ -4166,7 +4755,6 @@
           <w:kern w:val="0"/>
           <w:sz w:val="18"/>
           <w:szCs w:val="18"/>
-          <w:lang/>
           <w14:ligatures w14:val="none"/>
         </w:rPr>
         <w:t>"user"</w:t>
@@ -4182,18 +4770,16 @@
           <w:kern w:val="0"/>
           <w:sz w:val="18"/>
           <w:szCs w:val="18"/>
-          <w:lang/>
-          <w14:ligatures w14:val="none"/>
-        </w:rPr>
-      </w:pPr>
-      <w:r>
-        <w:rPr>
-          <w:rFonts w:ascii="Courier New" w:eastAsia="Times New Roman" w:hAnsi="Courier New" w:cs="Courier New"/>
-          <w:color w:val="000000"/>
-          <w:kern w:val="0"/>
-          <w:sz w:val="18"/>
-          <w:szCs w:val="18"/>
-          <w:lang/>
+          <w14:ligatures w14:val="none"/>
+        </w:rPr>
+      </w:pPr>
+      <w:r>
+        <w:rPr>
+          <w:rFonts w:ascii="Courier New" w:eastAsia="Times New Roman" w:hAnsi="Courier New" w:cs="Courier New"/>
+          <w:color w:val="000000"/>
+          <w:kern w:val="0"/>
+          <w:sz w:val="18"/>
+          <w:szCs w:val="18"/>
           <w14:ligatures w14:val="none"/>
         </w:rPr>
         <w:t>}</w:t>
@@ -4211,7 +4797,6 @@
           <w:kern w:val="0"/>
           <w:sz w:val="18"/>
           <w:szCs w:val="18"/>
-          <w:lang/>
           <w14:ligatures w14:val="none"/>
         </w:rPr>
       </w:pPr>
@@ -4226,7 +4811,6 @@
           <w:kern w:val="0"/>
           <w:sz w:val="18"/>
           <w:szCs w:val="18"/>
-          <w:lang/>
           <w14:ligatures w14:val="none"/>
         </w:rPr>
       </w:pPr>
@@ -4248,7 +4832,6 @@
           <w:kern w:val="0"/>
           <w:sz w:val="18"/>
           <w:szCs w:val="18"/>
-          <w:lang/>
           <w14:ligatures w14:val="none"/>
         </w:rPr>
         <w:t>{</w:t>
@@ -4264,21 +4847,18 @@
           <w:kern w:val="0"/>
           <w:sz w:val="18"/>
           <w:szCs w:val="18"/>
-          <w:lang/>
-          <w14:ligatures w14:val="none"/>
-        </w:rPr>
-      </w:pPr>
-      <w:r>
-        <w:rPr>
-          <w:rFonts w:ascii="Courier New" w:eastAsia="Times New Roman" w:hAnsi="Courier New" w:cs="Courier New"/>
-          <w:color w:val="000000"/>
-          <w:kern w:val="0"/>
-          <w:sz w:val="18"/>
-          <w:szCs w:val="18"/>
-          <w:lang/>
-          <w14:ligatures w14:val="none"/>
-        </w:rPr>
-        <w:lastRenderedPageBreak/>
+          <w14:ligatures w14:val="none"/>
+        </w:rPr>
+      </w:pPr>
+      <w:r>
+        <w:rPr>
+          <w:rFonts w:ascii="Courier New" w:eastAsia="Times New Roman" w:hAnsi="Courier New" w:cs="Courier New"/>
+          <w:color w:val="000000"/>
+          <w:kern w:val="0"/>
+          <w:sz w:val="18"/>
+          <w:szCs w:val="18"/>
+          <w14:ligatures w14:val="none"/>
+        </w:rPr>
         <w:t>    </w:t>
       </w:r>
       <w:r>
@@ -4288,7 +4868,6 @@
           <w:kern w:val="0"/>
           <w:sz w:val="18"/>
           <w:szCs w:val="18"/>
-          <w:lang/>
           <w14:ligatures w14:val="none"/>
         </w:rPr>
         <w:t>"userId"</w:t>
@@ -4300,7 +4879,6 @@
           <w:kern w:val="0"/>
           <w:sz w:val="18"/>
           <w:szCs w:val="18"/>
-          <w:lang/>
           <w14:ligatures w14:val="none"/>
         </w:rPr>
         <w:t>: </w:t>
@@ -4312,7 +4890,6 @@
           <w:kern w:val="0"/>
           <w:sz w:val="18"/>
           <w:szCs w:val="18"/>
-          <w:lang/>
           <w14:ligatures w14:val="none"/>
         </w:rPr>
         <w:t>1</w:t>
@@ -4324,7 +4901,6 @@
           <w:kern w:val="0"/>
           <w:sz w:val="18"/>
           <w:szCs w:val="18"/>
-          <w:lang/>
           <w14:ligatures w14:val="none"/>
         </w:rPr>
         <w:t>,</w:t>
@@ -4340,18 +4916,16 @@
           <w:kern w:val="0"/>
           <w:sz w:val="18"/>
           <w:szCs w:val="18"/>
-          <w:lang/>
-          <w14:ligatures w14:val="none"/>
-        </w:rPr>
-      </w:pPr>
-      <w:r>
-        <w:rPr>
-          <w:rFonts w:ascii="Courier New" w:eastAsia="Times New Roman" w:hAnsi="Courier New" w:cs="Courier New"/>
-          <w:color w:val="000000"/>
-          <w:kern w:val="0"/>
-          <w:sz w:val="18"/>
-          <w:szCs w:val="18"/>
-          <w:lang/>
+          <w14:ligatures w14:val="none"/>
+        </w:rPr>
+      </w:pPr>
+      <w:r>
+        <w:rPr>
+          <w:rFonts w:ascii="Courier New" w:eastAsia="Times New Roman" w:hAnsi="Courier New" w:cs="Courier New"/>
+          <w:color w:val="000000"/>
+          <w:kern w:val="0"/>
+          <w:sz w:val="18"/>
+          <w:szCs w:val="18"/>
           <w14:ligatures w14:val="none"/>
         </w:rPr>
         <w:t>    </w:t>
@@ -4363,7 +4937,6 @@
           <w:kern w:val="0"/>
           <w:sz w:val="18"/>
           <w:szCs w:val="18"/>
-          <w:lang/>
           <w14:ligatures w14:val="none"/>
         </w:rPr>
         <w:t>"lastName"</w:t>
@@ -4375,7 +4948,6 @@
           <w:kern w:val="0"/>
           <w:sz w:val="18"/>
           <w:szCs w:val="18"/>
-          <w:lang/>
           <w14:ligatures w14:val="none"/>
         </w:rPr>
         <w:t>: </w:t>
@@ -4387,7 +4959,6 @@
           <w:kern w:val="0"/>
           <w:sz w:val="18"/>
           <w:szCs w:val="18"/>
-          <w:lang/>
           <w14:ligatures w14:val="none"/>
         </w:rPr>
         <w:t>"Bogdan"</w:t>
@@ -4399,7 +4970,6 @@
           <w:kern w:val="0"/>
           <w:sz w:val="18"/>
           <w:szCs w:val="18"/>
-          <w:lang/>
           <w14:ligatures w14:val="none"/>
         </w:rPr>
         <w:t>,</w:t>
@@ -4415,18 +4985,16 @@
           <w:kern w:val="0"/>
           <w:sz w:val="18"/>
           <w:szCs w:val="18"/>
-          <w:lang/>
-          <w14:ligatures w14:val="none"/>
-        </w:rPr>
-      </w:pPr>
-      <w:r>
-        <w:rPr>
-          <w:rFonts w:ascii="Courier New" w:eastAsia="Times New Roman" w:hAnsi="Courier New" w:cs="Courier New"/>
-          <w:color w:val="000000"/>
-          <w:kern w:val="0"/>
-          <w:sz w:val="18"/>
-          <w:szCs w:val="18"/>
-          <w:lang/>
+          <w14:ligatures w14:val="none"/>
+        </w:rPr>
+      </w:pPr>
+      <w:r>
+        <w:rPr>
+          <w:rFonts w:ascii="Courier New" w:eastAsia="Times New Roman" w:hAnsi="Courier New" w:cs="Courier New"/>
+          <w:color w:val="000000"/>
+          <w:kern w:val="0"/>
+          <w:sz w:val="18"/>
+          <w:szCs w:val="18"/>
           <w14:ligatures w14:val="none"/>
         </w:rPr>
         <w:t>    </w:t>
@@ -4438,7 +5006,6 @@
           <w:kern w:val="0"/>
           <w:sz w:val="18"/>
           <w:szCs w:val="18"/>
-          <w:lang/>
           <w14:ligatures w14:val="none"/>
         </w:rPr>
         <w:t>"firstName"</w:t>
@@ -4450,7 +5017,6 @@
           <w:kern w:val="0"/>
           <w:sz w:val="18"/>
           <w:szCs w:val="18"/>
-          <w:lang/>
           <w14:ligatures w14:val="none"/>
         </w:rPr>
         <w:t>: </w:t>
@@ -4462,7 +5028,6 @@
           <w:kern w:val="0"/>
           <w:sz w:val="18"/>
           <w:szCs w:val="18"/>
-          <w:lang/>
           <w14:ligatures w14:val="none"/>
         </w:rPr>
         <w:t>"Bogdan"</w:t>
@@ -4474,7 +5039,6 @@
           <w:kern w:val="0"/>
           <w:sz w:val="18"/>
           <w:szCs w:val="18"/>
-          <w:lang/>
           <w14:ligatures w14:val="none"/>
         </w:rPr>
         <w:t>,</w:t>
@@ -4490,18 +5054,16 @@
           <w:kern w:val="0"/>
           <w:sz w:val="18"/>
           <w:szCs w:val="18"/>
-          <w:lang/>
-          <w14:ligatures w14:val="none"/>
-        </w:rPr>
-      </w:pPr>
-      <w:r>
-        <w:rPr>
-          <w:rFonts w:ascii="Courier New" w:eastAsia="Times New Roman" w:hAnsi="Courier New" w:cs="Courier New"/>
-          <w:color w:val="000000"/>
-          <w:kern w:val="0"/>
-          <w:sz w:val="18"/>
-          <w:szCs w:val="18"/>
-          <w:lang/>
+          <w14:ligatures w14:val="none"/>
+        </w:rPr>
+      </w:pPr>
+      <w:r>
+        <w:rPr>
+          <w:rFonts w:ascii="Courier New" w:eastAsia="Times New Roman" w:hAnsi="Courier New" w:cs="Courier New"/>
+          <w:color w:val="000000"/>
+          <w:kern w:val="0"/>
+          <w:sz w:val="18"/>
+          <w:szCs w:val="18"/>
           <w14:ligatures w14:val="none"/>
         </w:rPr>
         <w:t>    </w:t>
@@ -4513,7 +5075,6 @@
           <w:kern w:val="0"/>
           <w:sz w:val="18"/>
           <w:szCs w:val="18"/>
-          <w:lang/>
           <w14:ligatures w14:val="none"/>
         </w:rPr>
         <w:t>"email"</w:t>
@@ -4525,7 +5086,6 @@
           <w:kern w:val="0"/>
           <w:sz w:val="18"/>
           <w:szCs w:val="18"/>
-          <w:lang/>
           <w14:ligatures w14:val="none"/>
         </w:rPr>
         <w:t>: </w:t>
@@ -4537,7 +5097,6 @@
           <w:kern w:val="0"/>
           <w:sz w:val="18"/>
           <w:szCs w:val="18"/>
-          <w:lang/>
           <w14:ligatures w14:val="none"/>
         </w:rPr>
         <w:t>"email@email.com"</w:t>
@@ -4549,7 +5108,6 @@
           <w:kern w:val="0"/>
           <w:sz w:val="18"/>
           <w:szCs w:val="18"/>
-          <w:lang/>
           <w14:ligatures w14:val="none"/>
         </w:rPr>
         <w:t>,</w:t>
@@ -4565,18 +5123,16 @@
           <w:kern w:val="0"/>
           <w:sz w:val="18"/>
           <w:szCs w:val="18"/>
-          <w:lang/>
-          <w14:ligatures w14:val="none"/>
-        </w:rPr>
-      </w:pPr>
-      <w:r>
-        <w:rPr>
-          <w:rFonts w:ascii="Courier New" w:eastAsia="Times New Roman" w:hAnsi="Courier New" w:cs="Courier New"/>
-          <w:color w:val="000000"/>
-          <w:kern w:val="0"/>
-          <w:sz w:val="18"/>
-          <w:szCs w:val="18"/>
-          <w:lang/>
+          <w14:ligatures w14:val="none"/>
+        </w:rPr>
+      </w:pPr>
+      <w:r>
+        <w:rPr>
+          <w:rFonts w:ascii="Courier New" w:eastAsia="Times New Roman" w:hAnsi="Courier New" w:cs="Courier New"/>
+          <w:color w:val="000000"/>
+          <w:kern w:val="0"/>
+          <w:sz w:val="18"/>
+          <w:szCs w:val="18"/>
           <w14:ligatures w14:val="none"/>
         </w:rPr>
         <w:t>    </w:t>
@@ -4588,7 +5144,6 @@
           <w:kern w:val="0"/>
           <w:sz w:val="18"/>
           <w:szCs w:val="18"/>
-          <w:lang/>
           <w14:ligatures w14:val="none"/>
         </w:rPr>
         <w:t>"password"</w:t>
@@ -4600,7 +5155,6 @@
           <w:kern w:val="0"/>
           <w:sz w:val="18"/>
           <w:szCs w:val="18"/>
-          <w:lang/>
           <w14:ligatures w14:val="none"/>
         </w:rPr>
         <w:t>: </w:t>
@@ -4612,7 +5166,6 @@
           <w:kern w:val="0"/>
           <w:sz w:val="18"/>
           <w:szCs w:val="18"/>
-          <w:lang/>
           <w14:ligatures w14:val="none"/>
         </w:rPr>
         <w:t>"$2a$10$ZvWza6v3MeixgZnpmaVDPOxfiEv0DzOWuOMUuNO.UQGnAJ9q94YAm"</w:t>
@@ -4624,7 +5177,6 @@
           <w:kern w:val="0"/>
           <w:sz w:val="18"/>
           <w:szCs w:val="18"/>
-          <w:lang/>
           <w14:ligatures w14:val="none"/>
         </w:rPr>
         <w:t>,</w:t>
@@ -4640,18 +5192,16 @@
           <w:kern w:val="0"/>
           <w:sz w:val="18"/>
           <w:szCs w:val="18"/>
-          <w:lang/>
-          <w14:ligatures w14:val="none"/>
-        </w:rPr>
-      </w:pPr>
-      <w:r>
-        <w:rPr>
-          <w:rFonts w:ascii="Courier New" w:eastAsia="Times New Roman" w:hAnsi="Courier New" w:cs="Courier New"/>
-          <w:color w:val="000000"/>
-          <w:kern w:val="0"/>
-          <w:sz w:val="18"/>
-          <w:szCs w:val="18"/>
-          <w:lang/>
+          <w14:ligatures w14:val="none"/>
+        </w:rPr>
+      </w:pPr>
+      <w:r>
+        <w:rPr>
+          <w:rFonts w:ascii="Courier New" w:eastAsia="Times New Roman" w:hAnsi="Courier New" w:cs="Courier New"/>
+          <w:color w:val="000000"/>
+          <w:kern w:val="0"/>
+          <w:sz w:val="18"/>
+          <w:szCs w:val="18"/>
           <w14:ligatures w14:val="none"/>
         </w:rPr>
         <w:t>    </w:t>
@@ -4663,7 +5213,6 @@
           <w:kern w:val="0"/>
           <w:sz w:val="18"/>
           <w:szCs w:val="18"/>
-          <w:lang/>
           <w14:ligatures w14:val="none"/>
         </w:rPr>
         <w:t>"role"</w:t>
@@ -4675,7 +5224,6 @@
           <w:kern w:val="0"/>
           <w:sz w:val="18"/>
           <w:szCs w:val="18"/>
-          <w:lang/>
           <w14:ligatures w14:val="none"/>
         </w:rPr>
         <w:t>: </w:t>
@@ -4687,7 +5235,6 @@
           <w:kern w:val="0"/>
           <w:sz w:val="18"/>
           <w:szCs w:val="18"/>
-          <w:lang/>
           <w14:ligatures w14:val="none"/>
         </w:rPr>
         <w:t>"user"</w:t>
@@ -4703,18 +5250,16 @@
           <w:kern w:val="0"/>
           <w:sz w:val="18"/>
           <w:szCs w:val="18"/>
-          <w:lang/>
-          <w14:ligatures w14:val="none"/>
-        </w:rPr>
-      </w:pPr>
-      <w:r>
-        <w:rPr>
-          <w:rFonts w:ascii="Courier New" w:eastAsia="Times New Roman" w:hAnsi="Courier New" w:cs="Courier New"/>
-          <w:color w:val="000000"/>
-          <w:kern w:val="0"/>
-          <w:sz w:val="18"/>
-          <w:szCs w:val="18"/>
-          <w:lang/>
+          <w14:ligatures w14:val="none"/>
+        </w:rPr>
+      </w:pPr>
+      <w:r>
+        <w:rPr>
+          <w:rFonts w:ascii="Courier New" w:eastAsia="Times New Roman" w:hAnsi="Courier New" w:cs="Courier New"/>
+          <w:color w:val="000000"/>
+          <w:kern w:val="0"/>
+          <w:sz w:val="18"/>
+          <w:szCs w:val="18"/>
           <w14:ligatures w14:val="none"/>
         </w:rPr>
         <w:t>}</w:t>
@@ -4767,7 +5312,6 @@
           <w:kern w:val="0"/>
           <w:sz w:val="18"/>
           <w:szCs w:val="18"/>
-          <w:lang/>
           <w14:ligatures w14:val="none"/>
         </w:rPr>
       </w:pPr>
@@ -4789,7 +5333,6 @@
           <w:kern w:val="0"/>
           <w:sz w:val="18"/>
           <w:szCs w:val="18"/>
-          <w:lang/>
           <w14:ligatures w14:val="none"/>
         </w:rPr>
         <w:t>{</w:t>
@@ -4805,20 +5348,19 @@
           <w:kern w:val="0"/>
           <w:sz w:val="18"/>
           <w:szCs w:val="18"/>
-          <w:lang/>
-          <w14:ligatures w14:val="none"/>
-        </w:rPr>
-      </w:pPr>
-      <w:r>
-        <w:rPr>
-          <w:rFonts w:ascii="Courier New" w:eastAsia="Times New Roman" w:hAnsi="Courier New" w:cs="Courier New"/>
-          <w:color w:val="000000"/>
-          <w:kern w:val="0"/>
-          <w:sz w:val="18"/>
-          <w:szCs w:val="18"/>
-          <w:lang/>
-          <w14:ligatures w14:val="none"/>
-        </w:rPr>
+          <w14:ligatures w14:val="none"/>
+        </w:rPr>
+      </w:pPr>
+      <w:r>
+        <w:rPr>
+          <w:rFonts w:ascii="Courier New" w:eastAsia="Times New Roman" w:hAnsi="Courier New" w:cs="Courier New"/>
+          <w:color w:val="000000"/>
+          <w:kern w:val="0"/>
+          <w:sz w:val="18"/>
+          <w:szCs w:val="18"/>
+          <w14:ligatures w14:val="none"/>
+        </w:rPr>
+        <w:lastRenderedPageBreak/>
         <w:t>    </w:t>
       </w:r>
       <w:r>
@@ -4828,7 +5370,6 @@
           <w:kern w:val="0"/>
           <w:sz w:val="18"/>
           <w:szCs w:val="18"/>
-          <w:lang/>
           <w14:ligatures w14:val="none"/>
         </w:rPr>
         <w:t>"title"</w:t>
@@ -4840,7 +5381,6 @@
           <w:kern w:val="0"/>
           <w:sz w:val="18"/>
           <w:szCs w:val="18"/>
-          <w:lang/>
           <w14:ligatures w14:val="none"/>
         </w:rPr>
         <w:t>: </w:t>
@@ -4852,7 +5392,6 @@
           <w:kern w:val="0"/>
           <w:sz w:val="18"/>
           <w:szCs w:val="18"/>
-          <w:lang/>
           <w14:ligatures w14:val="none"/>
         </w:rPr>
         <w:t>"Question2"</w:t>
@@ -4864,7 +5403,6 @@
           <w:kern w:val="0"/>
           <w:sz w:val="18"/>
           <w:szCs w:val="18"/>
-          <w:lang/>
           <w14:ligatures w14:val="none"/>
         </w:rPr>
         <w:t>,</w:t>
@@ -4880,18 +5418,16 @@
           <w:kern w:val="0"/>
           <w:sz w:val="18"/>
           <w:szCs w:val="18"/>
-          <w:lang/>
-          <w14:ligatures w14:val="none"/>
-        </w:rPr>
-      </w:pPr>
-      <w:r>
-        <w:rPr>
-          <w:rFonts w:ascii="Courier New" w:eastAsia="Times New Roman" w:hAnsi="Courier New" w:cs="Courier New"/>
-          <w:color w:val="000000"/>
-          <w:kern w:val="0"/>
-          <w:sz w:val="18"/>
-          <w:szCs w:val="18"/>
-          <w:lang/>
+          <w14:ligatures w14:val="none"/>
+        </w:rPr>
+      </w:pPr>
+      <w:r>
+        <w:rPr>
+          <w:rFonts w:ascii="Courier New" w:eastAsia="Times New Roman" w:hAnsi="Courier New" w:cs="Courier New"/>
+          <w:color w:val="000000"/>
+          <w:kern w:val="0"/>
+          <w:sz w:val="18"/>
+          <w:szCs w:val="18"/>
           <w14:ligatures w14:val="none"/>
         </w:rPr>
         <w:t>    </w:t>
@@ -4903,7 +5439,6 @@
           <w:kern w:val="0"/>
           <w:sz w:val="18"/>
           <w:szCs w:val="18"/>
-          <w:lang/>
           <w14:ligatures w14:val="none"/>
         </w:rPr>
         <w:t>"content"</w:t>
@@ -4915,7 +5450,6 @@
           <w:kern w:val="0"/>
           <w:sz w:val="18"/>
           <w:szCs w:val="18"/>
-          <w:lang/>
           <w14:ligatures w14:val="none"/>
         </w:rPr>
         <w:t>:</w:t>
@@ -4931,18 +5465,16 @@
           <w:kern w:val="0"/>
           <w:sz w:val="18"/>
           <w:szCs w:val="18"/>
-          <w:lang/>
-          <w14:ligatures w14:val="none"/>
-        </w:rPr>
-      </w:pPr>
-      <w:r>
-        <w:rPr>
-          <w:rFonts w:ascii="Courier New" w:eastAsia="Times New Roman" w:hAnsi="Courier New" w:cs="Courier New"/>
-          <w:color w:val="000000"/>
-          <w:kern w:val="0"/>
-          <w:sz w:val="18"/>
-          <w:szCs w:val="18"/>
-          <w:lang/>
+          <w14:ligatures w14:val="none"/>
+        </w:rPr>
+      </w:pPr>
+      <w:r>
+        <w:rPr>
+          <w:rFonts w:ascii="Courier New" w:eastAsia="Times New Roman" w:hAnsi="Courier New" w:cs="Courier New"/>
+          <w:color w:val="000000"/>
+          <w:kern w:val="0"/>
+          <w:sz w:val="18"/>
+          <w:szCs w:val="18"/>
           <w14:ligatures w14:val="none"/>
         </w:rPr>
         <w:t>    {</w:t>
@@ -4958,18 +5490,16 @@
           <w:kern w:val="0"/>
           <w:sz w:val="18"/>
           <w:szCs w:val="18"/>
-          <w:lang/>
-          <w14:ligatures w14:val="none"/>
-        </w:rPr>
-      </w:pPr>
-      <w:r>
-        <w:rPr>
-          <w:rFonts w:ascii="Courier New" w:eastAsia="Times New Roman" w:hAnsi="Courier New" w:cs="Courier New"/>
-          <w:color w:val="000000"/>
-          <w:kern w:val="0"/>
-          <w:sz w:val="18"/>
-          <w:szCs w:val="18"/>
-          <w:lang/>
+          <w14:ligatures w14:val="none"/>
+        </w:rPr>
+      </w:pPr>
+      <w:r>
+        <w:rPr>
+          <w:rFonts w:ascii="Courier New" w:eastAsia="Times New Roman" w:hAnsi="Courier New" w:cs="Courier New"/>
+          <w:color w:val="000000"/>
+          <w:kern w:val="0"/>
+          <w:sz w:val="18"/>
+          <w:szCs w:val="18"/>
           <w14:ligatures w14:val="none"/>
         </w:rPr>
         <w:t>        </w:t>
@@ -4981,7 +5511,6 @@
           <w:kern w:val="0"/>
           <w:sz w:val="18"/>
           <w:szCs w:val="18"/>
-          <w:lang/>
           <w14:ligatures w14:val="none"/>
         </w:rPr>
         <w:t>"userId"</w:t>
@@ -4993,7 +5522,6 @@
           <w:kern w:val="0"/>
           <w:sz w:val="18"/>
           <w:szCs w:val="18"/>
-          <w:lang/>
           <w14:ligatures w14:val="none"/>
         </w:rPr>
         <w:t>:</w:t>
@@ -5005,7 +5533,6 @@
           <w:kern w:val="0"/>
           <w:sz w:val="18"/>
           <w:szCs w:val="18"/>
-          <w:lang/>
           <w14:ligatures w14:val="none"/>
         </w:rPr>
         <w:t>1</w:t>
@@ -5017,7 +5544,6 @@
           <w:kern w:val="0"/>
           <w:sz w:val="18"/>
           <w:szCs w:val="18"/>
-          <w:lang/>
           <w14:ligatures w14:val="none"/>
         </w:rPr>
         <w:t>,</w:t>
@@ -5033,18 +5559,16 @@
           <w:kern w:val="0"/>
           <w:sz w:val="18"/>
           <w:szCs w:val="18"/>
-          <w:lang/>
-          <w14:ligatures w14:val="none"/>
-        </w:rPr>
-      </w:pPr>
-      <w:r>
-        <w:rPr>
-          <w:rFonts w:ascii="Courier New" w:eastAsia="Times New Roman" w:hAnsi="Courier New" w:cs="Courier New"/>
-          <w:color w:val="000000"/>
-          <w:kern w:val="0"/>
-          <w:sz w:val="18"/>
-          <w:szCs w:val="18"/>
-          <w:lang/>
+          <w14:ligatures w14:val="none"/>
+        </w:rPr>
+      </w:pPr>
+      <w:r>
+        <w:rPr>
+          <w:rFonts w:ascii="Courier New" w:eastAsia="Times New Roman" w:hAnsi="Courier New" w:cs="Courier New"/>
+          <w:color w:val="000000"/>
+          <w:kern w:val="0"/>
+          <w:sz w:val="18"/>
+          <w:szCs w:val="18"/>
           <w14:ligatures w14:val="none"/>
         </w:rPr>
         <w:t>        </w:t>
@@ -5056,7 +5580,6 @@
           <w:kern w:val="0"/>
           <w:sz w:val="18"/>
           <w:szCs w:val="18"/>
-          <w:lang/>
           <w14:ligatures w14:val="none"/>
         </w:rPr>
         <w:t>"description"</w:t>
@@ -5068,7 +5591,6 @@
           <w:kern w:val="0"/>
           <w:sz w:val="18"/>
           <w:szCs w:val="18"/>
-          <w:lang/>
           <w14:ligatures w14:val="none"/>
         </w:rPr>
         <w:t>: </w:t>
@@ -5080,7 +5602,6 @@
           <w:kern w:val="0"/>
           <w:sz w:val="18"/>
           <w:szCs w:val="18"/>
-          <w:lang/>
           <w14:ligatures w14:val="none"/>
         </w:rPr>
         <w:t>"sampletext2"</w:t>
@@ -5096,18 +5617,16 @@
           <w:kern w:val="0"/>
           <w:sz w:val="18"/>
           <w:szCs w:val="18"/>
-          <w:lang/>
-          <w14:ligatures w14:val="none"/>
-        </w:rPr>
-      </w:pPr>
-      <w:r>
-        <w:rPr>
-          <w:rFonts w:ascii="Courier New" w:eastAsia="Times New Roman" w:hAnsi="Courier New" w:cs="Courier New"/>
-          <w:color w:val="000000"/>
-          <w:kern w:val="0"/>
-          <w:sz w:val="18"/>
-          <w:szCs w:val="18"/>
-          <w:lang/>
+          <w14:ligatures w14:val="none"/>
+        </w:rPr>
+      </w:pPr>
+      <w:r>
+        <w:rPr>
+          <w:rFonts w:ascii="Courier New" w:eastAsia="Times New Roman" w:hAnsi="Courier New" w:cs="Courier New"/>
+          <w:color w:val="000000"/>
+          <w:kern w:val="0"/>
+          <w:sz w:val="18"/>
+          <w:szCs w:val="18"/>
           <w14:ligatures w14:val="none"/>
         </w:rPr>
         <w:t>    }</w:t>
@@ -5123,18 +5642,16 @@
           <w:kern w:val="0"/>
           <w:sz w:val="18"/>
           <w:szCs w:val="18"/>
-          <w:lang/>
-          <w14:ligatures w14:val="none"/>
-        </w:rPr>
-      </w:pPr>
-      <w:r>
-        <w:rPr>
-          <w:rFonts w:ascii="Courier New" w:eastAsia="Times New Roman" w:hAnsi="Courier New" w:cs="Courier New"/>
-          <w:color w:val="000000"/>
-          <w:kern w:val="0"/>
-          <w:sz w:val="18"/>
-          <w:szCs w:val="18"/>
-          <w:lang/>
+          <w14:ligatures w14:val="none"/>
+        </w:rPr>
+      </w:pPr>
+      <w:r>
+        <w:rPr>
+          <w:rFonts w:ascii="Courier New" w:eastAsia="Times New Roman" w:hAnsi="Courier New" w:cs="Courier New"/>
+          <w:color w:val="000000"/>
+          <w:kern w:val="0"/>
+          <w:sz w:val="18"/>
+          <w:szCs w:val="18"/>
           <w14:ligatures w14:val="none"/>
         </w:rPr>
         <w:t>}</w:t>
@@ -5150,7 +5667,6 @@
           <w:kern w:val="0"/>
           <w:sz w:val="18"/>
           <w:szCs w:val="18"/>
-          <w:lang/>
           <w14:ligatures w14:val="none"/>
         </w:rPr>
       </w:pPr>
@@ -5167,7 +5683,6 @@
           <w:kern w:val="0"/>
           <w:sz w:val="18"/>
           <w:szCs w:val="18"/>
-          <w:lang/>
           <w14:ligatures w14:val="none"/>
         </w:rPr>
         <w:t>{</w:t>
@@ -5183,18 +5698,16 @@
           <w:kern w:val="0"/>
           <w:sz w:val="18"/>
           <w:szCs w:val="18"/>
-          <w:lang/>
-          <w14:ligatures w14:val="none"/>
-        </w:rPr>
-      </w:pPr>
-      <w:r>
-        <w:rPr>
-          <w:rFonts w:ascii="Courier New" w:eastAsia="Times New Roman" w:hAnsi="Courier New" w:cs="Courier New"/>
-          <w:color w:val="000000"/>
-          <w:kern w:val="0"/>
-          <w:sz w:val="18"/>
-          <w:szCs w:val="18"/>
-          <w:lang/>
+          <w14:ligatures w14:val="none"/>
+        </w:rPr>
+      </w:pPr>
+      <w:r>
+        <w:rPr>
+          <w:rFonts w:ascii="Courier New" w:eastAsia="Times New Roman" w:hAnsi="Courier New" w:cs="Courier New"/>
+          <w:color w:val="000000"/>
+          <w:kern w:val="0"/>
+          <w:sz w:val="18"/>
+          <w:szCs w:val="18"/>
           <w14:ligatures w14:val="none"/>
         </w:rPr>
         <w:t>    </w:t>
@@ -5206,7 +5719,6 @@
           <w:kern w:val="0"/>
           <w:sz w:val="18"/>
           <w:szCs w:val="18"/>
-          <w:lang/>
           <w14:ligatures w14:val="none"/>
         </w:rPr>
         <w:t>"questionId"</w:t>
@@ -5218,7 +5730,6 @@
           <w:kern w:val="0"/>
           <w:sz w:val="18"/>
           <w:szCs w:val="18"/>
-          <w:lang/>
           <w14:ligatures w14:val="none"/>
         </w:rPr>
         <w:t>: </w:t>
@@ -5230,7 +5741,6 @@
           <w:kern w:val="0"/>
           <w:sz w:val="18"/>
           <w:szCs w:val="18"/>
-          <w:lang/>
           <w14:ligatures w14:val="none"/>
         </w:rPr>
         <w:t>1</w:t>
@@ -5242,7 +5752,6 @@
           <w:kern w:val="0"/>
           <w:sz w:val="18"/>
           <w:szCs w:val="18"/>
-          <w:lang/>
           <w14:ligatures w14:val="none"/>
         </w:rPr>
         <w:t>,</w:t>
@@ -5258,18 +5767,16 @@
           <w:kern w:val="0"/>
           <w:sz w:val="18"/>
           <w:szCs w:val="18"/>
-          <w:lang/>
-          <w14:ligatures w14:val="none"/>
-        </w:rPr>
-      </w:pPr>
-      <w:r>
-        <w:rPr>
-          <w:rFonts w:ascii="Courier New" w:eastAsia="Times New Roman" w:hAnsi="Courier New" w:cs="Courier New"/>
-          <w:color w:val="000000"/>
-          <w:kern w:val="0"/>
-          <w:sz w:val="18"/>
-          <w:szCs w:val="18"/>
-          <w:lang/>
+          <w14:ligatures w14:val="none"/>
+        </w:rPr>
+      </w:pPr>
+      <w:r>
+        <w:rPr>
+          <w:rFonts w:ascii="Courier New" w:eastAsia="Times New Roman" w:hAnsi="Courier New" w:cs="Courier New"/>
+          <w:color w:val="000000"/>
+          <w:kern w:val="0"/>
+          <w:sz w:val="18"/>
+          <w:szCs w:val="18"/>
           <w14:ligatures w14:val="none"/>
         </w:rPr>
         <w:t>    </w:t>
@@ -5281,7 +5788,6 @@
           <w:kern w:val="0"/>
           <w:sz w:val="18"/>
           <w:szCs w:val="18"/>
-          <w:lang/>
           <w14:ligatures w14:val="none"/>
         </w:rPr>
         <w:t>"title"</w:t>
@@ -5293,7 +5799,6 @@
           <w:kern w:val="0"/>
           <w:sz w:val="18"/>
           <w:szCs w:val="18"/>
-          <w:lang/>
           <w14:ligatures w14:val="none"/>
         </w:rPr>
         <w:t>: </w:t>
@@ -5305,7 +5810,6 @@
           <w:kern w:val="0"/>
           <w:sz w:val="18"/>
           <w:szCs w:val="18"/>
-          <w:lang/>
           <w14:ligatures w14:val="none"/>
         </w:rPr>
         <w:t>"Question2"</w:t>
@@ -5317,7 +5821,6 @@
           <w:kern w:val="0"/>
           <w:sz w:val="18"/>
           <w:szCs w:val="18"/>
-          <w:lang/>
           <w14:ligatures w14:val="none"/>
         </w:rPr>
         <w:t>,</w:t>
@@ -5333,18 +5836,16 @@
           <w:kern w:val="0"/>
           <w:sz w:val="18"/>
           <w:szCs w:val="18"/>
-          <w:lang/>
-          <w14:ligatures w14:val="none"/>
-        </w:rPr>
-      </w:pPr>
-      <w:r>
-        <w:rPr>
-          <w:rFonts w:ascii="Courier New" w:eastAsia="Times New Roman" w:hAnsi="Courier New" w:cs="Courier New"/>
-          <w:color w:val="000000"/>
-          <w:kern w:val="0"/>
-          <w:sz w:val="18"/>
-          <w:szCs w:val="18"/>
-          <w:lang/>
+          <w14:ligatures w14:val="none"/>
+        </w:rPr>
+      </w:pPr>
+      <w:r>
+        <w:rPr>
+          <w:rFonts w:ascii="Courier New" w:eastAsia="Times New Roman" w:hAnsi="Courier New" w:cs="Courier New"/>
+          <w:color w:val="000000"/>
+          <w:kern w:val="0"/>
+          <w:sz w:val="18"/>
+          <w:szCs w:val="18"/>
           <w14:ligatures w14:val="none"/>
         </w:rPr>
         <w:t>    </w:t>
@@ -5356,7 +5857,6 @@
           <w:kern w:val="0"/>
           <w:sz w:val="18"/>
           <w:szCs w:val="18"/>
-          <w:lang/>
           <w14:ligatures w14:val="none"/>
         </w:rPr>
         <w:t>"content"</w:t>
@@ -5368,7 +5868,6 @@
           <w:kern w:val="0"/>
           <w:sz w:val="18"/>
           <w:szCs w:val="18"/>
-          <w:lang/>
           <w14:ligatures w14:val="none"/>
         </w:rPr>
         <w:t>: {</w:t>
@@ -5384,18 +5883,16 @@
           <w:kern w:val="0"/>
           <w:sz w:val="18"/>
           <w:szCs w:val="18"/>
-          <w:lang/>
-          <w14:ligatures w14:val="none"/>
-        </w:rPr>
-      </w:pPr>
-      <w:r>
-        <w:rPr>
-          <w:rFonts w:ascii="Courier New" w:eastAsia="Times New Roman" w:hAnsi="Courier New" w:cs="Courier New"/>
-          <w:color w:val="000000"/>
-          <w:kern w:val="0"/>
-          <w:sz w:val="18"/>
-          <w:szCs w:val="18"/>
-          <w:lang/>
+          <w14:ligatures w14:val="none"/>
+        </w:rPr>
+      </w:pPr>
+      <w:r>
+        <w:rPr>
+          <w:rFonts w:ascii="Courier New" w:eastAsia="Times New Roman" w:hAnsi="Courier New" w:cs="Courier New"/>
+          <w:color w:val="000000"/>
+          <w:kern w:val="0"/>
+          <w:sz w:val="18"/>
+          <w:szCs w:val="18"/>
           <w14:ligatures w14:val="none"/>
         </w:rPr>
         <w:t>        </w:t>
@@ -5407,7 +5904,6 @@
           <w:kern w:val="0"/>
           <w:sz w:val="18"/>
           <w:szCs w:val="18"/>
-          <w:lang/>
           <w14:ligatures w14:val="none"/>
         </w:rPr>
         <w:t>"contentId"</w:t>
@@ -5419,7 +5915,6 @@
           <w:kern w:val="0"/>
           <w:sz w:val="18"/>
           <w:szCs w:val="18"/>
-          <w:lang/>
           <w14:ligatures w14:val="none"/>
         </w:rPr>
         <w:t>: </w:t>
@@ -5431,7 +5926,6 @@
           <w:kern w:val="0"/>
           <w:sz w:val="18"/>
           <w:szCs w:val="18"/>
-          <w:lang/>
           <w14:ligatures w14:val="none"/>
         </w:rPr>
         <w:t>1</w:t>
@@ -5443,7 +5937,6 @@
           <w:kern w:val="0"/>
           <w:sz w:val="18"/>
           <w:szCs w:val="18"/>
-          <w:lang/>
           <w14:ligatures w14:val="none"/>
         </w:rPr>
         <w:t>,</w:t>
@@ -5459,18 +5952,16 @@
           <w:kern w:val="0"/>
           <w:sz w:val="18"/>
           <w:szCs w:val="18"/>
-          <w:lang/>
-          <w14:ligatures w14:val="none"/>
-        </w:rPr>
-      </w:pPr>
-      <w:r>
-        <w:rPr>
-          <w:rFonts w:ascii="Courier New" w:eastAsia="Times New Roman" w:hAnsi="Courier New" w:cs="Courier New"/>
-          <w:color w:val="000000"/>
-          <w:kern w:val="0"/>
-          <w:sz w:val="18"/>
-          <w:szCs w:val="18"/>
-          <w:lang/>
+          <w14:ligatures w14:val="none"/>
+        </w:rPr>
+      </w:pPr>
+      <w:r>
+        <w:rPr>
+          <w:rFonts w:ascii="Courier New" w:eastAsia="Times New Roman" w:hAnsi="Courier New" w:cs="Courier New"/>
+          <w:color w:val="000000"/>
+          <w:kern w:val="0"/>
+          <w:sz w:val="18"/>
+          <w:szCs w:val="18"/>
           <w14:ligatures w14:val="none"/>
         </w:rPr>
         <w:t>        </w:t>
@@ -5482,7 +5973,6 @@
           <w:kern w:val="0"/>
           <w:sz w:val="18"/>
           <w:szCs w:val="18"/>
-          <w:lang/>
           <w14:ligatures w14:val="none"/>
         </w:rPr>
         <w:t>"userId"</w:t>
@@ -5494,7 +5984,6 @@
           <w:kern w:val="0"/>
           <w:sz w:val="18"/>
           <w:szCs w:val="18"/>
-          <w:lang/>
           <w14:ligatures w14:val="none"/>
         </w:rPr>
         <w:t>: </w:t>
@@ -5506,7 +5995,6 @@
           <w:kern w:val="0"/>
           <w:sz w:val="18"/>
           <w:szCs w:val="18"/>
-          <w:lang/>
           <w14:ligatures w14:val="none"/>
         </w:rPr>
         <w:t>1</w:t>
@@ -5518,7 +6006,6 @@
           <w:kern w:val="0"/>
           <w:sz w:val="18"/>
           <w:szCs w:val="18"/>
-          <w:lang/>
           <w14:ligatures w14:val="none"/>
         </w:rPr>
         <w:t>,</w:t>
@@ -5534,18 +6021,16 @@
           <w:kern w:val="0"/>
           <w:sz w:val="18"/>
           <w:szCs w:val="18"/>
-          <w:lang/>
-          <w14:ligatures w14:val="none"/>
-        </w:rPr>
-      </w:pPr>
-      <w:r>
-        <w:rPr>
-          <w:rFonts w:ascii="Courier New" w:eastAsia="Times New Roman" w:hAnsi="Courier New" w:cs="Courier New"/>
-          <w:color w:val="000000"/>
-          <w:kern w:val="0"/>
-          <w:sz w:val="18"/>
-          <w:szCs w:val="18"/>
-          <w:lang/>
+          <w14:ligatures w14:val="none"/>
+        </w:rPr>
+      </w:pPr>
+      <w:r>
+        <w:rPr>
+          <w:rFonts w:ascii="Courier New" w:eastAsia="Times New Roman" w:hAnsi="Courier New" w:cs="Courier New"/>
+          <w:color w:val="000000"/>
+          <w:kern w:val="0"/>
+          <w:sz w:val="18"/>
+          <w:szCs w:val="18"/>
           <w14:ligatures w14:val="none"/>
         </w:rPr>
         <w:t>        </w:t>
@@ -5557,7 +6042,6 @@
           <w:kern w:val="0"/>
           <w:sz w:val="18"/>
           <w:szCs w:val="18"/>
-          <w:lang/>
           <w14:ligatures w14:val="none"/>
         </w:rPr>
         <w:t>"description"</w:t>
@@ -5569,7 +6053,6 @@
           <w:kern w:val="0"/>
           <w:sz w:val="18"/>
           <w:szCs w:val="18"/>
-          <w:lang/>
           <w14:ligatures w14:val="none"/>
         </w:rPr>
         <w:t>: </w:t>
@@ -5581,7 +6064,6 @@
           <w:kern w:val="0"/>
           <w:sz w:val="18"/>
           <w:szCs w:val="18"/>
-          <w:lang/>
           <w14:ligatures w14:val="none"/>
         </w:rPr>
         <w:t>"sampletext2"</w:t>
@@ -5593,7 +6075,6 @@
           <w:kern w:val="0"/>
           <w:sz w:val="18"/>
           <w:szCs w:val="18"/>
-          <w:lang/>
           <w14:ligatures w14:val="none"/>
         </w:rPr>
         <w:t>,</w:t>
@@ -5609,18 +6090,16 @@
           <w:kern w:val="0"/>
           <w:sz w:val="18"/>
           <w:szCs w:val="18"/>
-          <w:lang/>
-          <w14:ligatures w14:val="none"/>
-        </w:rPr>
-      </w:pPr>
-      <w:r>
-        <w:rPr>
-          <w:rFonts w:ascii="Courier New" w:eastAsia="Times New Roman" w:hAnsi="Courier New" w:cs="Courier New"/>
-          <w:color w:val="000000"/>
-          <w:kern w:val="0"/>
-          <w:sz w:val="18"/>
-          <w:szCs w:val="18"/>
-          <w:lang/>
+          <w14:ligatures w14:val="none"/>
+        </w:rPr>
+      </w:pPr>
+      <w:r>
+        <w:rPr>
+          <w:rFonts w:ascii="Courier New" w:eastAsia="Times New Roman" w:hAnsi="Courier New" w:cs="Courier New"/>
+          <w:color w:val="000000"/>
+          <w:kern w:val="0"/>
+          <w:sz w:val="18"/>
+          <w:szCs w:val="18"/>
           <w14:ligatures w14:val="none"/>
         </w:rPr>
         <w:t>        </w:t>
@@ -5632,7 +6111,6 @@
           <w:kern w:val="0"/>
           <w:sz w:val="18"/>
           <w:szCs w:val="18"/>
-          <w:lang/>
           <w14:ligatures w14:val="none"/>
         </w:rPr>
         <w:t>"createdAt"</w:t>
@@ -5644,7 +6122,6 @@
           <w:kern w:val="0"/>
           <w:sz w:val="18"/>
           <w:szCs w:val="18"/>
-          <w:lang/>
           <w14:ligatures w14:val="none"/>
         </w:rPr>
         <w:t>: </w:t>
@@ -5656,7 +6133,6 @@
           <w:kern w:val="0"/>
           <w:sz w:val="18"/>
           <w:szCs w:val="18"/>
-          <w:lang/>
           <w14:ligatures w14:val="none"/>
         </w:rPr>
         <w:t>"2023-03-19T20:47:11.6113446"</w:t>
@@ -5668,7 +6144,6 @@
           <w:kern w:val="0"/>
           <w:sz w:val="18"/>
           <w:szCs w:val="18"/>
-          <w:lang/>
           <w14:ligatures w14:val="none"/>
         </w:rPr>
         <w:t>,</w:t>
@@ -5684,18 +6159,16 @@
           <w:kern w:val="0"/>
           <w:sz w:val="18"/>
           <w:szCs w:val="18"/>
-          <w:lang/>
-          <w14:ligatures w14:val="none"/>
-        </w:rPr>
-      </w:pPr>
-      <w:r>
-        <w:rPr>
-          <w:rFonts w:ascii="Courier New" w:eastAsia="Times New Roman" w:hAnsi="Courier New" w:cs="Courier New"/>
-          <w:color w:val="000000"/>
-          <w:kern w:val="0"/>
-          <w:sz w:val="18"/>
-          <w:szCs w:val="18"/>
-          <w:lang/>
+          <w14:ligatures w14:val="none"/>
+        </w:rPr>
+      </w:pPr>
+      <w:r>
+        <w:rPr>
+          <w:rFonts w:ascii="Courier New" w:eastAsia="Times New Roman" w:hAnsi="Courier New" w:cs="Courier New"/>
+          <w:color w:val="000000"/>
+          <w:kern w:val="0"/>
+          <w:sz w:val="18"/>
+          <w:szCs w:val="18"/>
           <w14:ligatures w14:val="none"/>
         </w:rPr>
         <w:t>        </w:t>
@@ -5707,7 +6180,6 @@
           <w:kern w:val="0"/>
           <w:sz w:val="18"/>
           <w:szCs w:val="18"/>
-          <w:lang/>
           <w14:ligatures w14:val="none"/>
         </w:rPr>
         <w:t>"updatedAt"</w:t>
@@ -5719,7 +6191,6 @@
           <w:kern w:val="0"/>
           <w:sz w:val="18"/>
           <w:szCs w:val="18"/>
-          <w:lang/>
           <w14:ligatures w14:val="none"/>
         </w:rPr>
         <w:t>: </w:t>
@@ -5731,7 +6202,6 @@
           <w:kern w:val="0"/>
           <w:sz w:val="18"/>
           <w:szCs w:val="18"/>
-          <w:lang/>
           <w14:ligatures w14:val="none"/>
         </w:rPr>
         <w:t>"2023-03-19T20:47:11.6113446"</w:t>
@@ -5747,18 +6217,16 @@
           <w:kern w:val="0"/>
           <w:sz w:val="18"/>
           <w:szCs w:val="18"/>
-          <w:lang/>
-          <w14:ligatures w14:val="none"/>
-        </w:rPr>
-      </w:pPr>
-      <w:r>
-        <w:rPr>
-          <w:rFonts w:ascii="Courier New" w:eastAsia="Times New Roman" w:hAnsi="Courier New" w:cs="Courier New"/>
-          <w:color w:val="000000"/>
-          <w:kern w:val="0"/>
-          <w:sz w:val="18"/>
-          <w:szCs w:val="18"/>
-          <w:lang/>
+          <w14:ligatures w14:val="none"/>
+        </w:rPr>
+      </w:pPr>
+      <w:r>
+        <w:rPr>
+          <w:rFonts w:ascii="Courier New" w:eastAsia="Times New Roman" w:hAnsi="Courier New" w:cs="Courier New"/>
+          <w:color w:val="000000"/>
+          <w:kern w:val="0"/>
+          <w:sz w:val="18"/>
+          <w:szCs w:val="18"/>
           <w14:ligatures w14:val="none"/>
         </w:rPr>
         <w:t>    },</w:t>
@@ -5774,18 +6242,16 @@
           <w:kern w:val="0"/>
           <w:sz w:val="18"/>
           <w:szCs w:val="18"/>
-          <w:lang/>
-          <w14:ligatures w14:val="none"/>
-        </w:rPr>
-      </w:pPr>
-      <w:r>
-        <w:rPr>
-          <w:rFonts w:ascii="Courier New" w:eastAsia="Times New Roman" w:hAnsi="Courier New" w:cs="Courier New"/>
-          <w:color w:val="000000"/>
-          <w:kern w:val="0"/>
-          <w:sz w:val="18"/>
-          <w:szCs w:val="18"/>
-          <w:lang/>
+          <w14:ligatures w14:val="none"/>
+        </w:rPr>
+      </w:pPr>
+      <w:r>
+        <w:rPr>
+          <w:rFonts w:ascii="Courier New" w:eastAsia="Times New Roman" w:hAnsi="Courier New" w:cs="Courier New"/>
+          <w:color w:val="000000"/>
+          <w:kern w:val="0"/>
+          <w:sz w:val="18"/>
+          <w:szCs w:val="18"/>
           <w14:ligatures w14:val="none"/>
         </w:rPr>
         <w:t>    </w:t>
@@ -5797,7 +6263,6 @@
           <w:kern w:val="0"/>
           <w:sz w:val="18"/>
           <w:szCs w:val="18"/>
-          <w:lang/>
           <w14:ligatures w14:val="none"/>
         </w:rPr>
         <w:t>"tags"</w:t>
@@ -5809,7 +6274,6 @@
           <w:kern w:val="0"/>
           <w:sz w:val="18"/>
           <w:szCs w:val="18"/>
-          <w:lang/>
           <w14:ligatures w14:val="none"/>
         </w:rPr>
         <w:t>: </w:t>
@@ -5823,7 +6287,6 @@
           <w:kern w:val="0"/>
           <w:sz w:val="18"/>
           <w:szCs w:val="18"/>
-          <w:lang/>
           <w14:ligatures w14:val="none"/>
         </w:rPr>
         <w:t>null</w:t>
@@ -5839,18 +6302,16 @@
           <w:kern w:val="0"/>
           <w:sz w:val="18"/>
           <w:szCs w:val="18"/>
-          <w:lang/>
-          <w14:ligatures w14:val="none"/>
-        </w:rPr>
-      </w:pPr>
-      <w:r>
-        <w:rPr>
-          <w:rFonts w:ascii="Courier New" w:eastAsia="Times New Roman" w:hAnsi="Courier New" w:cs="Courier New"/>
-          <w:color w:val="000000"/>
-          <w:kern w:val="0"/>
-          <w:sz w:val="18"/>
-          <w:szCs w:val="18"/>
-          <w:lang/>
+          <w14:ligatures w14:val="none"/>
+        </w:rPr>
+      </w:pPr>
+      <w:r>
+        <w:rPr>
+          <w:rFonts w:ascii="Courier New" w:eastAsia="Times New Roman" w:hAnsi="Courier New" w:cs="Courier New"/>
+          <w:color w:val="000000"/>
+          <w:kern w:val="0"/>
+          <w:sz w:val="18"/>
+          <w:szCs w:val="18"/>
           <w14:ligatures w14:val="none"/>
         </w:rPr>
         <w:t>}</w:t>
@@ -5912,7 +6373,6 @@
           <w:kern w:val="0"/>
           <w:sz w:val="18"/>
           <w:szCs w:val="18"/>
-          <w:lang/>
           <w14:ligatures w14:val="none"/>
         </w:rPr>
       </w:pPr>
@@ -5934,7 +6394,6 @@
           <w:kern w:val="0"/>
           <w:sz w:val="18"/>
           <w:szCs w:val="18"/>
-          <w:lang/>
           <w14:ligatures w14:val="none"/>
         </w:rPr>
         <w:t>{</w:t>
@@ -5950,18 +6409,16 @@
           <w:kern w:val="0"/>
           <w:sz w:val="18"/>
           <w:szCs w:val="18"/>
-          <w:lang/>
-          <w14:ligatures w14:val="none"/>
-        </w:rPr>
-      </w:pPr>
-      <w:r>
-        <w:rPr>
-          <w:rFonts w:ascii="Courier New" w:eastAsia="Times New Roman" w:hAnsi="Courier New" w:cs="Courier New"/>
-          <w:color w:val="000000"/>
-          <w:kern w:val="0"/>
-          <w:sz w:val="18"/>
-          <w:szCs w:val="18"/>
-          <w:lang/>
+          <w14:ligatures w14:val="none"/>
+        </w:rPr>
+      </w:pPr>
+      <w:r>
+        <w:rPr>
+          <w:rFonts w:ascii="Courier New" w:eastAsia="Times New Roman" w:hAnsi="Courier New" w:cs="Courier New"/>
+          <w:color w:val="000000"/>
+          <w:kern w:val="0"/>
+          <w:sz w:val="18"/>
+          <w:szCs w:val="18"/>
           <w14:ligatures w14:val="none"/>
         </w:rPr>
         <w:t>    </w:t>
@@ -5973,7 +6430,6 @@
           <w:kern w:val="0"/>
           <w:sz w:val="18"/>
           <w:szCs w:val="18"/>
-          <w:lang/>
           <w14:ligatures w14:val="none"/>
         </w:rPr>
         <w:t>"questionId"</w:t>
@@ -5985,7 +6441,6 @@
           <w:kern w:val="0"/>
           <w:sz w:val="18"/>
           <w:szCs w:val="18"/>
-          <w:lang/>
           <w14:ligatures w14:val="none"/>
         </w:rPr>
         <w:t>:</w:t>
@@ -5997,7 +6452,6 @@
           <w:kern w:val="0"/>
           <w:sz w:val="18"/>
           <w:szCs w:val="18"/>
-          <w:lang/>
           <w14:ligatures w14:val="none"/>
         </w:rPr>
         <w:t>1</w:t>
@@ -6009,7 +6463,6 @@
           <w:kern w:val="0"/>
           <w:sz w:val="18"/>
           <w:szCs w:val="18"/>
-          <w:lang/>
           <w14:ligatures w14:val="none"/>
         </w:rPr>
         <w:t>,</w:t>
@@ -6025,18 +6478,16 @@
           <w:kern w:val="0"/>
           <w:sz w:val="18"/>
           <w:szCs w:val="18"/>
-          <w:lang/>
-          <w14:ligatures w14:val="none"/>
-        </w:rPr>
-      </w:pPr>
-      <w:r>
-        <w:rPr>
-          <w:rFonts w:ascii="Courier New" w:eastAsia="Times New Roman" w:hAnsi="Courier New" w:cs="Courier New"/>
-          <w:color w:val="000000"/>
-          <w:kern w:val="0"/>
-          <w:sz w:val="18"/>
-          <w:szCs w:val="18"/>
-          <w:lang/>
+          <w14:ligatures w14:val="none"/>
+        </w:rPr>
+      </w:pPr>
+      <w:r>
+        <w:rPr>
+          <w:rFonts w:ascii="Courier New" w:eastAsia="Times New Roman" w:hAnsi="Courier New" w:cs="Courier New"/>
+          <w:color w:val="000000"/>
+          <w:kern w:val="0"/>
+          <w:sz w:val="18"/>
+          <w:szCs w:val="18"/>
           <w14:ligatures w14:val="none"/>
         </w:rPr>
         <w:t>    </w:t>
@@ -6048,7 +6499,6 @@
           <w:kern w:val="0"/>
           <w:sz w:val="18"/>
           <w:szCs w:val="18"/>
-          <w:lang/>
           <w14:ligatures w14:val="none"/>
         </w:rPr>
         <w:t>"content"</w:t>
@@ -6060,7 +6510,6 @@
           <w:kern w:val="0"/>
           <w:sz w:val="18"/>
           <w:szCs w:val="18"/>
-          <w:lang/>
           <w14:ligatures w14:val="none"/>
         </w:rPr>
         <w:t>:</w:t>
@@ -6076,18 +6525,16 @@
           <w:kern w:val="0"/>
           <w:sz w:val="18"/>
           <w:szCs w:val="18"/>
-          <w:lang/>
-          <w14:ligatures w14:val="none"/>
-        </w:rPr>
-      </w:pPr>
-      <w:r>
-        <w:rPr>
-          <w:rFonts w:ascii="Courier New" w:eastAsia="Times New Roman" w:hAnsi="Courier New" w:cs="Courier New"/>
-          <w:color w:val="000000"/>
-          <w:kern w:val="0"/>
-          <w:sz w:val="18"/>
-          <w:szCs w:val="18"/>
-          <w:lang/>
+          <w14:ligatures w14:val="none"/>
+        </w:rPr>
+      </w:pPr>
+      <w:r>
+        <w:rPr>
+          <w:rFonts w:ascii="Courier New" w:eastAsia="Times New Roman" w:hAnsi="Courier New" w:cs="Courier New"/>
+          <w:color w:val="000000"/>
+          <w:kern w:val="0"/>
+          <w:sz w:val="18"/>
+          <w:szCs w:val="18"/>
           <w14:ligatures w14:val="none"/>
         </w:rPr>
         <w:t>    {</w:t>
@@ -6103,18 +6550,16 @@
           <w:kern w:val="0"/>
           <w:sz w:val="18"/>
           <w:szCs w:val="18"/>
-          <w:lang/>
-          <w14:ligatures w14:val="none"/>
-        </w:rPr>
-      </w:pPr>
-      <w:r>
-        <w:rPr>
-          <w:rFonts w:ascii="Courier New" w:eastAsia="Times New Roman" w:hAnsi="Courier New" w:cs="Courier New"/>
-          <w:color w:val="000000"/>
-          <w:kern w:val="0"/>
-          <w:sz w:val="18"/>
-          <w:szCs w:val="18"/>
-          <w:lang/>
+          <w14:ligatures w14:val="none"/>
+        </w:rPr>
+      </w:pPr>
+      <w:r>
+        <w:rPr>
+          <w:rFonts w:ascii="Courier New" w:eastAsia="Times New Roman" w:hAnsi="Courier New" w:cs="Courier New"/>
+          <w:color w:val="000000"/>
+          <w:kern w:val="0"/>
+          <w:sz w:val="18"/>
+          <w:szCs w:val="18"/>
           <w14:ligatures w14:val="none"/>
         </w:rPr>
         <w:t>        </w:t>
@@ -6126,7 +6571,6 @@
           <w:kern w:val="0"/>
           <w:sz w:val="18"/>
           <w:szCs w:val="18"/>
-          <w:lang/>
           <w14:ligatures w14:val="none"/>
         </w:rPr>
         <w:t>"userId"</w:t>
@@ -6138,7 +6582,6 @@
           <w:kern w:val="0"/>
           <w:sz w:val="18"/>
           <w:szCs w:val="18"/>
-          <w:lang/>
           <w14:ligatures w14:val="none"/>
         </w:rPr>
         <w:t>:</w:t>
@@ -6150,7 +6593,6 @@
           <w:kern w:val="0"/>
           <w:sz w:val="18"/>
           <w:szCs w:val="18"/>
-          <w:lang/>
           <w14:ligatures w14:val="none"/>
         </w:rPr>
         <w:t>1</w:t>
@@ -6162,7 +6604,6 @@
           <w:kern w:val="0"/>
           <w:sz w:val="18"/>
           <w:szCs w:val="18"/>
-          <w:lang/>
           <w14:ligatures w14:val="none"/>
         </w:rPr>
         <w:t>,</w:t>
@@ -6178,18 +6619,16 @@
           <w:kern w:val="0"/>
           <w:sz w:val="18"/>
           <w:szCs w:val="18"/>
-          <w:lang/>
-          <w14:ligatures w14:val="none"/>
-        </w:rPr>
-      </w:pPr>
-      <w:r>
-        <w:rPr>
-          <w:rFonts w:ascii="Courier New" w:eastAsia="Times New Roman" w:hAnsi="Courier New" w:cs="Courier New"/>
-          <w:color w:val="000000"/>
-          <w:kern w:val="0"/>
-          <w:sz w:val="18"/>
-          <w:szCs w:val="18"/>
-          <w:lang/>
+          <w14:ligatures w14:val="none"/>
+        </w:rPr>
+      </w:pPr>
+      <w:r>
+        <w:rPr>
+          <w:rFonts w:ascii="Courier New" w:eastAsia="Times New Roman" w:hAnsi="Courier New" w:cs="Courier New"/>
+          <w:color w:val="000000"/>
+          <w:kern w:val="0"/>
+          <w:sz w:val="18"/>
+          <w:szCs w:val="18"/>
           <w14:ligatures w14:val="none"/>
         </w:rPr>
         <w:t>        </w:t>
@@ -6201,7 +6640,6 @@
           <w:kern w:val="0"/>
           <w:sz w:val="18"/>
           <w:szCs w:val="18"/>
-          <w:lang/>
           <w14:ligatures w14:val="none"/>
         </w:rPr>
         <w:t>"description"</w:t>
@@ -6213,7 +6651,6 @@
           <w:kern w:val="0"/>
           <w:sz w:val="18"/>
           <w:szCs w:val="18"/>
-          <w:lang/>
           <w14:ligatures w14:val="none"/>
         </w:rPr>
         <w:t>: </w:t>
@@ -6225,7 +6662,6 @@
           <w:kern w:val="0"/>
           <w:sz w:val="18"/>
           <w:szCs w:val="18"/>
-          <w:lang/>
           <w14:ligatures w14:val="none"/>
         </w:rPr>
         <w:t>"hellow :p"</w:t>
@@ -6241,18 +6677,16 @@
           <w:kern w:val="0"/>
           <w:sz w:val="18"/>
           <w:szCs w:val="18"/>
-          <w:lang/>
-          <w14:ligatures w14:val="none"/>
-        </w:rPr>
-      </w:pPr>
-      <w:r>
-        <w:rPr>
-          <w:rFonts w:ascii="Courier New" w:eastAsia="Times New Roman" w:hAnsi="Courier New" w:cs="Courier New"/>
-          <w:color w:val="000000"/>
-          <w:kern w:val="0"/>
-          <w:sz w:val="18"/>
-          <w:szCs w:val="18"/>
-          <w:lang/>
+          <w14:ligatures w14:val="none"/>
+        </w:rPr>
+      </w:pPr>
+      <w:r>
+        <w:rPr>
+          <w:rFonts w:ascii="Courier New" w:eastAsia="Times New Roman" w:hAnsi="Courier New" w:cs="Courier New"/>
+          <w:color w:val="000000"/>
+          <w:kern w:val="0"/>
+          <w:sz w:val="18"/>
+          <w:szCs w:val="18"/>
           <w14:ligatures w14:val="none"/>
         </w:rPr>
         <w:t>    }</w:t>
@@ -6268,18 +6702,16 @@
           <w:kern w:val="0"/>
           <w:sz w:val="18"/>
           <w:szCs w:val="18"/>
-          <w:lang/>
-          <w14:ligatures w14:val="none"/>
-        </w:rPr>
-      </w:pPr>
-      <w:r>
-        <w:rPr>
-          <w:rFonts w:ascii="Courier New" w:eastAsia="Times New Roman" w:hAnsi="Courier New" w:cs="Courier New"/>
-          <w:color w:val="000000"/>
-          <w:kern w:val="0"/>
-          <w:sz w:val="18"/>
-          <w:szCs w:val="18"/>
-          <w:lang/>
+          <w14:ligatures w14:val="none"/>
+        </w:rPr>
+      </w:pPr>
+      <w:r>
+        <w:rPr>
+          <w:rFonts w:ascii="Courier New" w:eastAsia="Times New Roman" w:hAnsi="Courier New" w:cs="Courier New"/>
+          <w:color w:val="000000"/>
+          <w:kern w:val="0"/>
+          <w:sz w:val="18"/>
+          <w:szCs w:val="18"/>
           <w14:ligatures w14:val="none"/>
         </w:rPr>
         <w:t>}</w:t>
@@ -6295,7 +6727,6 @@
           <w:kern w:val="0"/>
           <w:sz w:val="18"/>
           <w:szCs w:val="18"/>
-          <w:lang/>
           <w14:ligatures w14:val="none"/>
         </w:rPr>
       </w:pPr>
@@ -6312,7 +6743,6 @@
           <w:kern w:val="0"/>
           <w:sz w:val="18"/>
           <w:szCs w:val="18"/>
-          <w:lang/>
           <w14:ligatures w14:val="none"/>
         </w:rPr>
         <w:t>{</w:t>
@@ -6328,18 +6758,16 @@
           <w:kern w:val="0"/>
           <w:sz w:val="18"/>
           <w:szCs w:val="18"/>
-          <w:lang/>
-          <w14:ligatures w14:val="none"/>
-        </w:rPr>
-      </w:pPr>
-      <w:r>
-        <w:rPr>
-          <w:rFonts w:ascii="Courier New" w:eastAsia="Times New Roman" w:hAnsi="Courier New" w:cs="Courier New"/>
-          <w:color w:val="000000"/>
-          <w:kern w:val="0"/>
-          <w:sz w:val="18"/>
-          <w:szCs w:val="18"/>
-          <w:lang/>
+          <w14:ligatures w14:val="none"/>
+        </w:rPr>
+      </w:pPr>
+      <w:r>
+        <w:rPr>
+          <w:rFonts w:ascii="Courier New" w:eastAsia="Times New Roman" w:hAnsi="Courier New" w:cs="Courier New"/>
+          <w:color w:val="000000"/>
+          <w:kern w:val="0"/>
+          <w:sz w:val="18"/>
+          <w:szCs w:val="18"/>
           <w14:ligatures w14:val="none"/>
         </w:rPr>
         <w:t>    </w:t>
@@ -6351,7 +6779,6 @@
           <w:kern w:val="0"/>
           <w:sz w:val="18"/>
           <w:szCs w:val="18"/>
-          <w:lang/>
           <w14:ligatures w14:val="none"/>
         </w:rPr>
         <w:t>"answerId"</w:t>
@@ -6363,7 +6790,6 @@
           <w:kern w:val="0"/>
           <w:sz w:val="18"/>
           <w:szCs w:val="18"/>
-          <w:lang/>
           <w14:ligatures w14:val="none"/>
         </w:rPr>
         <w:t>: </w:t>
@@ -6375,7 +6801,6 @@
           <w:kern w:val="0"/>
           <w:sz w:val="18"/>
           <w:szCs w:val="18"/>
-          <w:lang/>
           <w14:ligatures w14:val="none"/>
         </w:rPr>
         <w:t>1</w:t>
@@ -6387,7 +6812,6 @@
           <w:kern w:val="0"/>
           <w:sz w:val="18"/>
           <w:szCs w:val="18"/>
-          <w:lang/>
           <w14:ligatures w14:val="none"/>
         </w:rPr>
         <w:t>,</w:t>
@@ -6403,18 +6827,16 @@
           <w:kern w:val="0"/>
           <w:sz w:val="18"/>
           <w:szCs w:val="18"/>
-          <w:lang/>
-          <w14:ligatures w14:val="none"/>
-        </w:rPr>
-      </w:pPr>
-      <w:r>
-        <w:rPr>
-          <w:rFonts w:ascii="Courier New" w:eastAsia="Times New Roman" w:hAnsi="Courier New" w:cs="Courier New"/>
-          <w:color w:val="000000"/>
-          <w:kern w:val="0"/>
-          <w:sz w:val="18"/>
-          <w:szCs w:val="18"/>
-          <w:lang/>
+          <w14:ligatures w14:val="none"/>
+        </w:rPr>
+      </w:pPr>
+      <w:r>
+        <w:rPr>
+          <w:rFonts w:ascii="Courier New" w:eastAsia="Times New Roman" w:hAnsi="Courier New" w:cs="Courier New"/>
+          <w:color w:val="000000"/>
+          <w:kern w:val="0"/>
+          <w:sz w:val="18"/>
+          <w:szCs w:val="18"/>
           <w14:ligatures w14:val="none"/>
         </w:rPr>
         <w:t>    </w:t>
@@ -6426,7 +6848,6 @@
           <w:kern w:val="0"/>
           <w:sz w:val="18"/>
           <w:szCs w:val="18"/>
-          <w:lang/>
           <w14:ligatures w14:val="none"/>
         </w:rPr>
         <w:t>"questionId"</w:t>
@@ -6438,7 +6859,6 @@
           <w:kern w:val="0"/>
           <w:sz w:val="18"/>
           <w:szCs w:val="18"/>
-          <w:lang/>
           <w14:ligatures w14:val="none"/>
         </w:rPr>
         <w:t>: </w:t>
@@ -6450,7 +6870,6 @@
           <w:kern w:val="0"/>
           <w:sz w:val="18"/>
           <w:szCs w:val="18"/>
-          <w:lang/>
           <w14:ligatures w14:val="none"/>
         </w:rPr>
         <w:t>1</w:t>
@@ -6462,7 +6881,6 @@
           <w:kern w:val="0"/>
           <w:sz w:val="18"/>
           <w:szCs w:val="18"/>
-          <w:lang/>
           <w14:ligatures w14:val="none"/>
         </w:rPr>
         <w:t>,</w:t>
@@ -6478,18 +6896,16 @@
           <w:kern w:val="0"/>
           <w:sz w:val="18"/>
           <w:szCs w:val="18"/>
-          <w:lang/>
-          <w14:ligatures w14:val="none"/>
-        </w:rPr>
-      </w:pPr>
-      <w:r>
-        <w:rPr>
-          <w:rFonts w:ascii="Courier New" w:eastAsia="Times New Roman" w:hAnsi="Courier New" w:cs="Courier New"/>
-          <w:color w:val="000000"/>
-          <w:kern w:val="0"/>
-          <w:sz w:val="18"/>
-          <w:szCs w:val="18"/>
-          <w:lang/>
+          <w14:ligatures w14:val="none"/>
+        </w:rPr>
+      </w:pPr>
+      <w:r>
+        <w:rPr>
+          <w:rFonts w:ascii="Courier New" w:eastAsia="Times New Roman" w:hAnsi="Courier New" w:cs="Courier New"/>
+          <w:color w:val="000000"/>
+          <w:kern w:val="0"/>
+          <w:sz w:val="18"/>
+          <w:szCs w:val="18"/>
           <w14:ligatures w14:val="none"/>
         </w:rPr>
         <w:t>    </w:t>
@@ -6501,7 +6917,6 @@
           <w:kern w:val="0"/>
           <w:sz w:val="18"/>
           <w:szCs w:val="18"/>
-          <w:lang/>
           <w14:ligatures w14:val="none"/>
         </w:rPr>
         <w:t>"content"</w:t>
@@ -6513,7 +6928,6 @@
           <w:kern w:val="0"/>
           <w:sz w:val="18"/>
           <w:szCs w:val="18"/>
-          <w:lang/>
           <w14:ligatures w14:val="none"/>
         </w:rPr>
         <w:t>: {</w:t>
@@ -6529,18 +6943,16 @@
           <w:kern w:val="0"/>
           <w:sz w:val="18"/>
           <w:szCs w:val="18"/>
-          <w:lang/>
-          <w14:ligatures w14:val="none"/>
-        </w:rPr>
-      </w:pPr>
-      <w:r>
-        <w:rPr>
-          <w:rFonts w:ascii="Courier New" w:eastAsia="Times New Roman" w:hAnsi="Courier New" w:cs="Courier New"/>
-          <w:color w:val="000000"/>
-          <w:kern w:val="0"/>
-          <w:sz w:val="18"/>
-          <w:szCs w:val="18"/>
-          <w:lang/>
+          <w14:ligatures w14:val="none"/>
+        </w:rPr>
+      </w:pPr>
+      <w:r>
+        <w:rPr>
+          <w:rFonts w:ascii="Courier New" w:eastAsia="Times New Roman" w:hAnsi="Courier New" w:cs="Courier New"/>
+          <w:color w:val="000000"/>
+          <w:kern w:val="0"/>
+          <w:sz w:val="18"/>
+          <w:szCs w:val="18"/>
           <w14:ligatures w14:val="none"/>
         </w:rPr>
         <w:t>        </w:t>
@@ -6552,7 +6964,6 @@
           <w:kern w:val="0"/>
           <w:sz w:val="18"/>
           <w:szCs w:val="18"/>
-          <w:lang/>
           <w14:ligatures w14:val="none"/>
         </w:rPr>
         <w:t>"contentId"</w:t>
@@ -6564,7 +6975,6 @@
           <w:kern w:val="0"/>
           <w:sz w:val="18"/>
           <w:szCs w:val="18"/>
-          <w:lang/>
           <w14:ligatures w14:val="none"/>
         </w:rPr>
         <w:t>: </w:t>
@@ -6576,7 +6986,6 @@
           <w:kern w:val="0"/>
           <w:sz w:val="18"/>
           <w:szCs w:val="18"/>
-          <w:lang/>
           <w14:ligatures w14:val="none"/>
         </w:rPr>
         <w:t>2</w:t>
@@ -6588,7 +6997,6 @@
           <w:kern w:val="0"/>
           <w:sz w:val="18"/>
           <w:szCs w:val="18"/>
-          <w:lang/>
           <w14:ligatures w14:val="none"/>
         </w:rPr>
         <w:t>,</w:t>
@@ -6604,18 +7012,16 @@
           <w:kern w:val="0"/>
           <w:sz w:val="18"/>
           <w:szCs w:val="18"/>
-          <w:lang/>
-          <w14:ligatures w14:val="none"/>
-        </w:rPr>
-      </w:pPr>
-      <w:r>
-        <w:rPr>
-          <w:rFonts w:ascii="Courier New" w:eastAsia="Times New Roman" w:hAnsi="Courier New" w:cs="Courier New"/>
-          <w:color w:val="000000"/>
-          <w:kern w:val="0"/>
-          <w:sz w:val="18"/>
-          <w:szCs w:val="18"/>
-          <w:lang/>
+          <w14:ligatures w14:val="none"/>
+        </w:rPr>
+      </w:pPr>
+      <w:r>
+        <w:rPr>
+          <w:rFonts w:ascii="Courier New" w:eastAsia="Times New Roman" w:hAnsi="Courier New" w:cs="Courier New"/>
+          <w:color w:val="000000"/>
+          <w:kern w:val="0"/>
+          <w:sz w:val="18"/>
+          <w:szCs w:val="18"/>
           <w14:ligatures w14:val="none"/>
         </w:rPr>
         <w:t>        </w:t>
@@ -6627,7 +7033,6 @@
           <w:kern w:val="0"/>
           <w:sz w:val="18"/>
           <w:szCs w:val="18"/>
-          <w:lang/>
           <w14:ligatures w14:val="none"/>
         </w:rPr>
         <w:t>"userId"</w:t>
@@ -6639,7 +7044,6 @@
           <w:kern w:val="0"/>
           <w:sz w:val="18"/>
           <w:szCs w:val="18"/>
-          <w:lang/>
           <w14:ligatures w14:val="none"/>
         </w:rPr>
         <w:t>: </w:t>
@@ -6651,7 +7055,6 @@
           <w:kern w:val="0"/>
           <w:sz w:val="18"/>
           <w:szCs w:val="18"/>
-          <w:lang/>
           <w14:ligatures w14:val="none"/>
         </w:rPr>
         <w:t>1</w:t>
@@ -6663,7 +7066,6 @@
           <w:kern w:val="0"/>
           <w:sz w:val="18"/>
           <w:szCs w:val="18"/>
-          <w:lang/>
           <w14:ligatures w14:val="none"/>
         </w:rPr>
         <w:t>,</w:t>
@@ -6679,18 +7081,16 @@
           <w:kern w:val="0"/>
           <w:sz w:val="18"/>
           <w:szCs w:val="18"/>
-          <w:lang/>
-          <w14:ligatures w14:val="none"/>
-        </w:rPr>
-      </w:pPr>
-      <w:r>
-        <w:rPr>
-          <w:rFonts w:ascii="Courier New" w:eastAsia="Times New Roman" w:hAnsi="Courier New" w:cs="Courier New"/>
-          <w:color w:val="000000"/>
-          <w:kern w:val="0"/>
-          <w:sz w:val="18"/>
-          <w:szCs w:val="18"/>
-          <w:lang/>
+          <w14:ligatures w14:val="none"/>
+        </w:rPr>
+      </w:pPr>
+      <w:r>
+        <w:rPr>
+          <w:rFonts w:ascii="Courier New" w:eastAsia="Times New Roman" w:hAnsi="Courier New" w:cs="Courier New"/>
+          <w:color w:val="000000"/>
+          <w:kern w:val="0"/>
+          <w:sz w:val="18"/>
+          <w:szCs w:val="18"/>
           <w14:ligatures w14:val="none"/>
         </w:rPr>
         <w:t>        </w:t>
@@ -6702,7 +7102,6 @@
           <w:kern w:val="0"/>
           <w:sz w:val="18"/>
           <w:szCs w:val="18"/>
-          <w:lang/>
           <w14:ligatures w14:val="none"/>
         </w:rPr>
         <w:t>"description"</w:t>
@@ -6714,7 +7113,6 @@
           <w:kern w:val="0"/>
           <w:sz w:val="18"/>
           <w:szCs w:val="18"/>
-          <w:lang/>
           <w14:ligatures w14:val="none"/>
         </w:rPr>
         <w:t>: </w:t>
@@ -6726,7 +7124,6 @@
           <w:kern w:val="0"/>
           <w:sz w:val="18"/>
           <w:szCs w:val="18"/>
-          <w:lang/>
           <w14:ligatures w14:val="none"/>
         </w:rPr>
         <w:t>"hellow :p"</w:t>
@@ -6738,7 +7135,6 @@
           <w:kern w:val="0"/>
           <w:sz w:val="18"/>
           <w:szCs w:val="18"/>
-          <w:lang/>
           <w14:ligatures w14:val="none"/>
         </w:rPr>
         <w:t>,</w:t>
@@ -6754,18 +7150,16 @@
           <w:kern w:val="0"/>
           <w:sz w:val="18"/>
           <w:szCs w:val="18"/>
-          <w:lang/>
-          <w14:ligatures w14:val="none"/>
-        </w:rPr>
-      </w:pPr>
-      <w:r>
-        <w:rPr>
-          <w:rFonts w:ascii="Courier New" w:eastAsia="Times New Roman" w:hAnsi="Courier New" w:cs="Courier New"/>
-          <w:color w:val="000000"/>
-          <w:kern w:val="0"/>
-          <w:sz w:val="18"/>
-          <w:szCs w:val="18"/>
-          <w:lang/>
+          <w14:ligatures w14:val="none"/>
+        </w:rPr>
+      </w:pPr>
+      <w:r>
+        <w:rPr>
+          <w:rFonts w:ascii="Courier New" w:eastAsia="Times New Roman" w:hAnsi="Courier New" w:cs="Courier New"/>
+          <w:color w:val="000000"/>
+          <w:kern w:val="0"/>
+          <w:sz w:val="18"/>
+          <w:szCs w:val="18"/>
           <w14:ligatures w14:val="none"/>
         </w:rPr>
         <w:t>        </w:t>
@@ -6777,7 +7171,6 @@
           <w:kern w:val="0"/>
           <w:sz w:val="18"/>
           <w:szCs w:val="18"/>
-          <w:lang/>
           <w14:ligatures w14:val="none"/>
         </w:rPr>
         <w:t>"createdAt"</w:t>
@@ -6789,7 +7182,6 @@
           <w:kern w:val="0"/>
           <w:sz w:val="18"/>
           <w:szCs w:val="18"/>
-          <w:lang/>
           <w14:ligatures w14:val="none"/>
         </w:rPr>
         <w:t>: </w:t>
@@ -6801,7 +7193,6 @@
           <w:kern w:val="0"/>
           <w:sz w:val="18"/>
           <w:szCs w:val="18"/>
-          <w:lang/>
           <w14:ligatures w14:val="none"/>
         </w:rPr>
         <w:t>"2023-03-19T20:47:34.9654111"</w:t>
@@ -6813,7 +7204,6 @@
           <w:kern w:val="0"/>
           <w:sz w:val="18"/>
           <w:szCs w:val="18"/>
-          <w:lang/>
           <w14:ligatures w14:val="none"/>
         </w:rPr>
         <w:t>,</w:t>
@@ -6829,18 +7219,16 @@
           <w:kern w:val="0"/>
           <w:sz w:val="18"/>
           <w:szCs w:val="18"/>
-          <w:lang/>
-          <w14:ligatures w14:val="none"/>
-        </w:rPr>
-      </w:pPr>
-      <w:r>
-        <w:rPr>
-          <w:rFonts w:ascii="Courier New" w:eastAsia="Times New Roman" w:hAnsi="Courier New" w:cs="Courier New"/>
-          <w:color w:val="000000"/>
-          <w:kern w:val="0"/>
-          <w:sz w:val="18"/>
-          <w:szCs w:val="18"/>
-          <w:lang/>
+          <w14:ligatures w14:val="none"/>
+        </w:rPr>
+      </w:pPr>
+      <w:r>
+        <w:rPr>
+          <w:rFonts w:ascii="Courier New" w:eastAsia="Times New Roman" w:hAnsi="Courier New" w:cs="Courier New"/>
+          <w:color w:val="000000"/>
+          <w:kern w:val="0"/>
+          <w:sz w:val="18"/>
+          <w:szCs w:val="18"/>
           <w14:ligatures w14:val="none"/>
         </w:rPr>
         <w:t>        </w:t>
@@ -6852,7 +7240,6 @@
           <w:kern w:val="0"/>
           <w:sz w:val="18"/>
           <w:szCs w:val="18"/>
-          <w:lang/>
           <w14:ligatures w14:val="none"/>
         </w:rPr>
         <w:t>"updatedAt"</w:t>
@@ -6864,7 +7251,6 @@
           <w:kern w:val="0"/>
           <w:sz w:val="18"/>
           <w:szCs w:val="18"/>
-          <w:lang/>
           <w14:ligatures w14:val="none"/>
         </w:rPr>
         <w:t>: </w:t>
@@ -6876,7 +7262,6 @@
           <w:kern w:val="0"/>
           <w:sz w:val="18"/>
           <w:szCs w:val="18"/>
-          <w:lang/>
           <w14:ligatures w14:val="none"/>
         </w:rPr>
         <w:t>"2023-03-19T20:47:34.9654111"</w:t>
@@ -6892,18 +7277,16 @@
           <w:kern w:val="0"/>
           <w:sz w:val="18"/>
           <w:szCs w:val="18"/>
-          <w:lang/>
-          <w14:ligatures w14:val="none"/>
-        </w:rPr>
-      </w:pPr>
-      <w:r>
-        <w:rPr>
-          <w:rFonts w:ascii="Courier New" w:eastAsia="Times New Roman" w:hAnsi="Courier New" w:cs="Courier New"/>
-          <w:color w:val="000000"/>
-          <w:kern w:val="0"/>
-          <w:sz w:val="18"/>
-          <w:szCs w:val="18"/>
-          <w:lang/>
+          <w14:ligatures w14:val="none"/>
+        </w:rPr>
+      </w:pPr>
+      <w:r>
+        <w:rPr>
+          <w:rFonts w:ascii="Courier New" w:eastAsia="Times New Roman" w:hAnsi="Courier New" w:cs="Courier New"/>
+          <w:color w:val="000000"/>
+          <w:kern w:val="0"/>
+          <w:sz w:val="18"/>
+          <w:szCs w:val="18"/>
           <w14:ligatures w14:val="none"/>
         </w:rPr>
         <w:t>    }</w:t>
@@ -6919,21 +7302,18 @@
           <w:kern w:val="0"/>
           <w:sz w:val="18"/>
           <w:szCs w:val="18"/>
-          <w:lang/>
-          <w14:ligatures w14:val="none"/>
-        </w:rPr>
-      </w:pPr>
-      <w:r>
-        <w:rPr>
-          <w:rFonts w:ascii="Courier New" w:eastAsia="Times New Roman" w:hAnsi="Courier New" w:cs="Courier New"/>
-          <w:color w:val="000000"/>
-          <w:kern w:val="0"/>
-          <w:sz w:val="18"/>
-          <w:szCs w:val="18"/>
-          <w:lang/>
-          <w14:ligatures w14:val="none"/>
-        </w:rPr>
-        <w:lastRenderedPageBreak/>
+          <w14:ligatures w14:val="none"/>
+        </w:rPr>
+      </w:pPr>
+      <w:r>
+        <w:rPr>
+          <w:rFonts w:ascii="Courier New" w:eastAsia="Times New Roman" w:hAnsi="Courier New" w:cs="Courier New"/>
+          <w:color w:val="000000"/>
+          <w:kern w:val="0"/>
+          <w:sz w:val="18"/>
+          <w:szCs w:val="18"/>
+          <w14:ligatures w14:val="none"/>
+        </w:rPr>
         <w:t>}</w:t>
       </w:r>
     </w:p>
@@ -6982,7 +7362,6 @@
           <w:kern w:val="0"/>
           <w:sz w:val="18"/>
           <w:szCs w:val="18"/>
-          <w:lang/>
           <w14:ligatures w14:val="none"/>
         </w:rPr>
       </w:pPr>
@@ -7004,7 +7383,6 @@
           <w:kern w:val="0"/>
           <w:sz w:val="18"/>
           <w:szCs w:val="18"/>
-          <w:lang/>
           <w14:ligatures w14:val="none"/>
         </w:rPr>
         <w:t>[</w:t>
@@ -7020,18 +7398,16 @@
           <w:kern w:val="0"/>
           <w:sz w:val="18"/>
           <w:szCs w:val="18"/>
-          <w:lang/>
-          <w14:ligatures w14:val="none"/>
-        </w:rPr>
-      </w:pPr>
-      <w:r>
-        <w:rPr>
-          <w:rFonts w:ascii="Courier New" w:eastAsia="Times New Roman" w:hAnsi="Courier New" w:cs="Courier New"/>
-          <w:color w:val="000000"/>
-          <w:kern w:val="0"/>
-          <w:sz w:val="18"/>
-          <w:szCs w:val="18"/>
-          <w:lang/>
+          <w14:ligatures w14:val="none"/>
+        </w:rPr>
+      </w:pPr>
+      <w:r>
+        <w:rPr>
+          <w:rFonts w:ascii="Courier New" w:eastAsia="Times New Roman" w:hAnsi="Courier New" w:cs="Courier New"/>
+          <w:color w:val="000000"/>
+          <w:kern w:val="0"/>
+          <w:sz w:val="18"/>
+          <w:szCs w:val="18"/>
           <w14:ligatures w14:val="none"/>
         </w:rPr>
         <w:t>    {</w:t>
@@ -7047,18 +7423,16 @@
           <w:kern w:val="0"/>
           <w:sz w:val="18"/>
           <w:szCs w:val="18"/>
-          <w:lang/>
-          <w14:ligatures w14:val="none"/>
-        </w:rPr>
-      </w:pPr>
-      <w:r>
-        <w:rPr>
-          <w:rFonts w:ascii="Courier New" w:eastAsia="Times New Roman" w:hAnsi="Courier New" w:cs="Courier New"/>
-          <w:color w:val="000000"/>
-          <w:kern w:val="0"/>
-          <w:sz w:val="18"/>
-          <w:szCs w:val="18"/>
-          <w:lang/>
+          <w14:ligatures w14:val="none"/>
+        </w:rPr>
+      </w:pPr>
+      <w:r>
+        <w:rPr>
+          <w:rFonts w:ascii="Courier New" w:eastAsia="Times New Roman" w:hAnsi="Courier New" w:cs="Courier New"/>
+          <w:color w:val="000000"/>
+          <w:kern w:val="0"/>
+          <w:sz w:val="18"/>
+          <w:szCs w:val="18"/>
           <w14:ligatures w14:val="none"/>
         </w:rPr>
         <w:t>        </w:t>
@@ -7070,7 +7444,6 @@
           <w:kern w:val="0"/>
           <w:sz w:val="18"/>
           <w:szCs w:val="18"/>
-          <w:lang/>
           <w14:ligatures w14:val="none"/>
         </w:rPr>
         <w:t>"answerId"</w:t>
@@ -7082,7 +7455,6 @@
           <w:kern w:val="0"/>
           <w:sz w:val="18"/>
           <w:szCs w:val="18"/>
-          <w:lang/>
           <w14:ligatures w14:val="none"/>
         </w:rPr>
         <w:t>: </w:t>
@@ -7094,7 +7466,6 @@
           <w:kern w:val="0"/>
           <w:sz w:val="18"/>
           <w:szCs w:val="18"/>
-          <w:lang/>
           <w14:ligatures w14:val="none"/>
         </w:rPr>
         <w:t>1</w:t>
@@ -7106,7 +7477,6 @@
           <w:kern w:val="0"/>
           <w:sz w:val="18"/>
           <w:szCs w:val="18"/>
-          <w:lang/>
           <w14:ligatures w14:val="none"/>
         </w:rPr>
         <w:t>,</w:t>
@@ -7122,18 +7492,16 @@
           <w:kern w:val="0"/>
           <w:sz w:val="18"/>
           <w:szCs w:val="18"/>
-          <w:lang/>
-          <w14:ligatures w14:val="none"/>
-        </w:rPr>
-      </w:pPr>
-      <w:r>
-        <w:rPr>
-          <w:rFonts w:ascii="Courier New" w:eastAsia="Times New Roman" w:hAnsi="Courier New" w:cs="Courier New"/>
-          <w:color w:val="000000"/>
-          <w:kern w:val="0"/>
-          <w:sz w:val="18"/>
-          <w:szCs w:val="18"/>
-          <w:lang/>
+          <w14:ligatures w14:val="none"/>
+        </w:rPr>
+      </w:pPr>
+      <w:r>
+        <w:rPr>
+          <w:rFonts w:ascii="Courier New" w:eastAsia="Times New Roman" w:hAnsi="Courier New" w:cs="Courier New"/>
+          <w:color w:val="000000"/>
+          <w:kern w:val="0"/>
+          <w:sz w:val="18"/>
+          <w:szCs w:val="18"/>
           <w14:ligatures w14:val="none"/>
         </w:rPr>
         <w:t>        </w:t>
@@ -7145,7 +7513,6 @@
           <w:kern w:val="0"/>
           <w:sz w:val="18"/>
           <w:szCs w:val="18"/>
-          <w:lang/>
           <w14:ligatures w14:val="none"/>
         </w:rPr>
         <w:t>"questionId"</w:t>
@@ -7157,7 +7524,6 @@
           <w:kern w:val="0"/>
           <w:sz w:val="18"/>
           <w:szCs w:val="18"/>
-          <w:lang/>
           <w14:ligatures w14:val="none"/>
         </w:rPr>
         <w:t>: </w:t>
@@ -7169,7 +7535,6 @@
           <w:kern w:val="0"/>
           <w:sz w:val="18"/>
           <w:szCs w:val="18"/>
-          <w:lang/>
           <w14:ligatures w14:val="none"/>
         </w:rPr>
         <w:t>1</w:t>
@@ -7181,7 +7546,6 @@
           <w:kern w:val="0"/>
           <w:sz w:val="18"/>
           <w:szCs w:val="18"/>
-          <w:lang/>
           <w14:ligatures w14:val="none"/>
         </w:rPr>
         <w:t>,</w:t>
@@ -7197,18 +7561,16 @@
           <w:kern w:val="0"/>
           <w:sz w:val="18"/>
           <w:szCs w:val="18"/>
-          <w:lang/>
-          <w14:ligatures w14:val="none"/>
-        </w:rPr>
-      </w:pPr>
-      <w:r>
-        <w:rPr>
-          <w:rFonts w:ascii="Courier New" w:eastAsia="Times New Roman" w:hAnsi="Courier New" w:cs="Courier New"/>
-          <w:color w:val="000000"/>
-          <w:kern w:val="0"/>
-          <w:sz w:val="18"/>
-          <w:szCs w:val="18"/>
-          <w:lang/>
+          <w14:ligatures w14:val="none"/>
+        </w:rPr>
+      </w:pPr>
+      <w:r>
+        <w:rPr>
+          <w:rFonts w:ascii="Courier New" w:eastAsia="Times New Roman" w:hAnsi="Courier New" w:cs="Courier New"/>
+          <w:color w:val="000000"/>
+          <w:kern w:val="0"/>
+          <w:sz w:val="18"/>
+          <w:szCs w:val="18"/>
           <w14:ligatures w14:val="none"/>
         </w:rPr>
         <w:t>        </w:t>
@@ -7220,7 +7582,6 @@
           <w:kern w:val="0"/>
           <w:sz w:val="18"/>
           <w:szCs w:val="18"/>
-          <w:lang/>
           <w14:ligatures w14:val="none"/>
         </w:rPr>
         <w:t>"content"</w:t>
@@ -7232,7 +7593,6 @@
           <w:kern w:val="0"/>
           <w:sz w:val="18"/>
           <w:szCs w:val="18"/>
-          <w:lang/>
           <w14:ligatures w14:val="none"/>
         </w:rPr>
         <w:t>: {</w:t>
@@ -7248,18 +7608,16 @@
           <w:kern w:val="0"/>
           <w:sz w:val="18"/>
           <w:szCs w:val="18"/>
-          <w:lang/>
-          <w14:ligatures w14:val="none"/>
-        </w:rPr>
-      </w:pPr>
-      <w:r>
-        <w:rPr>
-          <w:rFonts w:ascii="Courier New" w:eastAsia="Times New Roman" w:hAnsi="Courier New" w:cs="Courier New"/>
-          <w:color w:val="000000"/>
-          <w:kern w:val="0"/>
-          <w:sz w:val="18"/>
-          <w:szCs w:val="18"/>
-          <w:lang/>
+          <w14:ligatures w14:val="none"/>
+        </w:rPr>
+      </w:pPr>
+      <w:r>
+        <w:rPr>
+          <w:rFonts w:ascii="Courier New" w:eastAsia="Times New Roman" w:hAnsi="Courier New" w:cs="Courier New"/>
+          <w:color w:val="000000"/>
+          <w:kern w:val="0"/>
+          <w:sz w:val="18"/>
+          <w:szCs w:val="18"/>
           <w14:ligatures w14:val="none"/>
         </w:rPr>
         <w:t>            </w:t>
@@ -7271,7 +7629,6 @@
           <w:kern w:val="0"/>
           <w:sz w:val="18"/>
           <w:szCs w:val="18"/>
-          <w:lang/>
           <w14:ligatures w14:val="none"/>
         </w:rPr>
         <w:t>"contentId"</w:t>
@@ -7283,7 +7640,6 @@
           <w:kern w:val="0"/>
           <w:sz w:val="18"/>
           <w:szCs w:val="18"/>
-          <w:lang/>
           <w14:ligatures w14:val="none"/>
         </w:rPr>
         <w:t>: </w:t>
@@ -7295,7 +7651,6 @@
           <w:kern w:val="0"/>
           <w:sz w:val="18"/>
           <w:szCs w:val="18"/>
-          <w:lang/>
           <w14:ligatures w14:val="none"/>
         </w:rPr>
         <w:t>2</w:t>
@@ -7307,7 +7662,6 @@
           <w:kern w:val="0"/>
           <w:sz w:val="18"/>
           <w:szCs w:val="18"/>
-          <w:lang/>
           <w14:ligatures w14:val="none"/>
         </w:rPr>
         <w:t>,</w:t>
@@ -7323,18 +7677,16 @@
           <w:kern w:val="0"/>
           <w:sz w:val="18"/>
           <w:szCs w:val="18"/>
-          <w:lang/>
-          <w14:ligatures w14:val="none"/>
-        </w:rPr>
-      </w:pPr>
-      <w:r>
-        <w:rPr>
-          <w:rFonts w:ascii="Courier New" w:eastAsia="Times New Roman" w:hAnsi="Courier New" w:cs="Courier New"/>
-          <w:color w:val="000000"/>
-          <w:kern w:val="0"/>
-          <w:sz w:val="18"/>
-          <w:szCs w:val="18"/>
-          <w:lang/>
+          <w14:ligatures w14:val="none"/>
+        </w:rPr>
+      </w:pPr>
+      <w:r>
+        <w:rPr>
+          <w:rFonts w:ascii="Courier New" w:eastAsia="Times New Roman" w:hAnsi="Courier New" w:cs="Courier New"/>
+          <w:color w:val="000000"/>
+          <w:kern w:val="0"/>
+          <w:sz w:val="18"/>
+          <w:szCs w:val="18"/>
           <w14:ligatures w14:val="none"/>
         </w:rPr>
         <w:t>            </w:t>
@@ -7346,7 +7698,6 @@
           <w:kern w:val="0"/>
           <w:sz w:val="18"/>
           <w:szCs w:val="18"/>
-          <w:lang/>
           <w14:ligatures w14:val="none"/>
         </w:rPr>
         <w:t>"userId"</w:t>
@@ -7358,7 +7709,6 @@
           <w:kern w:val="0"/>
           <w:sz w:val="18"/>
           <w:szCs w:val="18"/>
-          <w:lang/>
           <w14:ligatures w14:val="none"/>
         </w:rPr>
         <w:t>: </w:t>
@@ -7370,7 +7720,6 @@
           <w:kern w:val="0"/>
           <w:sz w:val="18"/>
           <w:szCs w:val="18"/>
-          <w:lang/>
           <w14:ligatures w14:val="none"/>
         </w:rPr>
         <w:t>1</w:t>
@@ -7382,7 +7731,6 @@
           <w:kern w:val="0"/>
           <w:sz w:val="18"/>
           <w:szCs w:val="18"/>
-          <w:lang/>
           <w14:ligatures w14:val="none"/>
         </w:rPr>
         <w:t>,</w:t>
@@ -7398,20 +7746,19 @@
           <w:kern w:val="0"/>
           <w:sz w:val="18"/>
           <w:szCs w:val="18"/>
-          <w:lang/>
-          <w14:ligatures w14:val="none"/>
-        </w:rPr>
-      </w:pPr>
-      <w:r>
-        <w:rPr>
-          <w:rFonts w:ascii="Courier New" w:eastAsia="Times New Roman" w:hAnsi="Courier New" w:cs="Courier New"/>
-          <w:color w:val="000000"/>
-          <w:kern w:val="0"/>
-          <w:sz w:val="18"/>
-          <w:szCs w:val="18"/>
-          <w:lang/>
-          <w14:ligatures w14:val="none"/>
-        </w:rPr>
+          <w14:ligatures w14:val="none"/>
+        </w:rPr>
+      </w:pPr>
+      <w:r>
+        <w:rPr>
+          <w:rFonts w:ascii="Courier New" w:eastAsia="Times New Roman" w:hAnsi="Courier New" w:cs="Courier New"/>
+          <w:color w:val="000000"/>
+          <w:kern w:val="0"/>
+          <w:sz w:val="18"/>
+          <w:szCs w:val="18"/>
+          <w14:ligatures w14:val="none"/>
+        </w:rPr>
+        <w:lastRenderedPageBreak/>
         <w:t>            </w:t>
       </w:r>
       <w:r>
@@ -7421,7 +7768,6 @@
           <w:kern w:val="0"/>
           <w:sz w:val="18"/>
           <w:szCs w:val="18"/>
-          <w:lang/>
           <w14:ligatures w14:val="none"/>
         </w:rPr>
         <w:t>"description"</w:t>
@@ -7433,7 +7779,6 @@
           <w:kern w:val="0"/>
           <w:sz w:val="18"/>
           <w:szCs w:val="18"/>
-          <w:lang/>
           <w14:ligatures w14:val="none"/>
         </w:rPr>
         <w:t>: </w:t>
@@ -7445,7 +7790,6 @@
           <w:kern w:val="0"/>
           <w:sz w:val="18"/>
           <w:szCs w:val="18"/>
-          <w:lang/>
           <w14:ligatures w14:val="none"/>
         </w:rPr>
         <w:t>"hellow :p"</w:t>
@@ -7457,7 +7801,6 @@
           <w:kern w:val="0"/>
           <w:sz w:val="18"/>
           <w:szCs w:val="18"/>
-          <w:lang/>
           <w14:ligatures w14:val="none"/>
         </w:rPr>
         <w:t>,</w:t>
@@ -7473,18 +7816,16 @@
           <w:kern w:val="0"/>
           <w:sz w:val="18"/>
           <w:szCs w:val="18"/>
-          <w:lang/>
-          <w14:ligatures w14:val="none"/>
-        </w:rPr>
-      </w:pPr>
-      <w:r>
-        <w:rPr>
-          <w:rFonts w:ascii="Courier New" w:eastAsia="Times New Roman" w:hAnsi="Courier New" w:cs="Courier New"/>
-          <w:color w:val="000000"/>
-          <w:kern w:val="0"/>
-          <w:sz w:val="18"/>
-          <w:szCs w:val="18"/>
-          <w:lang/>
+          <w14:ligatures w14:val="none"/>
+        </w:rPr>
+      </w:pPr>
+      <w:r>
+        <w:rPr>
+          <w:rFonts w:ascii="Courier New" w:eastAsia="Times New Roman" w:hAnsi="Courier New" w:cs="Courier New"/>
+          <w:color w:val="000000"/>
+          <w:kern w:val="0"/>
+          <w:sz w:val="18"/>
+          <w:szCs w:val="18"/>
           <w14:ligatures w14:val="none"/>
         </w:rPr>
         <w:t>            </w:t>
@@ -7496,7 +7837,6 @@
           <w:kern w:val="0"/>
           <w:sz w:val="18"/>
           <w:szCs w:val="18"/>
-          <w:lang/>
           <w14:ligatures w14:val="none"/>
         </w:rPr>
         <w:t>"createdAt"</w:t>
@@ -7508,7 +7848,6 @@
           <w:kern w:val="0"/>
           <w:sz w:val="18"/>
           <w:szCs w:val="18"/>
-          <w:lang/>
           <w14:ligatures w14:val="none"/>
         </w:rPr>
         <w:t>: </w:t>
@@ -7520,7 +7859,6 @@
           <w:kern w:val="0"/>
           <w:sz w:val="18"/>
           <w:szCs w:val="18"/>
-          <w:lang/>
           <w14:ligatures w14:val="none"/>
         </w:rPr>
         <w:t>"2023-03-19T20:47:34.965411"</w:t>
@@ -7532,7 +7870,6 @@
           <w:kern w:val="0"/>
           <w:sz w:val="18"/>
           <w:szCs w:val="18"/>
-          <w:lang/>
           <w14:ligatures w14:val="none"/>
         </w:rPr>
         <w:t>,</w:t>
@@ -7548,18 +7885,16 @@
           <w:kern w:val="0"/>
           <w:sz w:val="18"/>
           <w:szCs w:val="18"/>
-          <w:lang/>
-          <w14:ligatures w14:val="none"/>
-        </w:rPr>
-      </w:pPr>
-      <w:r>
-        <w:rPr>
-          <w:rFonts w:ascii="Courier New" w:eastAsia="Times New Roman" w:hAnsi="Courier New" w:cs="Courier New"/>
-          <w:color w:val="000000"/>
-          <w:kern w:val="0"/>
-          <w:sz w:val="18"/>
-          <w:szCs w:val="18"/>
-          <w:lang/>
+          <w14:ligatures w14:val="none"/>
+        </w:rPr>
+      </w:pPr>
+      <w:r>
+        <w:rPr>
+          <w:rFonts w:ascii="Courier New" w:eastAsia="Times New Roman" w:hAnsi="Courier New" w:cs="Courier New"/>
+          <w:color w:val="000000"/>
+          <w:kern w:val="0"/>
+          <w:sz w:val="18"/>
+          <w:szCs w:val="18"/>
           <w14:ligatures w14:val="none"/>
         </w:rPr>
         <w:t>            </w:t>
@@ -7571,7 +7906,6 @@
           <w:kern w:val="0"/>
           <w:sz w:val="18"/>
           <w:szCs w:val="18"/>
-          <w:lang/>
           <w14:ligatures w14:val="none"/>
         </w:rPr>
         <w:t>"updatedAt"</w:t>
@@ -7583,7 +7917,6 @@
           <w:kern w:val="0"/>
           <w:sz w:val="18"/>
           <w:szCs w:val="18"/>
-          <w:lang/>
           <w14:ligatures w14:val="none"/>
         </w:rPr>
         <w:t>: </w:t>
@@ -7595,7 +7928,6 @@
           <w:kern w:val="0"/>
           <w:sz w:val="18"/>
           <w:szCs w:val="18"/>
-          <w:lang/>
           <w14:ligatures w14:val="none"/>
         </w:rPr>
         <w:t>"2023-03-19T20:47:34.965411"</w:t>
@@ -7611,18 +7943,16 @@
           <w:kern w:val="0"/>
           <w:sz w:val="18"/>
           <w:szCs w:val="18"/>
-          <w:lang/>
-          <w14:ligatures w14:val="none"/>
-        </w:rPr>
-      </w:pPr>
-      <w:r>
-        <w:rPr>
-          <w:rFonts w:ascii="Courier New" w:eastAsia="Times New Roman" w:hAnsi="Courier New" w:cs="Courier New"/>
-          <w:color w:val="000000"/>
-          <w:kern w:val="0"/>
-          <w:sz w:val="18"/>
-          <w:szCs w:val="18"/>
-          <w:lang/>
+          <w14:ligatures w14:val="none"/>
+        </w:rPr>
+      </w:pPr>
+      <w:r>
+        <w:rPr>
+          <w:rFonts w:ascii="Courier New" w:eastAsia="Times New Roman" w:hAnsi="Courier New" w:cs="Courier New"/>
+          <w:color w:val="000000"/>
+          <w:kern w:val="0"/>
+          <w:sz w:val="18"/>
+          <w:szCs w:val="18"/>
           <w14:ligatures w14:val="none"/>
         </w:rPr>
         <w:t>        }</w:t>
@@ -7638,18 +7968,16 @@
           <w:kern w:val="0"/>
           <w:sz w:val="18"/>
           <w:szCs w:val="18"/>
-          <w:lang/>
-          <w14:ligatures w14:val="none"/>
-        </w:rPr>
-      </w:pPr>
-      <w:r>
-        <w:rPr>
-          <w:rFonts w:ascii="Courier New" w:eastAsia="Times New Roman" w:hAnsi="Courier New" w:cs="Courier New"/>
-          <w:color w:val="000000"/>
-          <w:kern w:val="0"/>
-          <w:sz w:val="18"/>
-          <w:szCs w:val="18"/>
-          <w:lang/>
+          <w14:ligatures w14:val="none"/>
+        </w:rPr>
+      </w:pPr>
+      <w:r>
+        <w:rPr>
+          <w:rFonts w:ascii="Courier New" w:eastAsia="Times New Roman" w:hAnsi="Courier New" w:cs="Courier New"/>
+          <w:color w:val="000000"/>
+          <w:kern w:val="0"/>
+          <w:sz w:val="18"/>
+          <w:szCs w:val="18"/>
           <w14:ligatures w14:val="none"/>
         </w:rPr>
         <w:t>    }</w:t>
@@ -7665,18 +7993,16 @@
           <w:kern w:val="0"/>
           <w:sz w:val="18"/>
           <w:szCs w:val="18"/>
-          <w:lang/>
-          <w14:ligatures w14:val="none"/>
-        </w:rPr>
-      </w:pPr>
-      <w:r>
-        <w:rPr>
-          <w:rFonts w:ascii="Courier New" w:eastAsia="Times New Roman" w:hAnsi="Courier New" w:cs="Courier New"/>
-          <w:color w:val="000000"/>
-          <w:kern w:val="0"/>
-          <w:sz w:val="18"/>
-          <w:szCs w:val="18"/>
-          <w:lang/>
+          <w14:ligatures w14:val="none"/>
+        </w:rPr>
+      </w:pPr>
+      <w:r>
+        <w:rPr>
+          <w:rFonts w:ascii="Courier New" w:eastAsia="Times New Roman" w:hAnsi="Courier New" w:cs="Courier New"/>
+          <w:color w:val="000000"/>
+          <w:kern w:val="0"/>
+          <w:sz w:val="18"/>
+          <w:szCs w:val="18"/>
           <w14:ligatures w14:val="none"/>
         </w:rPr>
         <w:t>]</w:t>
@@ -7727,7 +8053,6 @@
           <w:kern w:val="0"/>
           <w:sz w:val="18"/>
           <w:szCs w:val="18"/>
-          <w:lang/>
           <w14:ligatures w14:val="none"/>
         </w:rPr>
       </w:pPr>
@@ -7749,7 +8074,6 @@
           <w:kern w:val="0"/>
           <w:sz w:val="18"/>
           <w:szCs w:val="18"/>
-          <w:lang/>
           <w14:ligatures w14:val="none"/>
         </w:rPr>
         <w:t>[</w:t>
@@ -7765,18 +8089,16 @@
           <w:kern w:val="0"/>
           <w:sz w:val="18"/>
           <w:szCs w:val="18"/>
-          <w:lang/>
-          <w14:ligatures w14:val="none"/>
-        </w:rPr>
-      </w:pPr>
-      <w:r>
-        <w:rPr>
-          <w:rFonts w:ascii="Courier New" w:eastAsia="Times New Roman" w:hAnsi="Courier New" w:cs="Courier New"/>
-          <w:color w:val="000000"/>
-          <w:kern w:val="0"/>
-          <w:sz w:val="18"/>
-          <w:szCs w:val="18"/>
-          <w:lang/>
+          <w14:ligatures w14:val="none"/>
+        </w:rPr>
+      </w:pPr>
+      <w:r>
+        <w:rPr>
+          <w:rFonts w:ascii="Courier New" w:eastAsia="Times New Roman" w:hAnsi="Courier New" w:cs="Courier New"/>
+          <w:color w:val="000000"/>
+          <w:kern w:val="0"/>
+          <w:sz w:val="18"/>
+          <w:szCs w:val="18"/>
           <w14:ligatures w14:val="none"/>
         </w:rPr>
         <w:t>    {</w:t>
@@ -7792,18 +8114,16 @@
           <w:kern w:val="0"/>
           <w:sz w:val="18"/>
           <w:szCs w:val="18"/>
-          <w:lang/>
-          <w14:ligatures w14:val="none"/>
-        </w:rPr>
-      </w:pPr>
-      <w:r>
-        <w:rPr>
-          <w:rFonts w:ascii="Courier New" w:eastAsia="Times New Roman" w:hAnsi="Courier New" w:cs="Courier New"/>
-          <w:color w:val="000000"/>
-          <w:kern w:val="0"/>
-          <w:sz w:val="18"/>
-          <w:szCs w:val="18"/>
-          <w:lang/>
+          <w14:ligatures w14:val="none"/>
+        </w:rPr>
+      </w:pPr>
+      <w:r>
+        <w:rPr>
+          <w:rFonts w:ascii="Courier New" w:eastAsia="Times New Roman" w:hAnsi="Courier New" w:cs="Courier New"/>
+          <w:color w:val="000000"/>
+          <w:kern w:val="0"/>
+          <w:sz w:val="18"/>
+          <w:szCs w:val="18"/>
           <w14:ligatures w14:val="none"/>
         </w:rPr>
         <w:t>        </w:t>
@@ -7815,7 +8135,6 @@
           <w:kern w:val="0"/>
           <w:sz w:val="18"/>
           <w:szCs w:val="18"/>
-          <w:lang/>
           <w14:ligatures w14:val="none"/>
         </w:rPr>
         <w:t>"questionId"</w:t>
@@ -7827,7 +8146,6 @@
           <w:kern w:val="0"/>
           <w:sz w:val="18"/>
           <w:szCs w:val="18"/>
-          <w:lang/>
           <w14:ligatures w14:val="none"/>
         </w:rPr>
         <w:t>: </w:t>
@@ -7839,7 +8157,6 @@
           <w:kern w:val="0"/>
           <w:sz w:val="18"/>
           <w:szCs w:val="18"/>
-          <w:lang/>
           <w14:ligatures w14:val="none"/>
         </w:rPr>
         <w:t>1</w:t>
@@ -7851,7 +8168,6 @@
           <w:kern w:val="0"/>
           <w:sz w:val="18"/>
           <w:szCs w:val="18"/>
-          <w:lang/>
           <w14:ligatures w14:val="none"/>
         </w:rPr>
         <w:t>,</w:t>
@@ -7867,18 +8183,16 @@
           <w:kern w:val="0"/>
           <w:sz w:val="18"/>
           <w:szCs w:val="18"/>
-          <w:lang/>
-          <w14:ligatures w14:val="none"/>
-        </w:rPr>
-      </w:pPr>
-      <w:r>
-        <w:rPr>
-          <w:rFonts w:ascii="Courier New" w:eastAsia="Times New Roman" w:hAnsi="Courier New" w:cs="Courier New"/>
-          <w:color w:val="000000"/>
-          <w:kern w:val="0"/>
-          <w:sz w:val="18"/>
-          <w:szCs w:val="18"/>
-          <w:lang/>
+          <w14:ligatures w14:val="none"/>
+        </w:rPr>
+      </w:pPr>
+      <w:r>
+        <w:rPr>
+          <w:rFonts w:ascii="Courier New" w:eastAsia="Times New Roman" w:hAnsi="Courier New" w:cs="Courier New"/>
+          <w:color w:val="000000"/>
+          <w:kern w:val="0"/>
+          <w:sz w:val="18"/>
+          <w:szCs w:val="18"/>
           <w14:ligatures w14:val="none"/>
         </w:rPr>
         <w:t>        </w:t>
@@ -7890,7 +8204,6 @@
           <w:kern w:val="0"/>
           <w:sz w:val="18"/>
           <w:szCs w:val="18"/>
-          <w:lang/>
           <w14:ligatures w14:val="none"/>
         </w:rPr>
         <w:t>"title"</w:t>
@@ -7902,7 +8215,6 @@
           <w:kern w:val="0"/>
           <w:sz w:val="18"/>
           <w:szCs w:val="18"/>
-          <w:lang/>
           <w14:ligatures w14:val="none"/>
         </w:rPr>
         <w:t>: </w:t>
@@ -7914,7 +8226,6 @@
           <w:kern w:val="0"/>
           <w:sz w:val="18"/>
           <w:szCs w:val="18"/>
-          <w:lang/>
           <w14:ligatures w14:val="none"/>
         </w:rPr>
         <w:t>"Question2"</w:t>
@@ -7926,7 +8237,6 @@
           <w:kern w:val="0"/>
           <w:sz w:val="18"/>
           <w:szCs w:val="18"/>
-          <w:lang/>
           <w14:ligatures w14:val="none"/>
         </w:rPr>
         <w:t>,</w:t>
@@ -7942,18 +8252,16 @@
           <w:kern w:val="0"/>
           <w:sz w:val="18"/>
           <w:szCs w:val="18"/>
-          <w:lang/>
-          <w14:ligatures w14:val="none"/>
-        </w:rPr>
-      </w:pPr>
-      <w:r>
-        <w:rPr>
-          <w:rFonts w:ascii="Courier New" w:eastAsia="Times New Roman" w:hAnsi="Courier New" w:cs="Courier New"/>
-          <w:color w:val="000000"/>
-          <w:kern w:val="0"/>
-          <w:sz w:val="18"/>
-          <w:szCs w:val="18"/>
-          <w:lang/>
+          <w14:ligatures w14:val="none"/>
+        </w:rPr>
+      </w:pPr>
+      <w:r>
+        <w:rPr>
+          <w:rFonts w:ascii="Courier New" w:eastAsia="Times New Roman" w:hAnsi="Courier New" w:cs="Courier New"/>
+          <w:color w:val="000000"/>
+          <w:kern w:val="0"/>
+          <w:sz w:val="18"/>
+          <w:szCs w:val="18"/>
           <w14:ligatures w14:val="none"/>
         </w:rPr>
         <w:t>        </w:t>
@@ -7965,7 +8273,6 @@
           <w:kern w:val="0"/>
           <w:sz w:val="18"/>
           <w:szCs w:val="18"/>
-          <w:lang/>
           <w14:ligatures w14:val="none"/>
         </w:rPr>
         <w:t>"content"</w:t>
@@ -7977,7 +8284,6 @@
           <w:kern w:val="0"/>
           <w:sz w:val="18"/>
           <w:szCs w:val="18"/>
-          <w:lang/>
           <w14:ligatures w14:val="none"/>
         </w:rPr>
         <w:t>: {</w:t>
@@ -7993,18 +8299,16 @@
           <w:kern w:val="0"/>
           <w:sz w:val="18"/>
           <w:szCs w:val="18"/>
-          <w:lang/>
-          <w14:ligatures w14:val="none"/>
-        </w:rPr>
-      </w:pPr>
-      <w:r>
-        <w:rPr>
-          <w:rFonts w:ascii="Courier New" w:eastAsia="Times New Roman" w:hAnsi="Courier New" w:cs="Courier New"/>
-          <w:color w:val="000000"/>
-          <w:kern w:val="0"/>
-          <w:sz w:val="18"/>
-          <w:szCs w:val="18"/>
-          <w:lang/>
+          <w14:ligatures w14:val="none"/>
+        </w:rPr>
+      </w:pPr>
+      <w:r>
+        <w:rPr>
+          <w:rFonts w:ascii="Courier New" w:eastAsia="Times New Roman" w:hAnsi="Courier New" w:cs="Courier New"/>
+          <w:color w:val="000000"/>
+          <w:kern w:val="0"/>
+          <w:sz w:val="18"/>
+          <w:szCs w:val="18"/>
           <w14:ligatures w14:val="none"/>
         </w:rPr>
         <w:t>            </w:t>
@@ -8016,7 +8320,6 @@
           <w:kern w:val="0"/>
           <w:sz w:val="18"/>
           <w:szCs w:val="18"/>
-          <w:lang/>
           <w14:ligatures w14:val="none"/>
         </w:rPr>
         <w:t>"contentId"</w:t>
@@ -8028,7 +8331,6 @@
           <w:kern w:val="0"/>
           <w:sz w:val="18"/>
           <w:szCs w:val="18"/>
-          <w:lang/>
           <w14:ligatures w14:val="none"/>
         </w:rPr>
         <w:t>: </w:t>
@@ -8040,7 +8342,6 @@
           <w:kern w:val="0"/>
           <w:sz w:val="18"/>
           <w:szCs w:val="18"/>
-          <w:lang/>
           <w14:ligatures w14:val="none"/>
         </w:rPr>
         <w:t>1</w:t>
@@ -8052,7 +8353,6 @@
           <w:kern w:val="0"/>
           <w:sz w:val="18"/>
           <w:szCs w:val="18"/>
-          <w:lang/>
           <w14:ligatures w14:val="none"/>
         </w:rPr>
         <w:t>,</w:t>
@@ -8068,18 +8368,16 @@
           <w:kern w:val="0"/>
           <w:sz w:val="18"/>
           <w:szCs w:val="18"/>
-          <w:lang/>
-          <w14:ligatures w14:val="none"/>
-        </w:rPr>
-      </w:pPr>
-      <w:r>
-        <w:rPr>
-          <w:rFonts w:ascii="Courier New" w:eastAsia="Times New Roman" w:hAnsi="Courier New" w:cs="Courier New"/>
-          <w:color w:val="000000"/>
-          <w:kern w:val="0"/>
-          <w:sz w:val="18"/>
-          <w:szCs w:val="18"/>
-          <w:lang/>
+          <w14:ligatures w14:val="none"/>
+        </w:rPr>
+      </w:pPr>
+      <w:r>
+        <w:rPr>
+          <w:rFonts w:ascii="Courier New" w:eastAsia="Times New Roman" w:hAnsi="Courier New" w:cs="Courier New"/>
+          <w:color w:val="000000"/>
+          <w:kern w:val="0"/>
+          <w:sz w:val="18"/>
+          <w:szCs w:val="18"/>
           <w14:ligatures w14:val="none"/>
         </w:rPr>
         <w:t>            </w:t>
@@ -8091,7 +8389,6 @@
           <w:kern w:val="0"/>
           <w:sz w:val="18"/>
           <w:szCs w:val="18"/>
-          <w:lang/>
           <w14:ligatures w14:val="none"/>
         </w:rPr>
         <w:t>"userId"</w:t>
@@ -8103,7 +8400,6 @@
           <w:kern w:val="0"/>
           <w:sz w:val="18"/>
           <w:szCs w:val="18"/>
-          <w:lang/>
           <w14:ligatures w14:val="none"/>
         </w:rPr>
         <w:t>: </w:t>
@@ -8115,7 +8411,6 @@
           <w:kern w:val="0"/>
           <w:sz w:val="18"/>
           <w:szCs w:val="18"/>
-          <w:lang/>
           <w14:ligatures w14:val="none"/>
         </w:rPr>
         <w:t>1</w:t>
@@ -8127,7 +8422,6 @@
           <w:kern w:val="0"/>
           <w:sz w:val="18"/>
           <w:szCs w:val="18"/>
-          <w:lang/>
           <w14:ligatures w14:val="none"/>
         </w:rPr>
         <w:t>,</w:t>
@@ -8143,18 +8437,16 @@
           <w:kern w:val="0"/>
           <w:sz w:val="18"/>
           <w:szCs w:val="18"/>
-          <w:lang/>
-          <w14:ligatures w14:val="none"/>
-        </w:rPr>
-      </w:pPr>
-      <w:r>
-        <w:rPr>
-          <w:rFonts w:ascii="Courier New" w:eastAsia="Times New Roman" w:hAnsi="Courier New" w:cs="Courier New"/>
-          <w:color w:val="000000"/>
-          <w:kern w:val="0"/>
-          <w:sz w:val="18"/>
-          <w:szCs w:val="18"/>
-          <w:lang/>
+          <w14:ligatures w14:val="none"/>
+        </w:rPr>
+      </w:pPr>
+      <w:r>
+        <w:rPr>
+          <w:rFonts w:ascii="Courier New" w:eastAsia="Times New Roman" w:hAnsi="Courier New" w:cs="Courier New"/>
+          <w:color w:val="000000"/>
+          <w:kern w:val="0"/>
+          <w:sz w:val="18"/>
+          <w:szCs w:val="18"/>
           <w14:ligatures w14:val="none"/>
         </w:rPr>
         <w:t>            </w:t>
@@ -8166,7 +8458,6 @@
           <w:kern w:val="0"/>
           <w:sz w:val="18"/>
           <w:szCs w:val="18"/>
-          <w:lang/>
           <w14:ligatures w14:val="none"/>
         </w:rPr>
         <w:t>"description"</w:t>
@@ -8178,7 +8469,6 @@
           <w:kern w:val="0"/>
           <w:sz w:val="18"/>
           <w:szCs w:val="18"/>
-          <w:lang/>
           <w14:ligatures w14:val="none"/>
         </w:rPr>
         <w:t>: </w:t>
@@ -8190,7 +8480,6 @@
           <w:kern w:val="0"/>
           <w:sz w:val="18"/>
           <w:szCs w:val="18"/>
-          <w:lang/>
           <w14:ligatures w14:val="none"/>
         </w:rPr>
         <w:t>"sampletext2"</w:t>
@@ -8202,7 +8491,6 @@
           <w:kern w:val="0"/>
           <w:sz w:val="18"/>
           <w:szCs w:val="18"/>
-          <w:lang/>
           <w14:ligatures w14:val="none"/>
         </w:rPr>
         <w:t>,</w:t>
@@ -8218,18 +8506,16 @@
           <w:kern w:val="0"/>
           <w:sz w:val="18"/>
           <w:szCs w:val="18"/>
-          <w:lang/>
-          <w14:ligatures w14:val="none"/>
-        </w:rPr>
-      </w:pPr>
-      <w:r>
-        <w:rPr>
-          <w:rFonts w:ascii="Courier New" w:eastAsia="Times New Roman" w:hAnsi="Courier New" w:cs="Courier New"/>
-          <w:color w:val="000000"/>
-          <w:kern w:val="0"/>
-          <w:sz w:val="18"/>
-          <w:szCs w:val="18"/>
-          <w:lang/>
+          <w14:ligatures w14:val="none"/>
+        </w:rPr>
+      </w:pPr>
+      <w:r>
+        <w:rPr>
+          <w:rFonts w:ascii="Courier New" w:eastAsia="Times New Roman" w:hAnsi="Courier New" w:cs="Courier New"/>
+          <w:color w:val="000000"/>
+          <w:kern w:val="0"/>
+          <w:sz w:val="18"/>
+          <w:szCs w:val="18"/>
           <w14:ligatures w14:val="none"/>
         </w:rPr>
         <w:t>            </w:t>
@@ -8241,7 +8527,6 @@
           <w:kern w:val="0"/>
           <w:sz w:val="18"/>
           <w:szCs w:val="18"/>
-          <w:lang/>
           <w14:ligatures w14:val="none"/>
         </w:rPr>
         <w:t>"createdAt"</w:t>
@@ -8253,7 +8538,6 @@
           <w:kern w:val="0"/>
           <w:sz w:val="18"/>
           <w:szCs w:val="18"/>
-          <w:lang/>
           <w14:ligatures w14:val="none"/>
         </w:rPr>
         <w:t>: </w:t>
@@ -8265,7 +8549,6 @@
           <w:kern w:val="0"/>
           <w:sz w:val="18"/>
           <w:szCs w:val="18"/>
-          <w:lang/>
           <w14:ligatures w14:val="none"/>
         </w:rPr>
         <w:t>"2023-03-19T20:47:11.611345"</w:t>
@@ -8277,7 +8560,6 @@
           <w:kern w:val="0"/>
           <w:sz w:val="18"/>
           <w:szCs w:val="18"/>
-          <w:lang/>
           <w14:ligatures w14:val="none"/>
         </w:rPr>
         <w:t>,</w:t>
@@ -8293,18 +8575,16 @@
           <w:kern w:val="0"/>
           <w:sz w:val="18"/>
           <w:szCs w:val="18"/>
-          <w:lang/>
-          <w14:ligatures w14:val="none"/>
-        </w:rPr>
-      </w:pPr>
-      <w:r>
-        <w:rPr>
-          <w:rFonts w:ascii="Courier New" w:eastAsia="Times New Roman" w:hAnsi="Courier New" w:cs="Courier New"/>
-          <w:color w:val="000000"/>
-          <w:kern w:val="0"/>
-          <w:sz w:val="18"/>
-          <w:szCs w:val="18"/>
-          <w:lang/>
+          <w14:ligatures w14:val="none"/>
+        </w:rPr>
+      </w:pPr>
+      <w:r>
+        <w:rPr>
+          <w:rFonts w:ascii="Courier New" w:eastAsia="Times New Roman" w:hAnsi="Courier New" w:cs="Courier New"/>
+          <w:color w:val="000000"/>
+          <w:kern w:val="0"/>
+          <w:sz w:val="18"/>
+          <w:szCs w:val="18"/>
           <w14:ligatures w14:val="none"/>
         </w:rPr>
         <w:t>            </w:t>
@@ -8316,7 +8596,6 @@
           <w:kern w:val="0"/>
           <w:sz w:val="18"/>
           <w:szCs w:val="18"/>
-          <w:lang/>
           <w14:ligatures w14:val="none"/>
         </w:rPr>
         <w:t>"updatedAt"</w:t>
@@ -8328,7 +8607,6 @@
           <w:kern w:val="0"/>
           <w:sz w:val="18"/>
           <w:szCs w:val="18"/>
-          <w:lang/>
           <w14:ligatures w14:val="none"/>
         </w:rPr>
         <w:t>: </w:t>
@@ -8340,7 +8618,6 @@
           <w:kern w:val="0"/>
           <w:sz w:val="18"/>
           <w:szCs w:val="18"/>
-          <w:lang/>
           <w14:ligatures w14:val="none"/>
         </w:rPr>
         <w:t>"2023-03-19T20:47:11.611345"</w:t>
@@ -8356,18 +8633,16 @@
           <w:kern w:val="0"/>
           <w:sz w:val="18"/>
           <w:szCs w:val="18"/>
-          <w:lang/>
-          <w14:ligatures w14:val="none"/>
-        </w:rPr>
-      </w:pPr>
-      <w:r>
-        <w:rPr>
-          <w:rFonts w:ascii="Courier New" w:eastAsia="Times New Roman" w:hAnsi="Courier New" w:cs="Courier New"/>
-          <w:color w:val="000000"/>
-          <w:kern w:val="0"/>
-          <w:sz w:val="18"/>
-          <w:szCs w:val="18"/>
-          <w:lang/>
+          <w14:ligatures w14:val="none"/>
+        </w:rPr>
+      </w:pPr>
+      <w:r>
+        <w:rPr>
+          <w:rFonts w:ascii="Courier New" w:eastAsia="Times New Roman" w:hAnsi="Courier New" w:cs="Courier New"/>
+          <w:color w:val="000000"/>
+          <w:kern w:val="0"/>
+          <w:sz w:val="18"/>
+          <w:szCs w:val="18"/>
           <w14:ligatures w14:val="none"/>
         </w:rPr>
         <w:t>        },</w:t>
@@ -8383,18 +8658,16 @@
           <w:kern w:val="0"/>
           <w:sz w:val="18"/>
           <w:szCs w:val="18"/>
-          <w:lang/>
-          <w14:ligatures w14:val="none"/>
-        </w:rPr>
-      </w:pPr>
-      <w:r>
-        <w:rPr>
-          <w:rFonts w:ascii="Courier New" w:eastAsia="Times New Roman" w:hAnsi="Courier New" w:cs="Courier New"/>
-          <w:color w:val="000000"/>
-          <w:kern w:val="0"/>
-          <w:sz w:val="18"/>
-          <w:szCs w:val="18"/>
-          <w:lang/>
+          <w14:ligatures w14:val="none"/>
+        </w:rPr>
+      </w:pPr>
+      <w:r>
+        <w:rPr>
+          <w:rFonts w:ascii="Courier New" w:eastAsia="Times New Roman" w:hAnsi="Courier New" w:cs="Courier New"/>
+          <w:color w:val="000000"/>
+          <w:kern w:val="0"/>
+          <w:sz w:val="18"/>
+          <w:szCs w:val="18"/>
           <w14:ligatures w14:val="none"/>
         </w:rPr>
         <w:t>        </w:t>
@@ -8406,7 +8679,6 @@
           <w:kern w:val="0"/>
           <w:sz w:val="18"/>
           <w:szCs w:val="18"/>
-          <w:lang/>
           <w14:ligatures w14:val="none"/>
         </w:rPr>
         <w:t>"tags"</w:t>
@@ -8418,7 +8690,6 @@
           <w:kern w:val="0"/>
           <w:sz w:val="18"/>
           <w:szCs w:val="18"/>
-          <w:lang/>
           <w14:ligatures w14:val="none"/>
         </w:rPr>
         <w:t>: [</w:t>
@@ -8434,18 +8705,16 @@
           <w:kern w:val="0"/>
           <w:sz w:val="18"/>
           <w:szCs w:val="18"/>
-          <w:lang/>
-          <w14:ligatures w14:val="none"/>
-        </w:rPr>
-      </w:pPr>
-      <w:r>
-        <w:rPr>
-          <w:rFonts w:ascii="Courier New" w:eastAsia="Times New Roman" w:hAnsi="Courier New" w:cs="Courier New"/>
-          <w:color w:val="000000"/>
-          <w:kern w:val="0"/>
-          <w:sz w:val="18"/>
-          <w:szCs w:val="18"/>
-          <w:lang/>
+          <w14:ligatures w14:val="none"/>
+        </w:rPr>
+      </w:pPr>
+      <w:r>
+        <w:rPr>
+          <w:rFonts w:ascii="Courier New" w:eastAsia="Times New Roman" w:hAnsi="Courier New" w:cs="Courier New"/>
+          <w:color w:val="000000"/>
+          <w:kern w:val="0"/>
+          <w:sz w:val="18"/>
+          <w:szCs w:val="18"/>
           <w14:ligatures w14:val="none"/>
         </w:rPr>
         <w:t>            {</w:t>
@@ -8461,18 +8730,16 @@
           <w:kern w:val="0"/>
           <w:sz w:val="18"/>
           <w:szCs w:val="18"/>
-          <w:lang/>
-          <w14:ligatures w14:val="none"/>
-        </w:rPr>
-      </w:pPr>
-      <w:r>
-        <w:rPr>
-          <w:rFonts w:ascii="Courier New" w:eastAsia="Times New Roman" w:hAnsi="Courier New" w:cs="Courier New"/>
-          <w:color w:val="000000"/>
-          <w:kern w:val="0"/>
-          <w:sz w:val="18"/>
-          <w:szCs w:val="18"/>
-          <w:lang/>
+          <w14:ligatures w14:val="none"/>
+        </w:rPr>
+      </w:pPr>
+      <w:r>
+        <w:rPr>
+          <w:rFonts w:ascii="Courier New" w:eastAsia="Times New Roman" w:hAnsi="Courier New" w:cs="Courier New"/>
+          <w:color w:val="000000"/>
+          <w:kern w:val="0"/>
+          <w:sz w:val="18"/>
+          <w:szCs w:val="18"/>
           <w14:ligatures w14:val="none"/>
         </w:rPr>
         <w:t>                </w:t>
@@ -8484,7 +8751,6 @@
           <w:kern w:val="0"/>
           <w:sz w:val="18"/>
           <w:szCs w:val="18"/>
-          <w:lang/>
           <w14:ligatures w14:val="none"/>
         </w:rPr>
         <w:t>"tagId"</w:t>
@@ -8496,7 +8762,6 @@
           <w:kern w:val="0"/>
           <w:sz w:val="18"/>
           <w:szCs w:val="18"/>
-          <w:lang/>
           <w14:ligatures w14:val="none"/>
         </w:rPr>
         <w:t>: </w:t>
@@ -8508,7 +8773,6 @@
           <w:kern w:val="0"/>
           <w:sz w:val="18"/>
           <w:szCs w:val="18"/>
-          <w:lang/>
           <w14:ligatures w14:val="none"/>
         </w:rPr>
         <w:t>3</w:t>
@@ -8520,7 +8784,6 @@
           <w:kern w:val="0"/>
           <w:sz w:val="18"/>
           <w:szCs w:val="18"/>
-          <w:lang/>
           <w14:ligatures w14:val="none"/>
         </w:rPr>
         <w:t>,</w:t>
@@ -8536,18 +8799,16 @@
           <w:kern w:val="0"/>
           <w:sz w:val="18"/>
           <w:szCs w:val="18"/>
-          <w:lang/>
-          <w14:ligatures w14:val="none"/>
-        </w:rPr>
-      </w:pPr>
-      <w:r>
-        <w:rPr>
-          <w:rFonts w:ascii="Courier New" w:eastAsia="Times New Roman" w:hAnsi="Courier New" w:cs="Courier New"/>
-          <w:color w:val="000000"/>
-          <w:kern w:val="0"/>
-          <w:sz w:val="18"/>
-          <w:szCs w:val="18"/>
-          <w:lang/>
+          <w14:ligatures w14:val="none"/>
+        </w:rPr>
+      </w:pPr>
+      <w:r>
+        <w:rPr>
+          <w:rFonts w:ascii="Courier New" w:eastAsia="Times New Roman" w:hAnsi="Courier New" w:cs="Courier New"/>
+          <w:color w:val="000000"/>
+          <w:kern w:val="0"/>
+          <w:sz w:val="18"/>
+          <w:szCs w:val="18"/>
           <w14:ligatures w14:val="none"/>
         </w:rPr>
         <w:t>                </w:t>
@@ -8559,7 +8820,6 @@
           <w:kern w:val="0"/>
           <w:sz w:val="18"/>
           <w:szCs w:val="18"/>
-          <w:lang/>
           <w14:ligatures w14:val="none"/>
         </w:rPr>
         <w:t>"name"</w:t>
@@ -8571,7 +8831,6 @@
           <w:kern w:val="0"/>
           <w:sz w:val="18"/>
           <w:szCs w:val="18"/>
-          <w:lang/>
           <w14:ligatures w14:val="none"/>
         </w:rPr>
         <w:t>: </w:t>
@@ -8583,7 +8842,6 @@
           <w:kern w:val="0"/>
           <w:sz w:val="18"/>
           <w:szCs w:val="18"/>
-          <w:lang/>
           <w14:ligatures w14:val="none"/>
         </w:rPr>
         <w:t>"haskell"</w:t>
@@ -8599,18 +8857,16 @@
           <w:kern w:val="0"/>
           <w:sz w:val="18"/>
           <w:szCs w:val="18"/>
-          <w:lang/>
-          <w14:ligatures w14:val="none"/>
-        </w:rPr>
-      </w:pPr>
-      <w:r>
-        <w:rPr>
-          <w:rFonts w:ascii="Courier New" w:eastAsia="Times New Roman" w:hAnsi="Courier New" w:cs="Courier New"/>
-          <w:color w:val="000000"/>
-          <w:kern w:val="0"/>
-          <w:sz w:val="18"/>
-          <w:szCs w:val="18"/>
-          <w:lang/>
+          <w14:ligatures w14:val="none"/>
+        </w:rPr>
+      </w:pPr>
+      <w:r>
+        <w:rPr>
+          <w:rFonts w:ascii="Courier New" w:eastAsia="Times New Roman" w:hAnsi="Courier New" w:cs="Courier New"/>
+          <w:color w:val="000000"/>
+          <w:kern w:val="0"/>
+          <w:sz w:val="18"/>
+          <w:szCs w:val="18"/>
           <w14:ligatures w14:val="none"/>
         </w:rPr>
         <w:t>            },</w:t>
@@ -8626,18 +8882,16 @@
           <w:kern w:val="0"/>
           <w:sz w:val="18"/>
           <w:szCs w:val="18"/>
-          <w:lang/>
-          <w14:ligatures w14:val="none"/>
-        </w:rPr>
-      </w:pPr>
-      <w:r>
-        <w:rPr>
-          <w:rFonts w:ascii="Courier New" w:eastAsia="Times New Roman" w:hAnsi="Courier New" w:cs="Courier New"/>
-          <w:color w:val="000000"/>
-          <w:kern w:val="0"/>
-          <w:sz w:val="18"/>
-          <w:szCs w:val="18"/>
-          <w:lang/>
+          <w14:ligatures w14:val="none"/>
+        </w:rPr>
+      </w:pPr>
+      <w:r>
+        <w:rPr>
+          <w:rFonts w:ascii="Courier New" w:eastAsia="Times New Roman" w:hAnsi="Courier New" w:cs="Courier New"/>
+          <w:color w:val="000000"/>
+          <w:kern w:val="0"/>
+          <w:sz w:val="18"/>
+          <w:szCs w:val="18"/>
           <w14:ligatures w14:val="none"/>
         </w:rPr>
         <w:t>            {</w:t>
@@ -8653,18 +8907,16 @@
           <w:kern w:val="0"/>
           <w:sz w:val="18"/>
           <w:szCs w:val="18"/>
-          <w:lang/>
-          <w14:ligatures w14:val="none"/>
-        </w:rPr>
-      </w:pPr>
-      <w:r>
-        <w:rPr>
-          <w:rFonts w:ascii="Courier New" w:eastAsia="Times New Roman" w:hAnsi="Courier New" w:cs="Courier New"/>
-          <w:color w:val="000000"/>
-          <w:kern w:val="0"/>
-          <w:sz w:val="18"/>
-          <w:szCs w:val="18"/>
-          <w:lang/>
+          <w14:ligatures w14:val="none"/>
+        </w:rPr>
+      </w:pPr>
+      <w:r>
+        <w:rPr>
+          <w:rFonts w:ascii="Courier New" w:eastAsia="Times New Roman" w:hAnsi="Courier New" w:cs="Courier New"/>
+          <w:color w:val="000000"/>
+          <w:kern w:val="0"/>
+          <w:sz w:val="18"/>
+          <w:szCs w:val="18"/>
           <w14:ligatures w14:val="none"/>
         </w:rPr>
         <w:t>                </w:t>
@@ -8676,7 +8928,6 @@
           <w:kern w:val="0"/>
           <w:sz w:val="18"/>
           <w:szCs w:val="18"/>
-          <w:lang/>
           <w14:ligatures w14:val="none"/>
         </w:rPr>
         <w:t>"tagId"</w:t>
@@ -8688,7 +8939,6 @@
           <w:kern w:val="0"/>
           <w:sz w:val="18"/>
           <w:szCs w:val="18"/>
-          <w:lang/>
           <w14:ligatures w14:val="none"/>
         </w:rPr>
         <w:t>: </w:t>
@@ -8700,7 +8950,6 @@
           <w:kern w:val="0"/>
           <w:sz w:val="18"/>
           <w:szCs w:val="18"/>
-          <w:lang/>
           <w14:ligatures w14:val="none"/>
         </w:rPr>
         <w:t>1</w:t>
@@ -8712,7 +8961,6 @@
           <w:kern w:val="0"/>
           <w:sz w:val="18"/>
           <w:szCs w:val="18"/>
-          <w:lang/>
           <w14:ligatures w14:val="none"/>
         </w:rPr>
         <w:t>,</w:t>
@@ -8728,18 +8976,16 @@
           <w:kern w:val="0"/>
           <w:sz w:val="18"/>
           <w:szCs w:val="18"/>
-          <w:lang/>
-          <w14:ligatures w14:val="none"/>
-        </w:rPr>
-      </w:pPr>
-      <w:r>
-        <w:rPr>
-          <w:rFonts w:ascii="Courier New" w:eastAsia="Times New Roman" w:hAnsi="Courier New" w:cs="Courier New"/>
-          <w:color w:val="000000"/>
-          <w:kern w:val="0"/>
-          <w:sz w:val="18"/>
-          <w:szCs w:val="18"/>
-          <w:lang/>
+          <w14:ligatures w14:val="none"/>
+        </w:rPr>
+      </w:pPr>
+      <w:r>
+        <w:rPr>
+          <w:rFonts w:ascii="Courier New" w:eastAsia="Times New Roman" w:hAnsi="Courier New" w:cs="Courier New"/>
+          <w:color w:val="000000"/>
+          <w:kern w:val="0"/>
+          <w:sz w:val="18"/>
+          <w:szCs w:val="18"/>
           <w14:ligatures w14:val="none"/>
         </w:rPr>
         <w:t>                </w:t>
@@ -8751,7 +8997,6 @@
           <w:kern w:val="0"/>
           <w:sz w:val="18"/>
           <w:szCs w:val="18"/>
-          <w:lang/>
           <w14:ligatures w14:val="none"/>
         </w:rPr>
         <w:t>"name"</w:t>
@@ -8763,7 +9008,6 @@
           <w:kern w:val="0"/>
           <w:sz w:val="18"/>
           <w:szCs w:val="18"/>
-          <w:lang/>
           <w14:ligatures w14:val="none"/>
         </w:rPr>
         <w:t>: </w:t>
@@ -8775,7 +9019,6 @@
           <w:kern w:val="0"/>
           <w:sz w:val="18"/>
           <w:szCs w:val="18"/>
-          <w:lang/>
           <w14:ligatures w14:val="none"/>
         </w:rPr>
         <w:t>"c++"</w:t>
@@ -8791,18 +9034,16 @@
           <w:kern w:val="0"/>
           <w:sz w:val="18"/>
           <w:szCs w:val="18"/>
-          <w:lang/>
-          <w14:ligatures w14:val="none"/>
-        </w:rPr>
-      </w:pPr>
-      <w:r>
-        <w:rPr>
-          <w:rFonts w:ascii="Courier New" w:eastAsia="Times New Roman" w:hAnsi="Courier New" w:cs="Courier New"/>
-          <w:color w:val="000000"/>
-          <w:kern w:val="0"/>
-          <w:sz w:val="18"/>
-          <w:szCs w:val="18"/>
-          <w:lang/>
+          <w14:ligatures w14:val="none"/>
+        </w:rPr>
+      </w:pPr>
+      <w:r>
+        <w:rPr>
+          <w:rFonts w:ascii="Courier New" w:eastAsia="Times New Roman" w:hAnsi="Courier New" w:cs="Courier New"/>
+          <w:color w:val="000000"/>
+          <w:kern w:val="0"/>
+          <w:sz w:val="18"/>
+          <w:szCs w:val="18"/>
           <w14:ligatures w14:val="none"/>
         </w:rPr>
         <w:t>            }</w:t>
@@ -8818,18 +9059,16 @@
           <w:kern w:val="0"/>
           <w:sz w:val="18"/>
           <w:szCs w:val="18"/>
-          <w:lang/>
-          <w14:ligatures w14:val="none"/>
-        </w:rPr>
-      </w:pPr>
-      <w:r>
-        <w:rPr>
-          <w:rFonts w:ascii="Courier New" w:eastAsia="Times New Roman" w:hAnsi="Courier New" w:cs="Courier New"/>
-          <w:color w:val="000000"/>
-          <w:kern w:val="0"/>
-          <w:sz w:val="18"/>
-          <w:szCs w:val="18"/>
-          <w:lang/>
+          <w14:ligatures w14:val="none"/>
+        </w:rPr>
+      </w:pPr>
+      <w:r>
+        <w:rPr>
+          <w:rFonts w:ascii="Courier New" w:eastAsia="Times New Roman" w:hAnsi="Courier New" w:cs="Courier New"/>
+          <w:color w:val="000000"/>
+          <w:kern w:val="0"/>
+          <w:sz w:val="18"/>
+          <w:szCs w:val="18"/>
           <w14:ligatures w14:val="none"/>
         </w:rPr>
         <w:t>        ]</w:t>
@@ -8845,18 +9084,16 @@
           <w:kern w:val="0"/>
           <w:sz w:val="18"/>
           <w:szCs w:val="18"/>
-          <w:lang/>
-          <w14:ligatures w14:val="none"/>
-        </w:rPr>
-      </w:pPr>
-      <w:r>
-        <w:rPr>
-          <w:rFonts w:ascii="Courier New" w:eastAsia="Times New Roman" w:hAnsi="Courier New" w:cs="Courier New"/>
-          <w:color w:val="000000"/>
-          <w:kern w:val="0"/>
-          <w:sz w:val="18"/>
-          <w:szCs w:val="18"/>
-          <w:lang/>
+          <w14:ligatures w14:val="none"/>
+        </w:rPr>
+      </w:pPr>
+      <w:r>
+        <w:rPr>
+          <w:rFonts w:ascii="Courier New" w:eastAsia="Times New Roman" w:hAnsi="Courier New" w:cs="Courier New"/>
+          <w:color w:val="000000"/>
+          <w:kern w:val="0"/>
+          <w:sz w:val="18"/>
+          <w:szCs w:val="18"/>
           <w14:ligatures w14:val="none"/>
         </w:rPr>
         <w:t>    }</w:t>
@@ -8872,18 +9109,16 @@
           <w:kern w:val="0"/>
           <w:sz w:val="18"/>
           <w:szCs w:val="18"/>
-          <w:lang/>
-          <w14:ligatures w14:val="none"/>
-        </w:rPr>
-      </w:pPr>
-      <w:r>
-        <w:rPr>
-          <w:rFonts w:ascii="Courier New" w:eastAsia="Times New Roman" w:hAnsi="Courier New" w:cs="Courier New"/>
-          <w:color w:val="000000"/>
-          <w:kern w:val="0"/>
-          <w:sz w:val="18"/>
-          <w:szCs w:val="18"/>
-          <w:lang/>
+          <w14:ligatures w14:val="none"/>
+        </w:rPr>
+      </w:pPr>
+      <w:r>
+        <w:rPr>
+          <w:rFonts w:ascii="Courier New" w:eastAsia="Times New Roman" w:hAnsi="Courier New" w:cs="Courier New"/>
+          <w:color w:val="000000"/>
+          <w:kern w:val="0"/>
+          <w:sz w:val="18"/>
+          <w:szCs w:val="18"/>
           <w14:ligatures w14:val="none"/>
         </w:rPr>
         <w:t>]</w:t>
@@ -8965,7 +9200,7 @@
 </file>
 
 <file path=word/numbering.xml><?xml version="1.0" encoding="utf-8"?>
-<w:numbering xmlns:wpc="http://schemas.microsoft.com/office/word/2010/wordprocessingCanvas" xmlns:cx="http://schemas.microsoft.com/office/drawing/2014/chartex" xmlns:cx1="http://schemas.microsoft.com/office/drawing/2015/9/8/chartex" xmlns:cx2="http://schemas.microsoft.com/office/drawing/2015/10/21/chartex" xmlns:cx3="http://schemas.microsoft.com/office/drawing/2016/5/9/chartex" xmlns:cx4="http://schemas.microsoft.com/office/drawing/2016/5/10/chartex" xmlns:cx5="http://schemas.microsoft.com/office/drawing/2016/5/11/chartex" xmlns:cx6="http://schemas.microsoft.com/office/drawing/2016/5/12/chartex" xmlns:cx7="http://schemas.microsoft.com/office/drawing/2016/5/13/chartex" xmlns:cx8="http://schemas.microsoft.com/office/drawing/2016/5/14/chartex" xmlns:mc="http://schemas.openxmlformats.org/markup-compatibility/2006" xmlns:aink="http://schemas.microsoft.com/office/drawing/2016/ink" xmlns:am3d="http://schemas.microsoft.com/office/drawing/2017/model3d" xmlns:o="urn:schemas-microsoft-com:office:office" xmlns:oel="http://schemas.microsoft.com/office/2019/extlst" xmlns:r="http://schemas.openxmlformats.org/officeDocument/2006/relationships" xmlns:m="http://schemas.openxmlformats.org/officeDocument/2006/math" xmlns:v="urn:schemas-microsoft-com:vml" xmlns:wp14="http://schemas.microsoft.com/office/word/2010/wordprocessingDrawing" xmlns:wp="http://schemas.openxmlformats.org/drawingml/2006/wordprocessingDrawing" xmlns:w10="urn:schemas-microsoft-com:office:word" xmlns:w="http://schemas.openxmlformats.org/wordprocessingml/2006/main" xmlns:w14="http://schemas.microsoft.com/office/word/2010/wordml" xmlns:w15="http://schemas.microsoft.com/office/word/2012/wordml" xmlns:w16cex="http://schemas.microsoft.com/office/word/2018/wordml/cex" xmlns:w16cid="http://schemas.microsoft.com/office/word/2016/wordml/cid" xmlns:w16="http://schemas.microsoft.com/office/word/2018/wordml" xmlns:w16sdtdh="http://schemas.microsoft.com/office/word/2020/wordml/sdtdatahash" xmlns:w16se="http://schemas.microsoft.com/office/word/2015/wordml/symex" xmlns:wpg="http://schemas.microsoft.com/office/word/2010/wordprocessingGroup" xmlns:wpi="http://schemas.microsoft.com/office/word/2010/wordprocessingInk" xmlns:wne="http://schemas.microsoft.com/office/word/2006/wordml" xmlns:wps="http://schemas.microsoft.com/office/word/2010/wordprocessingShape" mc:Ignorable="w14 w15 w16se w16cid w16 w16cex w16sdtdh wp14">
+<w:numbering xmlns:wpc="http://schemas.microsoft.com/office/word/2010/wordprocessingCanvas" xmlns:cx="http://schemas.microsoft.com/office/drawing/2014/chartex" xmlns:cx1="http://schemas.microsoft.com/office/drawing/2015/9/8/chartex" xmlns:cx2="http://schemas.microsoft.com/office/drawing/2015/10/21/chartex" xmlns:cx3="http://schemas.microsoft.com/office/drawing/2016/5/9/chartex" xmlns:cx4="http://schemas.microsoft.com/office/drawing/2016/5/10/chartex" xmlns:cx5="http://schemas.microsoft.com/office/drawing/2016/5/11/chartex" xmlns:cx6="http://schemas.microsoft.com/office/drawing/2016/5/12/chartex" xmlns:cx7="http://schemas.microsoft.com/office/drawing/2016/5/13/chartex" xmlns:cx8="http://schemas.microsoft.com/office/drawing/2016/5/14/chartex" xmlns:mc="http://schemas.openxmlformats.org/markup-compatibility/2006" xmlns:aink="http://schemas.microsoft.com/office/drawing/2016/ink" xmlns:am3d="http://schemas.microsoft.com/office/drawing/2017/model3d" xmlns:o="urn:schemas-microsoft-com:office:office" xmlns:oel="http://schemas.microsoft.com/office/2019/extlst" xmlns:r="http://schemas.openxmlformats.org/officeDocument/2006/relationships" xmlns:m="http://schemas.openxmlformats.org/officeDocument/2006/math" xmlns:v="urn:schemas-microsoft-com:vml" xmlns:wp14="http://schemas.microsoft.com/office/word/2010/wordprocessingDrawing" xmlns:wp="http://schemas.openxmlformats.org/drawingml/2006/wordprocessingDrawing" xmlns:w10="urn:schemas-microsoft-com:office:word" xmlns:w="http://schemas.openxmlformats.org/wordprocessingml/2006/main" xmlns:w14="http://schemas.microsoft.com/office/word/2010/wordml" xmlns:w15="http://schemas.microsoft.com/office/word/2012/wordml" xmlns:w16cex="http://schemas.microsoft.com/office/word/2018/wordml/cex" xmlns:w16cid="http://schemas.microsoft.com/office/word/2016/wordml/cid" xmlns:w16="http://schemas.microsoft.com/office/word/2018/wordml" xmlns:w16du="http://schemas.microsoft.com/office/word/2023/wordml/word16du" xmlns:w16sdtdh="http://schemas.microsoft.com/office/word/2020/wordml/sdtdatahash" xmlns:w16se="http://schemas.microsoft.com/office/word/2015/wordml/symex" xmlns:wpg="http://schemas.microsoft.com/office/word/2010/wordprocessingGroup" xmlns:wpi="http://schemas.microsoft.com/office/word/2010/wordprocessingInk" xmlns:wne="http://schemas.microsoft.com/office/word/2006/wordml" xmlns:wps="http://schemas.microsoft.com/office/word/2010/wordprocessingShape" mc:Ignorable="w14 w15 w16se w16cid w16 w16cex w16sdtdh wp14">
   <w:abstractNum w:abstractNumId="0" w15:restartNumberingAfterBreak="0">
     <w:nsid w:val="26B47F4B"/>
     <w:multiLevelType w:val="hybridMultilevel"/>
@@ -10274,6 +10509,7 @@
   <w:style w:type="character" w:default="1" w:styleId="DefaultParagraphFont">
     <w:name w:val="Default Paragraph Font"/>
     <w:uiPriority w:val="1"/>
+    <w:semiHidden/>
     <w:unhideWhenUsed/>
   </w:style>
   <w:style w:type="table" w:default="1" w:styleId="TableNormal">
